--- a/Rapport_Cadiou_Traore.docx
+++ b/Rapport_Cadiou_Traore.docx
@@ -4,7 +4,7 @@
   <w:body>
     <w:p>
       <w:pPr>
-        <w:pStyle w:val="Normal1"/>
+        <w:pStyle w:val="LOnormal"/>
         <w:jc w:val="center"/>
         <w:rPr>
           <w:b/>
@@ -26,22 +26,22 @@
     </w:p>
     <w:p>
       <w:pPr>
-        <w:pStyle w:val="Normal1"/>
-        <w:rPr>
-          <w:sz w:val="20"/>
-          <w:szCs w:val="20"/>
-        </w:rPr>
-      </w:pPr>
-      <w:r>
-        <w:rPr>
-          <w:sz w:val="20"/>
-          <w:szCs w:val="20"/>
-        </w:rPr>
-      </w:r>
-    </w:p>
-    <w:p>
-      <w:pPr>
-        <w:pStyle w:val="Normal1"/>
+        <w:pStyle w:val="LOnormal"/>
+        <w:rPr>
+          <w:sz w:val="20"/>
+          <w:szCs w:val="20"/>
+        </w:rPr>
+      </w:pPr>
+      <w:r>
+        <w:rPr>
+          <w:sz w:val="20"/>
+          <w:szCs w:val="20"/>
+        </w:rPr>
+      </w:r>
+    </w:p>
+    <w:p>
+      <w:pPr>
+        <w:pStyle w:val="LOnormal"/>
         <w:rPr>
           <w:sz w:val="20"/>
           <w:szCs w:val="20"/>
@@ -65,22 +65,22 @@
     </w:p>
     <w:p>
       <w:pPr>
-        <w:pStyle w:val="Normal1"/>
-        <w:rPr>
-          <w:sz w:val="20"/>
-          <w:szCs w:val="20"/>
-        </w:rPr>
-      </w:pPr>
-      <w:r>
-        <w:rPr>
-          <w:sz w:val="20"/>
-          <w:szCs w:val="20"/>
-        </w:rPr>
-      </w:r>
-    </w:p>
-    <w:p>
-      <w:pPr>
-        <w:pStyle w:val="Normal1"/>
+        <w:pStyle w:val="LOnormal"/>
+        <w:rPr>
+          <w:sz w:val="20"/>
+          <w:szCs w:val="20"/>
+        </w:rPr>
+      </w:pPr>
+      <w:r>
+        <w:rPr>
+          <w:sz w:val="20"/>
+          <w:szCs w:val="20"/>
+        </w:rPr>
+      </w:r>
+    </w:p>
+    <w:p>
+      <w:pPr>
+        <w:pStyle w:val="LOnormal"/>
         <w:rPr>
           <w:sz w:val="20"/>
           <w:szCs w:val="20"/>
@@ -96,7 +96,7 @@
     </w:p>
     <w:p>
       <w:pPr>
-        <w:pStyle w:val="Normal1"/>
+        <w:pStyle w:val="LOnormal"/>
         <w:rPr>
           <w:sz w:val="20"/>
           <w:szCs w:val="20"/>
@@ -112,7 +112,7 @@
     </w:p>
     <w:p>
       <w:pPr>
-        <w:pStyle w:val="Normal1"/>
+        <w:pStyle w:val="LOnormal"/>
         <w:jc w:val="center"/>
         <w:rPr>
           <w:sz w:val="20"/>
@@ -130,7 +130,7 @@
     </w:p>
     <w:p>
       <w:pPr>
-        <w:pStyle w:val="Normal1"/>
+        <w:pStyle w:val="LOnormal"/>
         <w:rPr>
           <w:sz w:val="20"/>
           <w:szCs w:val="20"/>
@@ -147,7 +147,7 @@
     </w:p>
     <w:p>
       <w:pPr>
-        <w:pStyle w:val="Normal1"/>
+        <w:pStyle w:val="LOnormal"/>
         <w:rPr>
           <w:sz w:val="20"/>
           <w:szCs w:val="20"/>
@@ -165,22 +165,22 @@
     </w:p>
     <w:p>
       <w:pPr>
-        <w:pStyle w:val="Normal1"/>
-        <w:rPr>
-          <w:sz w:val="20"/>
-          <w:szCs w:val="20"/>
-        </w:rPr>
-      </w:pPr>
-      <w:r>
-        <w:rPr>
-          <w:sz w:val="20"/>
-          <w:szCs w:val="20"/>
-        </w:rPr>
-      </w:r>
-    </w:p>
-    <w:p>
-      <w:pPr>
-        <w:pStyle w:val="Normal1"/>
+        <w:pStyle w:val="LOnormal"/>
+        <w:rPr>
+          <w:sz w:val="20"/>
+          <w:szCs w:val="20"/>
+        </w:rPr>
+      </w:pPr>
+      <w:r>
+        <w:rPr>
+          <w:sz w:val="20"/>
+          <w:szCs w:val="20"/>
+        </w:rPr>
+      </w:r>
+    </w:p>
+    <w:p>
+      <w:pPr>
+        <w:pStyle w:val="LOnormal"/>
         <w:rPr>
           <w:sz w:val="20"/>
           <w:szCs w:val="20"/>
@@ -196,7 +196,7 @@
     </w:p>
     <w:p>
       <w:pPr>
-        <w:pStyle w:val="Normal1"/>
+        <w:pStyle w:val="LOnormal"/>
         <w:rPr>
           <w:sz w:val="20"/>
           <w:szCs w:val="20"/>
@@ -212,7 +212,7 @@
     </w:p>
     <w:p>
       <w:pPr>
-        <w:pStyle w:val="Normal1"/>
+        <w:pStyle w:val="LOnormal"/>
         <w:rPr>
           <w:sz w:val="20"/>
           <w:szCs w:val="20"/>
@@ -228,7 +228,7 @@
     </w:p>
     <w:p>
       <w:pPr>
-        <w:pStyle w:val="Normal1"/>
+        <w:pStyle w:val="LOnormal"/>
         <w:rPr>
           <w:sz w:val="20"/>
           <w:szCs w:val="20"/>
@@ -245,7 +245,7 @@
     </w:p>
     <w:p>
       <w:pPr>
-        <w:pStyle w:val="Normal1"/>
+        <w:pStyle w:val="LOnormal"/>
         <w:rPr>
           <w:sz w:val="20"/>
           <w:szCs w:val="20"/>
@@ -261,22 +261,22 @@
     </w:p>
     <w:p>
       <w:pPr>
-        <w:pStyle w:val="Normal1"/>
-        <w:rPr>
-          <w:sz w:val="20"/>
-          <w:szCs w:val="20"/>
-        </w:rPr>
-      </w:pPr>
-      <w:r>
-        <w:rPr>
-          <w:sz w:val="20"/>
-          <w:szCs w:val="20"/>
-        </w:rPr>
-      </w:r>
-    </w:p>
-    <w:p>
-      <w:pPr>
-        <w:pStyle w:val="Normal1"/>
+        <w:pStyle w:val="LOnormal"/>
+        <w:rPr>
+          <w:sz w:val="20"/>
+          <w:szCs w:val="20"/>
+        </w:rPr>
+      </w:pPr>
+      <w:r>
+        <w:rPr>
+          <w:sz w:val="20"/>
+          <w:szCs w:val="20"/>
+        </w:rPr>
+      </w:r>
+    </w:p>
+    <w:p>
+      <w:pPr>
+        <w:pStyle w:val="LOnormal"/>
         <w:rPr>
           <w:sz w:val="20"/>
           <w:szCs w:val="20"/>
@@ -292,22 +292,22 @@
     </w:p>
     <w:p>
       <w:pPr>
-        <w:pStyle w:val="Normal1"/>
-        <w:rPr>
-          <w:sz w:val="20"/>
-          <w:szCs w:val="20"/>
-        </w:rPr>
-      </w:pPr>
-      <w:r>
-        <w:rPr>
-          <w:sz w:val="20"/>
-          <w:szCs w:val="20"/>
-        </w:rPr>
-      </w:r>
-    </w:p>
-    <w:p>
-      <w:pPr>
-        <w:pStyle w:val="Normal1"/>
+        <w:pStyle w:val="LOnormal"/>
+        <w:rPr>
+          <w:sz w:val="20"/>
+          <w:szCs w:val="20"/>
+        </w:rPr>
+      </w:pPr>
+      <w:r>
+        <w:rPr>
+          <w:sz w:val="20"/>
+          <w:szCs w:val="20"/>
+        </w:rPr>
+      </w:r>
+    </w:p>
+    <w:p>
+      <w:pPr>
+        <w:pStyle w:val="LOnormal"/>
         <w:rPr>
           <w:sz w:val="20"/>
           <w:szCs w:val="20"/>
@@ -325,22 +325,22 @@
     </w:p>
     <w:p>
       <w:pPr>
-        <w:pStyle w:val="Normal1"/>
-        <w:rPr>
-          <w:sz w:val="20"/>
-          <w:szCs w:val="20"/>
-        </w:rPr>
-      </w:pPr>
-      <w:r>
-        <w:rPr>
-          <w:sz w:val="20"/>
-          <w:szCs w:val="20"/>
-        </w:rPr>
-      </w:r>
-    </w:p>
-    <w:p>
-      <w:pPr>
-        <w:pStyle w:val="Normal1"/>
+        <w:pStyle w:val="LOnormal"/>
+        <w:rPr>
+          <w:sz w:val="20"/>
+          <w:szCs w:val="20"/>
+        </w:rPr>
+      </w:pPr>
+      <w:r>
+        <w:rPr>
+          <w:sz w:val="20"/>
+          <w:szCs w:val="20"/>
+        </w:rPr>
+      </w:r>
+    </w:p>
+    <w:p>
+      <w:pPr>
+        <w:pStyle w:val="LOnormal"/>
         <w:rPr>
           <w:sz w:val="20"/>
           <w:szCs w:val="20"/>
@@ -371,7 +371,7 @@
     </w:p>
     <w:p>
       <w:pPr>
-        <w:pStyle w:val="Normal1"/>
+        <w:pStyle w:val="LOnormal"/>
         <w:rPr>
           <w:sz w:val="20"/>
           <w:szCs w:val="20"/>
@@ -387,7 +387,7 @@
     </w:p>
     <w:p>
       <w:pPr>
-        <w:pStyle w:val="Normal1"/>
+        <w:pStyle w:val="LOnormal"/>
         <w:numPr>
           <w:ilvl w:val="0"/>
           <w:numId w:val="3"/>
@@ -423,7 +423,7 @@
     </w:p>
     <w:p>
       <w:pPr>
-        <w:pStyle w:val="Normal1"/>
+        <w:pStyle w:val="LOnormal"/>
         <w:numPr>
           <w:ilvl w:val="0"/>
           <w:numId w:val="3"/>
@@ -459,7 +459,7 @@
     </w:p>
     <w:p>
       <w:pPr>
-        <w:pStyle w:val="Normal1"/>
+        <w:pStyle w:val="LOnormal"/>
         <w:numPr>
           <w:ilvl w:val="0"/>
           <w:numId w:val="3"/>
@@ -510,7 +510,7 @@
     </w:p>
     <w:p>
       <w:pPr>
-        <w:pStyle w:val="Normal1"/>
+        <w:pStyle w:val="LOnormal"/>
         <w:numPr>
           <w:ilvl w:val="1"/>
           <w:numId w:val="3"/>
@@ -561,7 +561,7 @@
     </w:p>
     <w:p>
       <w:pPr>
-        <w:pStyle w:val="Normal1"/>
+        <w:pStyle w:val="LOnormal"/>
         <w:numPr>
           <w:ilvl w:val="0"/>
           <w:numId w:val="3"/>
@@ -627,7 +627,7 @@
     </w:p>
     <w:p>
       <w:pPr>
-        <w:pStyle w:val="Normal1"/>
+        <w:pStyle w:val="LOnormal"/>
         <w:ind w:left="720" w:hanging="0"/>
         <w:rPr>
           <w:sz w:val="20"/>
@@ -645,7 +645,7 @@
     </w:p>
     <w:p>
       <w:pPr>
-        <w:pStyle w:val="Normal1"/>
+        <w:pStyle w:val="LOnormal"/>
         <w:numPr>
           <w:ilvl w:val="0"/>
           <w:numId w:val="1"/>
@@ -711,7 +711,7 @@
     </w:p>
     <w:p>
       <w:pPr>
-        <w:pStyle w:val="Normal1"/>
+        <w:pStyle w:val="LOnormal"/>
         <w:numPr>
           <w:ilvl w:val="1"/>
           <w:numId w:val="1"/>
@@ -732,7 +732,7 @@
     </w:p>
     <w:p>
       <w:pPr>
-        <w:pStyle w:val="Normal1"/>
+        <w:pStyle w:val="LOnormal"/>
         <w:ind w:left="0" w:hanging="0"/>
         <w:rPr>
           <w:sz w:val="20"/>
@@ -748,7 +748,7 @@
     </w:p>
     <w:p>
       <w:pPr>
-        <w:pStyle w:val="Normal1"/>
+        <w:pStyle w:val="LOnormal"/>
         <w:ind w:left="0" w:hanging="0"/>
         <w:rPr>
           <w:sz w:val="20"/>
@@ -780,7 +780,7 @@
     </w:p>
     <w:p>
       <w:pPr>
-        <w:pStyle w:val="Normal1"/>
+        <w:pStyle w:val="LOnormal"/>
         <w:numPr>
           <w:ilvl w:val="0"/>
           <w:numId w:val="2"/>
@@ -846,7 +846,7 @@
     </w:p>
     <w:p>
       <w:pPr>
-        <w:pStyle w:val="Normal1"/>
+        <w:pStyle w:val="LOnormal"/>
         <w:numPr>
           <w:ilvl w:val="0"/>
           <w:numId w:val="2"/>
@@ -882,7 +882,7 @@
     </w:p>
     <w:p>
       <w:pPr>
-        <w:pStyle w:val="Normal1"/>
+        <w:pStyle w:val="LOnormal"/>
         <w:numPr>
           <w:ilvl w:val="0"/>
           <w:numId w:val="2"/>
@@ -918,37 +918,37 @@
     </w:p>
     <w:p>
       <w:pPr>
-        <w:pStyle w:val="Normal1"/>
-        <w:rPr>
-          <w:sz w:val="20"/>
-          <w:szCs w:val="20"/>
-        </w:rPr>
-      </w:pPr>
-      <w:r>
-        <w:rPr>
-          <w:sz w:val="20"/>
-          <w:szCs w:val="20"/>
-        </w:rPr>
-      </w:r>
-    </w:p>
-    <w:p>
-      <w:pPr>
-        <w:pStyle w:val="Normal1"/>
-        <w:rPr>
-          <w:sz w:val="20"/>
-          <w:szCs w:val="20"/>
-        </w:rPr>
-      </w:pPr>
-      <w:r>
-        <w:rPr>
-          <w:sz w:val="20"/>
-          <w:szCs w:val="20"/>
-        </w:rPr>
-      </w:r>
-    </w:p>
-    <w:p>
-      <w:pPr>
-        <w:pStyle w:val="Normal1"/>
+        <w:pStyle w:val="LOnormal"/>
+        <w:rPr>
+          <w:sz w:val="20"/>
+          <w:szCs w:val="20"/>
+        </w:rPr>
+      </w:pPr>
+      <w:r>
+        <w:rPr>
+          <w:sz w:val="20"/>
+          <w:szCs w:val="20"/>
+        </w:rPr>
+      </w:r>
+    </w:p>
+    <w:p>
+      <w:pPr>
+        <w:pStyle w:val="LOnormal"/>
+        <w:rPr>
+          <w:sz w:val="20"/>
+          <w:szCs w:val="20"/>
+        </w:rPr>
+      </w:pPr>
+      <w:r>
+        <w:rPr>
+          <w:sz w:val="20"/>
+          <w:szCs w:val="20"/>
+        </w:rPr>
+      </w:r>
+    </w:p>
+    <w:p>
+      <w:pPr>
+        <w:pStyle w:val="LOnormal"/>
         <w:rPr>
           <w:b/>
           <w:b/>
@@ -969,7 +969,7 @@
     </w:p>
     <w:p>
       <w:pPr>
-        <w:pStyle w:val="Normal1"/>
+        <w:pStyle w:val="LOnormal"/>
         <w:rPr>
           <w:b/>
           <w:b/>
@@ -989,7 +989,7 @@
     </w:p>
     <w:p>
       <w:pPr>
-        <w:pStyle w:val="Normal1"/>
+        <w:pStyle w:val="LOnormal"/>
         <w:ind w:firstLine="720"/>
         <w:rPr>
           <w:b/>
@@ -1009,7 +1009,7 @@
     </w:p>
     <w:p>
       <w:pPr>
-        <w:pStyle w:val="Normal1"/>
+        <w:pStyle w:val="LOnormal"/>
         <w:rPr>
           <w:sz w:val="20"/>
           <w:szCs w:val="20"/>
@@ -1025,14 +1025,15 @@
     </w:p>
     <w:p>
       <w:pPr>
-        <w:pStyle w:val="Normal1"/>
-        <w:rPr>
-          <w:sz w:val="20"/>
-          <w:szCs w:val="20"/>
-        </w:rPr>
-      </w:pPr>
-      <w:r>
-        <w:rPr>
+        <w:pStyle w:val="LOnormal"/>
+        <w:rPr>
+          <w:sz w:val="20"/>
+          <w:szCs w:val="20"/>
+        </w:rPr>
+      </w:pPr>
+      <w:r>
+        <w:rPr>
+          <w:color w:val="00A933"/>
           <w:sz w:val="20"/>
           <w:szCs w:val="20"/>
         </w:rPr>
@@ -1041,14 +1042,15 @@
     </w:p>
     <w:p>
       <w:pPr>
-        <w:pStyle w:val="Normal1"/>
-        <w:rPr>
-          <w:sz w:val="20"/>
-          <w:szCs w:val="20"/>
-        </w:rPr>
-      </w:pPr>
-      <w:r>
-        <w:rPr>
+        <w:pStyle w:val="LOnormal"/>
+        <w:rPr>
+          <w:sz w:val="20"/>
+          <w:szCs w:val="20"/>
+        </w:rPr>
+      </w:pPr>
+      <w:r>
+        <w:rPr>
+          <w:color w:val="00A933"/>
           <w:sz w:val="20"/>
           <w:szCs w:val="20"/>
         </w:rPr>
@@ -1057,14 +1059,15 @@
     </w:p>
     <w:p>
       <w:pPr>
-        <w:pStyle w:val="Normal1"/>
-        <w:rPr>
-          <w:sz w:val="20"/>
-          <w:szCs w:val="20"/>
-        </w:rPr>
-      </w:pPr>
-      <w:r>
-        <w:rPr>
+        <w:pStyle w:val="LOnormal"/>
+        <w:rPr>
+          <w:sz w:val="20"/>
+          <w:szCs w:val="20"/>
+        </w:rPr>
+      </w:pPr>
+      <w:r>
+        <w:rPr>
+          <w:color w:val="00A933"/>
           <w:sz w:val="20"/>
           <w:szCs w:val="20"/>
         </w:rPr>
@@ -1072,6 +1075,7 @@
       </w:r>
       <w:r>
         <w:rPr>
+          <w:color w:val="00A933"/>
           <w:sz w:val="20"/>
           <w:szCs w:val="20"/>
         </w:rPr>
@@ -1080,23 +1084,31 @@
     </w:p>
     <w:p>
       <w:pPr>
-        <w:pStyle w:val="Normal1"/>
-        <w:rPr>
-          <w:sz w:val="20"/>
-          <w:szCs w:val="20"/>
-        </w:rPr>
-      </w:pPr>
-      <w:r>
-        <w:rPr>
-          <w:sz w:val="20"/>
-          <w:szCs w:val="20"/>
-        </w:rPr>
-        <w:t>_ Un utilisateur peut consulter un registre contenant un ensemble de film.</w:t>
-      </w:r>
-    </w:p>
-    <w:p>
-      <w:pPr>
-        <w:pStyle w:val="Normal1"/>
+        <w:pStyle w:val="LOnormal"/>
+        <w:rPr>
+          <w:sz w:val="20"/>
+          <w:szCs w:val="20"/>
+        </w:rPr>
+      </w:pPr>
+      <w:r>
+        <w:rPr>
+          <w:sz w:val="20"/>
+          <w:szCs w:val="20"/>
+        </w:rPr>
+        <w:t xml:space="preserve">_ </w:t>
+      </w:r>
+      <w:r>
+        <w:rPr>
+          <w:color w:val="00A933"/>
+          <w:sz w:val="20"/>
+          <w:szCs w:val="20"/>
+        </w:rPr>
+        <w:t>Un utilisateur peut consulter un registre contenant un ensemble de film.</w:t>
+      </w:r>
+    </w:p>
+    <w:p>
+      <w:pPr>
+        <w:pStyle w:val="LOnormal"/>
         <w:rPr>
           <w:sz w:val="20"/>
           <w:szCs w:val="20"/>
@@ -1112,23 +1124,31 @@
     </w:p>
     <w:p>
       <w:pPr>
-        <w:pStyle w:val="Normal1"/>
-        <w:rPr>
-          <w:sz w:val="20"/>
-          <w:szCs w:val="20"/>
-        </w:rPr>
-      </w:pPr>
-      <w:r>
-        <w:rPr>
-          <w:sz w:val="20"/>
-          <w:szCs w:val="20"/>
-        </w:rPr>
-        <w:t>_ Un utilisateur peut consulter une liste de film liés à une édition d’un festival.</w:t>
-      </w:r>
-    </w:p>
-    <w:p>
-      <w:pPr>
-        <w:pStyle w:val="Normal1"/>
+        <w:pStyle w:val="LOnormal"/>
+        <w:rPr>
+          <w:sz w:val="20"/>
+          <w:szCs w:val="20"/>
+        </w:rPr>
+      </w:pPr>
+      <w:r>
+        <w:rPr>
+          <w:sz w:val="20"/>
+          <w:szCs w:val="20"/>
+        </w:rPr>
+        <w:t xml:space="preserve">_ </w:t>
+      </w:r>
+      <w:r>
+        <w:rPr>
+          <w:color w:val="81D41A"/>
+          <w:sz w:val="20"/>
+          <w:szCs w:val="20"/>
+        </w:rPr>
+        <w:t>Un utilisateur peut consulter une liste de film liés à une édition d’un festival.</w:t>
+      </w:r>
+    </w:p>
+    <w:p>
+      <w:pPr>
+        <w:pStyle w:val="LOnormal"/>
         <w:rPr>
           <w:sz w:val="20"/>
           <w:szCs w:val="20"/>
@@ -1144,7 +1164,7 @@
     </w:p>
     <w:p>
       <w:pPr>
-        <w:pStyle w:val="Normal1"/>
+        <w:pStyle w:val="LOnormal"/>
         <w:rPr>
           <w:sz w:val="20"/>
           <w:szCs w:val="20"/>
@@ -1162,7 +1182,7 @@
     </w:p>
     <w:p>
       <w:pPr>
-        <w:pStyle w:val="Normal1"/>
+        <w:pStyle w:val="LOnormal"/>
         <w:rPr>
           <w:sz w:val="20"/>
           <w:szCs w:val="20"/>
@@ -1175,12 +1195,20 @@
         </w:rPr>
         <w:tab/>
         <w:tab/>
-        <w:t>_ son compte est supprimable (son solde doit être à 0)</w:t>
-      </w:r>
-    </w:p>
-    <w:p>
-      <w:pPr>
-        <w:pStyle w:val="Normal1"/>
+        <w:t xml:space="preserve">_ </w:t>
+      </w:r>
+      <w:r>
+        <w:rPr>
+          <w:color w:val="81D41A"/>
+          <w:sz w:val="20"/>
+          <w:szCs w:val="20"/>
+        </w:rPr>
+        <w:t>son compte est supprimable (son solde doit être à 0)</w:t>
+      </w:r>
+    </w:p>
+    <w:p>
+      <w:pPr>
+        <w:pStyle w:val="LOnormal"/>
         <w:ind w:firstLine="720"/>
         <w:rPr>
           <w:b/>
@@ -1200,23 +1228,31 @@
     </w:p>
     <w:p>
       <w:pPr>
-        <w:pStyle w:val="Normal1"/>
-        <w:rPr>
-          <w:sz w:val="20"/>
-          <w:szCs w:val="20"/>
-        </w:rPr>
-      </w:pPr>
-      <w:r>
-        <w:rPr>
-          <w:sz w:val="20"/>
-          <w:szCs w:val="20"/>
-        </w:rPr>
-        <w:t>_ Un compte ne peut pas avoir un solde inférieur à son découvert autorisé</w:t>
-      </w:r>
-    </w:p>
-    <w:p>
-      <w:pPr>
-        <w:pStyle w:val="Normal1"/>
+        <w:pStyle w:val="LOnormal"/>
+        <w:rPr>
+          <w:sz w:val="20"/>
+          <w:szCs w:val="20"/>
+        </w:rPr>
+      </w:pPr>
+      <w:r>
+        <w:rPr>
+          <w:sz w:val="20"/>
+          <w:szCs w:val="20"/>
+        </w:rPr>
+        <w:t xml:space="preserve">_ </w:t>
+      </w:r>
+      <w:r>
+        <w:rPr>
+          <w:color w:val="81D41A"/>
+          <w:sz w:val="20"/>
+          <w:szCs w:val="20"/>
+        </w:rPr>
+        <w:t>Un compte ne peut pas avoir un solde inférieur à son découvert autorisé</w:t>
+      </w:r>
+    </w:p>
+    <w:p>
+      <w:pPr>
+        <w:pStyle w:val="LOnormal"/>
         <w:rPr>
           <w:sz w:val="20"/>
           <w:szCs w:val="20"/>
@@ -1232,7 +1268,7 @@
     </w:p>
     <w:p>
       <w:pPr>
-        <w:pStyle w:val="Normal1"/>
+        <w:pStyle w:val="LOnormal"/>
         <w:rPr>
           <w:sz w:val="20"/>
           <w:szCs w:val="20"/>
@@ -1248,23 +1284,27 @@
     </w:p>
     <w:p>
       <w:pPr>
-        <w:pStyle w:val="Normal1"/>
-        <w:rPr>
-          <w:sz w:val="20"/>
-          <w:szCs w:val="20"/>
-        </w:rPr>
-      </w:pPr>
-      <w:r>
-        <w:rPr>
-          <w:sz w:val="20"/>
-          <w:szCs w:val="20"/>
-        </w:rPr>
-        <w:t xml:space="preserve">_ Un compte ne peut pas être supprimé si on ne supprime en même temps que l’utilisateur. </w:t>
-      </w:r>
-    </w:p>
-    <w:p>
-      <w:pPr>
-        <w:pStyle w:val="Normal1"/>
+        <w:pStyle w:val="LOnormal"/>
+        <w:rPr/>
+      </w:pPr>
+      <w:r>
+        <w:rPr>
+          <w:sz w:val="20"/>
+          <w:szCs w:val="20"/>
+        </w:rPr>
+        <w:t>_</w:t>
+      </w:r>
+      <w:r>
+        <w:rPr>
+          <w:sz w:val="20"/>
+          <w:szCs w:val="20"/>
+        </w:rPr>
+        <w:t>On ne peut supprimer un compte que si l’on supprime son utilisateur associé</w:t>
+      </w:r>
+    </w:p>
+    <w:p>
+      <w:pPr>
+        <w:pStyle w:val="LOnormal"/>
         <w:ind w:firstLine="720"/>
         <w:rPr>
           <w:b/>
@@ -1284,7 +1324,7 @@
     </w:p>
     <w:p>
       <w:pPr>
-        <w:pStyle w:val="Normal1"/>
+        <w:pStyle w:val="LOnormal"/>
         <w:rPr>
           <w:sz w:val="20"/>
           <w:szCs w:val="20"/>
@@ -1315,7 +1355,7 @@
     </w:p>
     <w:p>
       <w:pPr>
-        <w:pStyle w:val="Normal1"/>
+        <w:pStyle w:val="LOnormal"/>
         <w:rPr>
           <w:sz w:val="20"/>
           <w:szCs w:val="20"/>
@@ -1331,7 +1371,7 @@
     </w:p>
     <w:p>
       <w:pPr>
-        <w:pStyle w:val="Normal1"/>
+        <w:pStyle w:val="LOnormal"/>
         <w:rPr>
           <w:sz w:val="20"/>
           <w:szCs w:val="20"/>
@@ -1347,7 +1387,7 @@
     </w:p>
     <w:p>
       <w:pPr>
-        <w:pStyle w:val="Normal1"/>
+        <w:pStyle w:val="LOnormal"/>
         <w:rPr>
           <w:sz w:val="20"/>
           <w:szCs w:val="20"/>
@@ -1363,7 +1403,7 @@
     </w:p>
     <w:p>
       <w:pPr>
-        <w:pStyle w:val="Normal1"/>
+        <w:pStyle w:val="LOnormal"/>
         <w:rPr>
           <w:sz w:val="20"/>
           <w:szCs w:val="20"/>
@@ -1379,7 +1419,7 @@
     </w:p>
     <w:p>
       <w:pPr>
-        <w:pStyle w:val="Normal1"/>
+        <w:pStyle w:val="LOnormal"/>
         <w:rPr>
           <w:sz w:val="20"/>
           <w:szCs w:val="20"/>
@@ -1395,7 +1435,7 @@
     </w:p>
     <w:p>
       <w:pPr>
-        <w:pStyle w:val="Normal1"/>
+        <w:pStyle w:val="LOnormal"/>
         <w:rPr>
           <w:sz w:val="20"/>
           <w:szCs w:val="20"/>
@@ -1411,7 +1451,7 @@
     </w:p>
     <w:p>
       <w:pPr>
-        <w:pStyle w:val="Normal1"/>
+        <w:pStyle w:val="LOnormal"/>
         <w:rPr>
           <w:sz w:val="20"/>
           <w:szCs w:val="20"/>
@@ -1427,7 +1467,7 @@
     </w:p>
     <w:p>
       <w:pPr>
-        <w:pStyle w:val="Normal1"/>
+        <w:pStyle w:val="LOnormal"/>
         <w:rPr>
           <w:sz w:val="20"/>
           <w:szCs w:val="20"/>
@@ -1443,7 +1483,7 @@
     </w:p>
     <w:p>
       <w:pPr>
-        <w:pStyle w:val="Normal1"/>
+        <w:pStyle w:val="LOnormal"/>
         <w:rPr>
           <w:sz w:val="20"/>
           <w:szCs w:val="20"/>
@@ -1459,7 +1499,7 @@
     </w:p>
     <w:p>
       <w:pPr>
-        <w:pStyle w:val="Normal1"/>
+        <w:pStyle w:val="LOnormal"/>
         <w:ind w:firstLine="720"/>
         <w:rPr>
           <w:b/>
@@ -1479,7 +1519,7 @@
     </w:p>
     <w:p>
       <w:pPr>
-        <w:pStyle w:val="Normal1"/>
+        <w:pStyle w:val="LOnormal"/>
         <w:rPr>
           <w:sz w:val="20"/>
           <w:szCs w:val="20"/>
@@ -1495,7 +1535,7 @@
     </w:p>
     <w:p>
       <w:pPr>
-        <w:pStyle w:val="Normal1"/>
+        <w:pStyle w:val="LOnormal"/>
         <w:rPr>
           <w:sz w:val="20"/>
           <w:szCs w:val="20"/>
@@ -1511,7 +1551,7 @@
     </w:p>
     <w:p>
       <w:pPr>
-        <w:pStyle w:val="Normal1"/>
+        <w:pStyle w:val="LOnormal"/>
         <w:rPr>
           <w:sz w:val="20"/>
           <w:szCs w:val="20"/>
@@ -1527,7 +1567,7 @@
     </w:p>
     <w:p>
       <w:pPr>
-        <w:pStyle w:val="Normal1"/>
+        <w:pStyle w:val="LOnormal"/>
         <w:ind w:firstLine="720"/>
         <w:rPr>
           <w:b/>
@@ -1547,7 +1587,7 @@
     </w:p>
     <w:p>
       <w:pPr>
-        <w:pStyle w:val="Normal1"/>
+        <w:pStyle w:val="LOnormal"/>
         <w:rPr>
           <w:sz w:val="20"/>
           <w:szCs w:val="20"/>
@@ -1571,7 +1611,7 @@
     </w:p>
     <w:p>
       <w:pPr>
-        <w:pStyle w:val="Normal1"/>
+        <w:pStyle w:val="LOnormal"/>
         <w:rPr>
           <w:sz w:val="20"/>
           <w:szCs w:val="20"/>
@@ -1587,7 +1627,7 @@
     </w:p>
     <w:p>
       <w:pPr>
-        <w:pStyle w:val="Normal1"/>
+        <w:pStyle w:val="LOnormal"/>
         <w:rPr>
           <w:sz w:val="20"/>
           <w:szCs w:val="20"/>
@@ -1603,7 +1643,7 @@
     </w:p>
     <w:p>
       <w:pPr>
-        <w:pStyle w:val="Normal1"/>
+        <w:pStyle w:val="LOnormal"/>
         <w:rPr>
           <w:sz w:val="20"/>
           <w:szCs w:val="20"/>
@@ -1619,7 +1659,7 @@
     </w:p>
     <w:p>
       <w:pPr>
-        <w:pStyle w:val="Normal1"/>
+        <w:pStyle w:val="LOnormal"/>
         <w:ind w:firstLine="720"/>
         <w:rPr>
           <w:b/>
@@ -1639,7 +1679,7 @@
     </w:p>
     <w:p>
       <w:pPr>
-        <w:pStyle w:val="Normal1"/>
+        <w:pStyle w:val="LOnormal"/>
         <w:rPr>
           <w:sz w:val="20"/>
           <w:szCs w:val="20"/>
@@ -1655,7 +1695,7 @@
     </w:p>
     <w:p>
       <w:pPr>
-        <w:pStyle w:val="Normal1"/>
+        <w:pStyle w:val="LOnormal"/>
         <w:rPr>
           <w:b/>
           <w:b/>
@@ -1673,7 +1713,7 @@
     </w:p>
     <w:p>
       <w:pPr>
-        <w:pStyle w:val="Normal1"/>
+        <w:pStyle w:val="LOnormal"/>
         <w:ind w:firstLine="720"/>
         <w:rPr>
           <w:b/>
@@ -1693,7 +1733,7 @@
     </w:p>
     <w:p>
       <w:pPr>
-        <w:pStyle w:val="Normal1"/>
+        <w:pStyle w:val="LOnormal"/>
         <w:rPr>
           <w:sz w:val="20"/>
           <w:szCs w:val="20"/>
@@ -1709,7 +1749,7 @@
     </w:p>
     <w:p>
       <w:pPr>
-        <w:pStyle w:val="Normal1"/>
+        <w:pStyle w:val="LOnormal"/>
         <w:rPr>
           <w:sz w:val="20"/>
           <w:szCs w:val="20"/>
@@ -1725,7 +1765,7 @@
     </w:p>
     <w:p>
       <w:pPr>
-        <w:pStyle w:val="Normal1"/>
+        <w:pStyle w:val="LOnormal"/>
         <w:ind w:firstLine="720"/>
         <w:rPr>
           <w:b/>
@@ -1745,7 +1785,7 @@
     </w:p>
     <w:p>
       <w:pPr>
-        <w:pStyle w:val="Normal1"/>
+        <w:pStyle w:val="LOnormal"/>
         <w:rPr>
           <w:sz w:val="20"/>
           <w:szCs w:val="20"/>
@@ -1761,7 +1801,7 @@
     </w:p>
     <w:p>
       <w:pPr>
-        <w:pStyle w:val="Normal1"/>
+        <w:pStyle w:val="LOnormal"/>
         <w:rPr>
           <w:sz w:val="20"/>
           <w:szCs w:val="20"/>
@@ -1777,22 +1817,22 @@
     </w:p>
     <w:p>
       <w:pPr>
-        <w:pStyle w:val="Normal1"/>
-        <w:rPr>
-          <w:sz w:val="20"/>
-          <w:szCs w:val="20"/>
-        </w:rPr>
-      </w:pPr>
-      <w:r>
-        <w:rPr>
-          <w:sz w:val="20"/>
-          <w:szCs w:val="20"/>
-        </w:rPr>
-      </w:r>
-    </w:p>
-    <w:p>
-      <w:pPr>
-        <w:pStyle w:val="Normal1"/>
+        <w:pStyle w:val="LOnormal"/>
+        <w:rPr>
+          <w:sz w:val="20"/>
+          <w:szCs w:val="20"/>
+        </w:rPr>
+      </w:pPr>
+      <w:r>
+        <w:rPr>
+          <w:sz w:val="20"/>
+          <w:szCs w:val="20"/>
+        </w:rPr>
+      </w:r>
+    </w:p>
+    <w:p>
+      <w:pPr>
+        <w:pStyle w:val="LOnormal"/>
         <w:rPr>
           <w:sz w:val="20"/>
           <w:szCs w:val="20"/>
@@ -1811,7 +1851,7 @@
     </w:p>
     <w:p>
       <w:pPr>
-        <w:pStyle w:val="Normal1"/>
+        <w:pStyle w:val="LOnormal"/>
         <w:rPr>
           <w:sz w:val="20"/>
           <w:szCs w:val="20"/>
@@ -1827,7 +1867,7 @@
     </w:p>
     <w:p>
       <w:pPr>
-        <w:pStyle w:val="Normal1"/>
+        <w:pStyle w:val="LOnormal"/>
         <w:ind w:left="0" w:hanging="0"/>
         <w:rPr>
           <w:sz w:val="20"/>
@@ -1844,7 +1884,7 @@
     </w:p>
     <w:p>
       <w:pPr>
-        <w:pStyle w:val="Normal1"/>
+        <w:pStyle w:val="LOnormal"/>
         <w:rPr>
           <w:sz w:val="20"/>
           <w:szCs w:val="20"/>
@@ -1860,7 +1900,7 @@
     </w:p>
     <w:p>
       <w:pPr>
-        <w:pStyle w:val="Normal1"/>
+        <w:pStyle w:val="LOnormal"/>
         <w:ind w:firstLine="720"/>
         <w:rPr>
           <w:sz w:val="20"/>
@@ -1877,7 +1917,7 @@
     </w:p>
     <w:p>
       <w:pPr>
-        <w:pStyle w:val="Normal1"/>
+        <w:pStyle w:val="LOnormal"/>
         <w:ind w:firstLine="720"/>
         <w:rPr>
           <w:sz w:val="20"/>
@@ -1894,7 +1934,7 @@
     </w:p>
     <w:p>
       <w:pPr>
-        <w:pStyle w:val="Normal1"/>
+        <w:pStyle w:val="LOnormal"/>
         <w:ind w:firstLine="720"/>
         <w:rPr>
           <w:sz w:val="20"/>
@@ -1911,7 +1951,7 @@
     </w:p>
     <w:p>
       <w:pPr>
-        <w:pStyle w:val="Normal1"/>
+        <w:pStyle w:val="LOnormal"/>
         <w:ind w:left="720" w:firstLine="720"/>
         <w:rPr>
           <w:sz w:val="20"/>
@@ -1928,22 +1968,22 @@
     </w:p>
     <w:p>
       <w:pPr>
-        <w:pStyle w:val="Normal1"/>
-        <w:rPr>
-          <w:sz w:val="20"/>
-          <w:szCs w:val="20"/>
-        </w:rPr>
-      </w:pPr>
-      <w:r>
-        <w:rPr>
-          <w:sz w:val="20"/>
-          <w:szCs w:val="20"/>
-        </w:rPr>
-      </w:r>
-    </w:p>
-    <w:p>
-      <w:pPr>
-        <w:pStyle w:val="Normal1"/>
+        <w:pStyle w:val="LOnormal"/>
+        <w:rPr>
+          <w:sz w:val="20"/>
+          <w:szCs w:val="20"/>
+        </w:rPr>
+      </w:pPr>
+      <w:r>
+        <w:rPr>
+          <w:sz w:val="20"/>
+          <w:szCs w:val="20"/>
+        </w:rPr>
+      </w:r>
+    </w:p>
+    <w:p>
+      <w:pPr>
+        <w:pStyle w:val="LOnormal"/>
         <w:ind w:left="0" w:hanging="0"/>
         <w:rPr>
           <w:sz w:val="20"/>
@@ -1960,7 +2000,7 @@
     </w:p>
     <w:p>
       <w:pPr>
-        <w:pStyle w:val="Normal1"/>
+        <w:pStyle w:val="LOnormal"/>
         <w:ind w:firstLine="720"/>
         <w:rPr>
           <w:sz w:val="20"/>
@@ -1977,7 +2017,7 @@
     </w:p>
     <w:p>
       <w:pPr>
-        <w:pStyle w:val="Normal1"/>
+        <w:pStyle w:val="LOnormal"/>
         <w:ind w:firstLine="720"/>
         <w:rPr>
           <w:sz w:val="20"/>
@@ -1994,7 +2034,7 @@
     </w:p>
     <w:p>
       <w:pPr>
-        <w:pStyle w:val="Normal1"/>
+        <w:pStyle w:val="LOnormal"/>
         <w:ind w:left="720" w:firstLine="720"/>
         <w:rPr>
           <w:sz w:val="20"/>
@@ -2011,7 +2051,7 @@
     </w:p>
     <w:p>
       <w:pPr>
-        <w:pStyle w:val="Normal1"/>
+        <w:pStyle w:val="LOnormal"/>
         <w:ind w:left="0" w:hanging="0"/>
         <w:rPr>
           <w:sz w:val="20"/>
@@ -2028,22 +2068,22 @@
     </w:p>
     <w:p>
       <w:pPr>
-        <w:pStyle w:val="Normal1"/>
-        <w:rPr>
-          <w:sz w:val="20"/>
-          <w:szCs w:val="20"/>
-        </w:rPr>
-      </w:pPr>
-      <w:r>
-        <w:rPr>
-          <w:sz w:val="20"/>
-          <w:szCs w:val="20"/>
-        </w:rPr>
-      </w:r>
-    </w:p>
-    <w:p>
-      <w:pPr>
-        <w:pStyle w:val="Normal1"/>
+        <w:pStyle w:val="LOnormal"/>
+        <w:rPr>
+          <w:sz w:val="20"/>
+          <w:szCs w:val="20"/>
+        </w:rPr>
+      </w:pPr>
+      <w:r>
+        <w:rPr>
+          <w:sz w:val="20"/>
+          <w:szCs w:val="20"/>
+        </w:rPr>
+      </w:r>
+    </w:p>
+    <w:p>
+      <w:pPr>
+        <w:pStyle w:val="LOnormal"/>
         <w:ind w:left="0" w:hanging="0"/>
         <w:rPr>
           <w:sz w:val="20"/>
@@ -2060,7 +2100,7 @@
     </w:p>
     <w:p>
       <w:pPr>
-        <w:pStyle w:val="Normal1"/>
+        <w:pStyle w:val="LOnormal"/>
         <w:ind w:left="0" w:firstLine="720"/>
         <w:rPr>
           <w:sz w:val="20"/>
@@ -2077,7 +2117,7 @@
     </w:p>
     <w:p>
       <w:pPr>
-        <w:pStyle w:val="Normal1"/>
+        <w:pStyle w:val="LOnormal"/>
         <w:ind w:firstLine="720"/>
         <w:rPr>
           <w:sz w:val="20"/>
@@ -2094,7 +2134,7 @@
     </w:p>
     <w:p>
       <w:pPr>
-        <w:pStyle w:val="Normal1"/>
+        <w:pStyle w:val="LOnormal"/>
         <w:ind w:firstLine="720"/>
         <w:rPr>
           <w:sz w:val="20"/>
@@ -2111,22 +2151,22 @@
     </w:p>
     <w:p>
       <w:pPr>
-        <w:pStyle w:val="Normal1"/>
-        <w:rPr>
-          <w:sz w:val="20"/>
-          <w:szCs w:val="20"/>
-        </w:rPr>
-      </w:pPr>
-      <w:r>
-        <w:rPr>
-          <w:sz w:val="20"/>
-          <w:szCs w:val="20"/>
-        </w:rPr>
-      </w:r>
-    </w:p>
-    <w:p>
-      <w:pPr>
-        <w:pStyle w:val="Normal1"/>
+        <w:pStyle w:val="LOnormal"/>
+        <w:rPr>
+          <w:sz w:val="20"/>
+          <w:szCs w:val="20"/>
+        </w:rPr>
+      </w:pPr>
+      <w:r>
+        <w:rPr>
+          <w:sz w:val="20"/>
+          <w:szCs w:val="20"/>
+        </w:rPr>
+      </w:r>
+    </w:p>
+    <w:p>
+      <w:pPr>
+        <w:pStyle w:val="LOnormal"/>
         <w:rPr>
           <w:sz w:val="20"/>
           <w:szCs w:val="20"/>
@@ -2142,7 +2182,7 @@
     </w:p>
     <w:p>
       <w:pPr>
-        <w:pStyle w:val="Normal1"/>
+        <w:pStyle w:val="LOnormal"/>
         <w:rPr>
           <w:sz w:val="20"/>
           <w:szCs w:val="20"/>
@@ -2159,7 +2199,7 @@
     </w:p>
     <w:p>
       <w:pPr>
-        <w:pStyle w:val="Normal1"/>
+        <w:pStyle w:val="LOnormal"/>
         <w:rPr>
           <w:sz w:val="20"/>
           <w:szCs w:val="20"/>
@@ -2176,7 +2216,7 @@
     </w:p>
     <w:p>
       <w:pPr>
-        <w:pStyle w:val="Normal1"/>
+        <w:pStyle w:val="LOnormal"/>
         <w:rPr>
           <w:sz w:val="20"/>
           <w:szCs w:val="20"/>
@@ -2193,22 +2233,22 @@
     </w:p>
     <w:p>
       <w:pPr>
-        <w:pStyle w:val="Normal1"/>
-        <w:rPr>
-          <w:sz w:val="20"/>
-          <w:szCs w:val="20"/>
-        </w:rPr>
-      </w:pPr>
-      <w:r>
-        <w:rPr>
-          <w:sz w:val="20"/>
-          <w:szCs w:val="20"/>
-        </w:rPr>
-      </w:r>
-    </w:p>
-    <w:p>
-      <w:pPr>
-        <w:pStyle w:val="Normal1"/>
+        <w:pStyle w:val="LOnormal"/>
+        <w:rPr>
+          <w:sz w:val="20"/>
+          <w:szCs w:val="20"/>
+        </w:rPr>
+      </w:pPr>
+      <w:r>
+        <w:rPr>
+          <w:sz w:val="20"/>
+          <w:szCs w:val="20"/>
+        </w:rPr>
+      </w:r>
+    </w:p>
+    <w:p>
+      <w:pPr>
+        <w:pStyle w:val="LOnormal"/>
         <w:rPr>
           <w:sz w:val="20"/>
           <w:szCs w:val="20"/>
@@ -2224,7 +2264,7 @@
     </w:p>
     <w:p>
       <w:pPr>
-        <w:pStyle w:val="Normal1"/>
+        <w:pStyle w:val="LOnormal"/>
         <w:rPr>
           <w:sz w:val="20"/>
           <w:szCs w:val="20"/>
@@ -2241,7 +2281,7 @@
     </w:p>
     <w:p>
       <w:pPr>
-        <w:pStyle w:val="Normal1"/>
+        <w:pStyle w:val="LOnormal"/>
         <w:rPr>
           <w:sz w:val="20"/>
           <w:szCs w:val="20"/>
@@ -2258,22 +2298,22 @@
     </w:p>
     <w:p>
       <w:pPr>
-        <w:pStyle w:val="Normal1"/>
-        <w:rPr>
-          <w:sz w:val="20"/>
-          <w:szCs w:val="20"/>
-        </w:rPr>
-      </w:pPr>
-      <w:r>
-        <w:rPr>
-          <w:sz w:val="20"/>
-          <w:szCs w:val="20"/>
-        </w:rPr>
-      </w:r>
-    </w:p>
-    <w:p>
-      <w:pPr>
-        <w:pStyle w:val="Normal1"/>
+        <w:pStyle w:val="LOnormal"/>
+        <w:rPr>
+          <w:sz w:val="20"/>
+          <w:szCs w:val="20"/>
+        </w:rPr>
+      </w:pPr>
+      <w:r>
+        <w:rPr>
+          <w:sz w:val="20"/>
+          <w:szCs w:val="20"/>
+        </w:rPr>
+      </w:r>
+    </w:p>
+    <w:p>
+      <w:pPr>
+        <w:pStyle w:val="LOnormal"/>
         <w:rPr>
           <w:sz w:val="20"/>
           <w:szCs w:val="20"/>
@@ -2291,7 +2331,7 @@
     </w:p>
     <w:p>
       <w:pPr>
-        <w:pStyle w:val="Normal1"/>
+        <w:pStyle w:val="LOnormal"/>
         <w:rPr>
           <w:sz w:val="20"/>
           <w:szCs w:val="20"/>
@@ -2340,11 +2380,10 @@
           </w:tcPr>
           <w:p>
             <w:pPr>
-              <w:pStyle w:val="Normal1"/>
-              <w:keepNext w:val="false"/>
-              <w:keepLines w:val="false"/>
-              <w:widowControl w:val="false"/>
-              <w:pBdr/>
+              <w:pStyle w:val="LOnormal"/>
+              <w:keepNext w:val="false"/>
+              <w:keepLines w:val="false"/>
+              <w:widowControl w:val="false"/>
               <w:shd w:val="clear" w:fill="auto"/>
               <w:spacing w:lineRule="auto" w:line="240" w:before="0" w:after="0"/>
               <w:ind w:left="0" w:right="0" w:hanging="0"/>
@@ -2383,11 +2422,10 @@
           </w:tcPr>
           <w:p>
             <w:pPr>
-              <w:pStyle w:val="Normal1"/>
-              <w:keepNext w:val="false"/>
-              <w:keepLines w:val="false"/>
-              <w:widowControl w:val="false"/>
-              <w:pBdr/>
+              <w:pStyle w:val="LOnormal"/>
+              <w:keepNext w:val="false"/>
+              <w:keepLines w:val="false"/>
+              <w:widowControl w:val="false"/>
               <w:shd w:val="clear" w:fill="auto"/>
               <w:spacing w:lineRule="auto" w:line="240" w:before="0" w:after="0"/>
               <w:ind w:left="0" w:right="0" w:hanging="0"/>
@@ -2426,11 +2464,10 @@
           </w:tcPr>
           <w:p>
             <w:pPr>
-              <w:pStyle w:val="Normal1"/>
-              <w:keepNext w:val="false"/>
-              <w:keepLines w:val="false"/>
-              <w:widowControl w:val="false"/>
-              <w:pBdr/>
+              <w:pStyle w:val="LOnormal"/>
+              <w:keepNext w:val="false"/>
+              <w:keepLines w:val="false"/>
+              <w:widowControl w:val="false"/>
               <w:shd w:val="clear" w:fill="auto"/>
               <w:spacing w:lineRule="auto" w:line="240" w:before="0" w:after="0"/>
               <w:ind w:left="0" w:right="0" w:hanging="0"/>
@@ -2469,11 +2506,10 @@
           </w:tcPr>
           <w:p>
             <w:pPr>
-              <w:pStyle w:val="Normal1"/>
-              <w:keepNext w:val="false"/>
-              <w:keepLines w:val="false"/>
-              <w:widowControl w:val="false"/>
-              <w:pBdr/>
+              <w:pStyle w:val="LOnormal"/>
+              <w:keepNext w:val="false"/>
+              <w:keepLines w:val="false"/>
+              <w:widowControl w:val="false"/>
               <w:shd w:val="clear" w:fill="auto"/>
               <w:spacing w:lineRule="auto" w:line="240" w:before="0" w:after="0"/>
               <w:ind w:left="0" w:right="0" w:hanging="0"/>
@@ -2512,11 +2548,10 @@
           </w:tcPr>
           <w:p>
             <w:pPr>
-              <w:pStyle w:val="Normal1"/>
-              <w:keepNext w:val="false"/>
-              <w:keepLines w:val="false"/>
-              <w:widowControl w:val="false"/>
-              <w:pBdr/>
+              <w:pStyle w:val="LOnormal"/>
+              <w:keepNext w:val="false"/>
+              <w:keepLines w:val="false"/>
+              <w:widowControl w:val="false"/>
               <w:shd w:val="clear" w:fill="auto"/>
               <w:spacing w:lineRule="auto" w:line="240" w:before="0" w:after="0"/>
               <w:ind w:left="0" w:right="30" w:hanging="0"/>
@@ -2558,11 +2593,10 @@
           </w:tcPr>
           <w:p>
             <w:pPr>
-              <w:pStyle w:val="Normal1"/>
-              <w:keepNext w:val="false"/>
-              <w:keepLines w:val="false"/>
-              <w:widowControl w:val="false"/>
-              <w:pBdr/>
+              <w:pStyle w:val="LOnormal"/>
+              <w:keepNext w:val="false"/>
+              <w:keepLines w:val="false"/>
+              <w:widowControl w:val="false"/>
               <w:shd w:val="clear" w:fill="auto"/>
               <w:spacing w:lineRule="auto" w:line="240" w:before="0" w:after="0"/>
               <w:ind w:left="0" w:right="0" w:hanging="0"/>
@@ -2594,11 +2628,10 @@
           </w:tcPr>
           <w:p>
             <w:pPr>
-              <w:pStyle w:val="Normal1"/>
-              <w:keepNext w:val="false"/>
-              <w:keepLines w:val="false"/>
-              <w:widowControl w:val="false"/>
-              <w:pBdr/>
+              <w:pStyle w:val="LOnormal"/>
+              <w:keepNext w:val="false"/>
+              <w:keepLines w:val="false"/>
+              <w:widowControl w:val="false"/>
               <w:shd w:val="clear" w:fill="auto"/>
               <w:spacing w:lineRule="auto" w:line="240" w:before="0" w:after="0"/>
               <w:ind w:left="0" w:right="0" w:hanging="0"/>
@@ -2630,11 +2663,10 @@
           </w:tcPr>
           <w:p>
             <w:pPr>
-              <w:pStyle w:val="Normal1"/>
-              <w:keepNext w:val="false"/>
-              <w:keepLines w:val="false"/>
-              <w:widowControl w:val="false"/>
-              <w:pBdr/>
+              <w:pStyle w:val="LOnormal"/>
+              <w:keepNext w:val="false"/>
+              <w:keepLines w:val="false"/>
+              <w:widowControl w:val="false"/>
               <w:shd w:val="clear" w:fill="auto"/>
               <w:spacing w:lineRule="auto" w:line="240" w:before="0" w:after="0"/>
               <w:ind w:left="0" w:right="0" w:hanging="0"/>
@@ -2666,11 +2698,10 @@
           </w:tcPr>
           <w:p>
             <w:pPr>
-              <w:pStyle w:val="Normal1"/>
-              <w:keepNext w:val="false"/>
-              <w:keepLines w:val="false"/>
-              <w:widowControl w:val="false"/>
-              <w:pBdr/>
+              <w:pStyle w:val="LOnormal"/>
+              <w:keepNext w:val="false"/>
+              <w:keepLines w:val="false"/>
+              <w:widowControl w:val="false"/>
               <w:shd w:val="clear" w:fill="auto"/>
               <w:spacing w:lineRule="auto" w:line="240" w:before="0" w:after="0"/>
               <w:ind w:left="0" w:right="0" w:hanging="0"/>
@@ -2702,7 +2733,7 @@
           </w:tcPr>
           <w:p>
             <w:pPr>
-              <w:pStyle w:val="Normal1"/>
+              <w:pStyle w:val="LOnormal"/>
               <w:widowControl w:val="false"/>
               <w:spacing w:lineRule="auto" w:line="240"/>
               <w:ind w:right="30" w:hanging="0"/>
@@ -2736,11 +2767,10 @@
           </w:tcPr>
           <w:p>
             <w:pPr>
-              <w:pStyle w:val="Normal1"/>
-              <w:keepNext w:val="false"/>
-              <w:keepLines w:val="false"/>
-              <w:widowControl w:val="false"/>
-              <w:pBdr/>
+              <w:pStyle w:val="LOnormal"/>
+              <w:keepNext w:val="false"/>
+              <w:keepLines w:val="false"/>
+              <w:widowControl w:val="false"/>
               <w:shd w:val="clear" w:fill="auto"/>
               <w:spacing w:lineRule="auto" w:line="240" w:before="0" w:after="0"/>
               <w:ind w:left="0" w:right="0" w:hanging="0"/>
@@ -2771,11 +2801,10 @@
           </w:tcPr>
           <w:p>
             <w:pPr>
-              <w:pStyle w:val="Normal1"/>
-              <w:keepNext w:val="false"/>
-              <w:keepLines w:val="false"/>
-              <w:widowControl w:val="false"/>
-              <w:pBdr/>
+              <w:pStyle w:val="LOnormal"/>
+              <w:keepNext w:val="false"/>
+              <w:keepLines w:val="false"/>
+              <w:widowControl w:val="false"/>
               <w:shd w:val="clear" w:fill="auto"/>
               <w:spacing w:lineRule="auto" w:line="240" w:before="0" w:after="0"/>
               <w:ind w:left="0" w:right="0" w:hanging="0"/>
@@ -2807,11 +2836,10 @@
           </w:tcPr>
           <w:p>
             <w:pPr>
-              <w:pStyle w:val="Normal1"/>
-              <w:keepNext w:val="false"/>
-              <w:keepLines w:val="false"/>
-              <w:widowControl w:val="false"/>
-              <w:pBdr/>
+              <w:pStyle w:val="LOnormal"/>
+              <w:keepNext w:val="false"/>
+              <w:keepLines w:val="false"/>
+              <w:widowControl w:val="false"/>
               <w:shd w:val="clear" w:fill="auto"/>
               <w:spacing w:lineRule="auto" w:line="240" w:before="0" w:after="0"/>
               <w:ind w:left="0" w:right="0" w:hanging="0"/>
@@ -2850,11 +2878,10 @@
           </w:tcPr>
           <w:p>
             <w:pPr>
-              <w:pStyle w:val="Normal1"/>
-              <w:keepNext w:val="false"/>
-              <w:keepLines w:val="false"/>
-              <w:widowControl w:val="false"/>
-              <w:pBdr/>
+              <w:pStyle w:val="LOnormal"/>
+              <w:keepNext w:val="false"/>
+              <w:keepLines w:val="false"/>
+              <w:widowControl w:val="false"/>
               <w:shd w:val="clear" w:fill="auto"/>
               <w:spacing w:lineRule="auto" w:line="240" w:before="0" w:after="0"/>
               <w:ind w:left="0" w:right="0" w:hanging="0"/>
@@ -2886,11 +2913,10 @@
           </w:tcPr>
           <w:p>
             <w:pPr>
-              <w:pStyle w:val="Normal1"/>
-              <w:keepNext w:val="false"/>
-              <w:keepLines w:val="false"/>
-              <w:widowControl w:val="false"/>
-              <w:pBdr/>
+              <w:pStyle w:val="LOnormal"/>
+              <w:keepNext w:val="false"/>
+              <w:keepLines w:val="false"/>
+              <w:widowControl w:val="false"/>
               <w:shd w:val="clear" w:fill="auto"/>
               <w:spacing w:lineRule="auto" w:line="240" w:before="0" w:after="0"/>
               <w:ind w:left="0" w:right="30" w:hanging="0"/>
@@ -2925,11 +2951,10 @@
           </w:tcPr>
           <w:p>
             <w:pPr>
-              <w:pStyle w:val="Normal1"/>
-              <w:keepNext w:val="false"/>
-              <w:keepLines w:val="false"/>
-              <w:widowControl w:val="false"/>
-              <w:pBdr/>
+              <w:pStyle w:val="LOnormal"/>
+              <w:keepNext w:val="false"/>
+              <w:keepLines w:val="false"/>
+              <w:widowControl w:val="false"/>
               <w:shd w:val="clear" w:fill="auto"/>
               <w:spacing w:lineRule="auto" w:line="240" w:before="0" w:after="0"/>
               <w:ind w:left="0" w:right="0" w:hanging="0"/>
@@ -2960,11 +2985,10 @@
           </w:tcPr>
           <w:p>
             <w:pPr>
-              <w:pStyle w:val="Normal1"/>
-              <w:keepNext w:val="false"/>
-              <w:keepLines w:val="false"/>
-              <w:widowControl w:val="false"/>
-              <w:pBdr/>
+              <w:pStyle w:val="LOnormal"/>
+              <w:keepNext w:val="false"/>
+              <w:keepLines w:val="false"/>
+              <w:widowControl w:val="false"/>
               <w:shd w:val="clear" w:fill="auto"/>
               <w:spacing w:lineRule="auto" w:line="240" w:before="0" w:after="0"/>
               <w:ind w:left="0" w:right="0" w:hanging="0"/>
@@ -2996,11 +3020,10 @@
           </w:tcPr>
           <w:p>
             <w:pPr>
-              <w:pStyle w:val="Normal1"/>
-              <w:keepNext w:val="false"/>
-              <w:keepLines w:val="false"/>
-              <w:widowControl w:val="false"/>
-              <w:pBdr/>
+              <w:pStyle w:val="LOnormal"/>
+              <w:keepNext w:val="false"/>
+              <w:keepLines w:val="false"/>
+              <w:widowControl w:val="false"/>
               <w:shd w:val="clear" w:fill="auto"/>
               <w:spacing w:lineRule="auto" w:line="240" w:before="0" w:after="0"/>
               <w:ind w:left="0" w:right="0" w:hanging="0"/>
@@ -3032,11 +3055,10 @@
           </w:tcPr>
           <w:p>
             <w:pPr>
-              <w:pStyle w:val="Normal1"/>
-              <w:keepNext w:val="false"/>
-              <w:keepLines w:val="false"/>
-              <w:widowControl w:val="false"/>
-              <w:pBdr/>
+              <w:pStyle w:val="LOnormal"/>
+              <w:keepNext w:val="false"/>
+              <w:keepLines w:val="false"/>
+              <w:widowControl w:val="false"/>
               <w:shd w:val="clear" w:fill="auto"/>
               <w:spacing w:lineRule="auto" w:line="240" w:before="0" w:after="0"/>
               <w:ind w:left="0" w:right="0" w:hanging="0"/>
@@ -3068,11 +3090,10 @@
           </w:tcPr>
           <w:p>
             <w:pPr>
-              <w:pStyle w:val="Normal1"/>
-              <w:keepNext w:val="false"/>
-              <w:keepLines w:val="false"/>
-              <w:widowControl w:val="false"/>
-              <w:pBdr/>
+              <w:pStyle w:val="LOnormal"/>
+              <w:keepNext w:val="false"/>
+              <w:keepLines w:val="false"/>
+              <w:widowControl w:val="false"/>
               <w:shd w:val="clear" w:fill="auto"/>
               <w:spacing w:lineRule="auto" w:line="240" w:before="0" w:after="0"/>
               <w:ind w:left="0" w:right="30" w:hanging="0"/>
@@ -3107,11 +3128,10 @@
           </w:tcPr>
           <w:p>
             <w:pPr>
-              <w:pStyle w:val="Normal1"/>
-              <w:keepNext w:val="false"/>
-              <w:keepLines w:val="false"/>
-              <w:widowControl w:val="false"/>
-              <w:pBdr/>
+              <w:pStyle w:val="LOnormal"/>
+              <w:keepNext w:val="false"/>
+              <w:keepLines w:val="false"/>
+              <w:widowControl w:val="false"/>
               <w:shd w:val="clear" w:fill="auto"/>
               <w:spacing w:lineRule="auto" w:line="240" w:before="0" w:after="0"/>
               <w:ind w:left="0" w:right="0" w:hanging="0"/>
@@ -3142,11 +3162,10 @@
           </w:tcPr>
           <w:p>
             <w:pPr>
-              <w:pStyle w:val="Normal1"/>
-              <w:keepNext w:val="false"/>
-              <w:keepLines w:val="false"/>
-              <w:widowControl w:val="false"/>
-              <w:pBdr/>
+              <w:pStyle w:val="LOnormal"/>
+              <w:keepNext w:val="false"/>
+              <w:keepLines w:val="false"/>
+              <w:widowControl w:val="false"/>
               <w:shd w:val="clear" w:fill="auto"/>
               <w:spacing w:lineRule="auto" w:line="240" w:before="0" w:after="0"/>
               <w:ind w:left="0" w:right="0" w:hanging="0"/>
@@ -3166,7 +3185,7 @@
           </w:p>
           <w:p>
             <w:pPr>
-              <w:pStyle w:val="Normal1"/>
+              <w:pStyle w:val="LOnormal"/>
               <w:widowControl w:val="false"/>
               <w:spacing w:lineRule="auto" w:line="240"/>
               <w:rPr>
@@ -3196,11 +3215,10 @@
           </w:tcPr>
           <w:p>
             <w:pPr>
-              <w:pStyle w:val="Normal1"/>
-              <w:keepNext w:val="false"/>
-              <w:keepLines w:val="false"/>
-              <w:widowControl w:val="false"/>
-              <w:pBdr/>
+              <w:pStyle w:val="LOnormal"/>
+              <w:keepNext w:val="false"/>
+              <w:keepLines w:val="false"/>
+              <w:widowControl w:val="false"/>
               <w:shd w:val="clear" w:fill="auto"/>
               <w:spacing w:lineRule="auto" w:line="240" w:before="0" w:after="0"/>
               <w:ind w:left="0" w:right="0" w:hanging="0"/>
@@ -3232,11 +3250,10 @@
           </w:tcPr>
           <w:p>
             <w:pPr>
-              <w:pStyle w:val="Normal1"/>
-              <w:keepNext w:val="false"/>
-              <w:keepLines w:val="false"/>
-              <w:widowControl w:val="false"/>
-              <w:pBdr/>
+              <w:pStyle w:val="LOnormal"/>
+              <w:keepNext w:val="false"/>
+              <w:keepLines w:val="false"/>
+              <w:widowControl w:val="false"/>
               <w:shd w:val="clear" w:fill="auto"/>
               <w:spacing w:lineRule="auto" w:line="240" w:before="0" w:after="0"/>
               <w:ind w:left="0" w:right="0" w:hanging="0"/>
@@ -3268,11 +3285,10 @@
           </w:tcPr>
           <w:p>
             <w:pPr>
-              <w:pStyle w:val="Normal1"/>
-              <w:keepNext w:val="false"/>
-              <w:keepLines w:val="false"/>
-              <w:widowControl w:val="false"/>
-              <w:pBdr/>
+              <w:pStyle w:val="LOnormal"/>
+              <w:keepNext w:val="false"/>
+              <w:keepLines w:val="false"/>
+              <w:widowControl w:val="false"/>
               <w:shd w:val="clear" w:fill="auto"/>
               <w:spacing w:lineRule="auto" w:line="240" w:before="0" w:after="0"/>
               <w:ind w:left="0" w:right="30" w:hanging="0"/>
@@ -3307,11 +3323,10 @@
           </w:tcPr>
           <w:p>
             <w:pPr>
-              <w:pStyle w:val="Normal1"/>
-              <w:keepNext w:val="false"/>
-              <w:keepLines w:val="false"/>
-              <w:widowControl w:val="false"/>
-              <w:pBdr/>
+              <w:pStyle w:val="LOnormal"/>
+              <w:keepNext w:val="false"/>
+              <w:keepLines w:val="false"/>
+              <w:widowControl w:val="false"/>
               <w:shd w:val="clear" w:fill="auto"/>
               <w:spacing w:lineRule="auto" w:line="240" w:before="0" w:after="0"/>
               <w:ind w:left="0" w:right="0" w:hanging="0"/>
@@ -3326,7 +3341,7 @@
               <w:rPr>
                 <w:sz w:val="20"/>
                 <w:szCs w:val="20"/>
-                <w:shd w:fill="666666" w:val="clear"/>
+                <w:highlight w:val="darkGray"/>
               </w:rPr>
             </w:r>
           </w:p>
@@ -3344,11 +3359,10 @@
           </w:tcPr>
           <w:p>
             <w:pPr>
-              <w:pStyle w:val="Normal1"/>
-              <w:keepNext w:val="false"/>
-              <w:keepLines w:val="false"/>
-              <w:widowControl w:val="false"/>
-              <w:pBdr/>
+              <w:pStyle w:val="LOnormal"/>
+              <w:keepNext w:val="false"/>
+              <w:keepLines w:val="false"/>
+              <w:widowControl w:val="false"/>
               <w:shd w:val="clear" w:fill="auto"/>
               <w:spacing w:lineRule="auto" w:line="240" w:before="0" w:after="0"/>
               <w:ind w:left="0" w:right="0" w:hanging="0"/>
@@ -3363,7 +3377,7 @@
               <w:rPr>
                 <w:sz w:val="20"/>
                 <w:szCs w:val="20"/>
-                <w:shd w:fill="666666" w:val="clear"/>
+                <w:highlight w:val="darkGray"/>
               </w:rPr>
             </w:r>
           </w:p>
@@ -3381,11 +3395,10 @@
           </w:tcPr>
           <w:p>
             <w:pPr>
-              <w:pStyle w:val="Normal1"/>
-              <w:keepNext w:val="false"/>
-              <w:keepLines w:val="false"/>
-              <w:widowControl w:val="false"/>
-              <w:pBdr/>
+              <w:pStyle w:val="LOnormal"/>
+              <w:keepNext w:val="false"/>
+              <w:keepLines w:val="false"/>
+              <w:widowControl w:val="false"/>
               <w:shd w:val="clear" w:fill="auto"/>
               <w:spacing w:lineRule="auto" w:line="240" w:before="0" w:after="0"/>
               <w:ind w:left="0" w:right="0" w:hanging="0"/>
@@ -3400,7 +3413,7 @@
               <w:rPr>
                 <w:sz w:val="20"/>
                 <w:szCs w:val="20"/>
-                <w:shd w:fill="666666" w:val="clear"/>
+                <w:highlight w:val="darkGray"/>
               </w:rPr>
             </w:r>
           </w:p>
@@ -3418,11 +3431,10 @@
           </w:tcPr>
           <w:p>
             <w:pPr>
-              <w:pStyle w:val="Normal1"/>
-              <w:keepNext w:val="false"/>
-              <w:keepLines w:val="false"/>
-              <w:widowControl w:val="false"/>
-              <w:pBdr/>
+              <w:pStyle w:val="LOnormal"/>
+              <w:keepNext w:val="false"/>
+              <w:keepLines w:val="false"/>
+              <w:widowControl w:val="false"/>
               <w:shd w:val="clear" w:fill="auto"/>
               <w:spacing w:lineRule="auto" w:line="240" w:before="0" w:after="0"/>
               <w:ind w:left="0" w:right="0" w:hanging="0"/>
@@ -3437,7 +3449,7 @@
               <w:rPr>
                 <w:sz w:val="20"/>
                 <w:szCs w:val="20"/>
-                <w:shd w:fill="666666" w:val="clear"/>
+                <w:highlight w:val="darkGray"/>
               </w:rPr>
             </w:r>
           </w:p>
@@ -3455,11 +3467,10 @@
           </w:tcPr>
           <w:p>
             <w:pPr>
-              <w:pStyle w:val="Normal1"/>
-              <w:keepNext w:val="false"/>
-              <w:keepLines w:val="false"/>
-              <w:widowControl w:val="false"/>
-              <w:pBdr/>
+              <w:pStyle w:val="LOnormal"/>
+              <w:keepNext w:val="false"/>
+              <w:keepLines w:val="false"/>
+              <w:widowControl w:val="false"/>
               <w:shd w:val="clear" w:fill="auto"/>
               <w:spacing w:lineRule="auto" w:line="240" w:before="0" w:after="0"/>
               <w:ind w:left="0" w:right="30" w:hanging="0"/>
@@ -3474,7 +3485,7 @@
               <w:rPr>
                 <w:sz w:val="20"/>
                 <w:szCs w:val="20"/>
-                <w:shd w:fill="666666" w:val="clear"/>
+                <w:highlight w:val="darkGray"/>
               </w:rPr>
             </w:r>
           </w:p>
@@ -3495,11 +3506,10 @@
           </w:tcPr>
           <w:p>
             <w:pPr>
-              <w:pStyle w:val="Normal1"/>
-              <w:keepNext w:val="false"/>
-              <w:keepLines w:val="false"/>
-              <w:widowControl w:val="false"/>
-              <w:pBdr/>
+              <w:pStyle w:val="LOnormal"/>
+              <w:keepNext w:val="false"/>
+              <w:keepLines w:val="false"/>
+              <w:widowControl w:val="false"/>
               <w:shd w:val="clear" w:fill="auto"/>
               <w:spacing w:lineRule="auto" w:line="240" w:before="0" w:after="0"/>
               <w:ind w:left="0" w:right="0" w:hanging="0"/>
@@ -3531,11 +3541,10 @@
           </w:tcPr>
           <w:p>
             <w:pPr>
-              <w:pStyle w:val="Normal1"/>
-              <w:keepNext w:val="false"/>
-              <w:keepLines w:val="false"/>
-              <w:widowControl w:val="false"/>
-              <w:pBdr/>
+              <w:pStyle w:val="LOnormal"/>
+              <w:keepNext w:val="false"/>
+              <w:keepLines w:val="false"/>
+              <w:widowControl w:val="false"/>
               <w:shd w:val="clear" w:fill="auto"/>
               <w:spacing w:lineRule="auto" w:line="240" w:before="0" w:after="0"/>
               <w:ind w:left="0" w:right="0" w:hanging="0"/>
@@ -3567,11 +3576,10 @@
           </w:tcPr>
           <w:p>
             <w:pPr>
-              <w:pStyle w:val="Normal1"/>
-              <w:keepNext w:val="false"/>
-              <w:keepLines w:val="false"/>
-              <w:widowControl w:val="false"/>
-              <w:pBdr/>
+              <w:pStyle w:val="LOnormal"/>
+              <w:keepNext w:val="false"/>
+              <w:keepLines w:val="false"/>
+              <w:widowControl w:val="false"/>
               <w:shd w:val="clear" w:fill="auto"/>
               <w:spacing w:lineRule="auto" w:line="240" w:before="0" w:after="0"/>
               <w:ind w:left="0" w:right="0" w:hanging="0"/>
@@ -3603,11 +3611,10 @@
           </w:tcPr>
           <w:p>
             <w:pPr>
-              <w:pStyle w:val="Normal1"/>
-              <w:keepNext w:val="false"/>
-              <w:keepLines w:val="false"/>
-              <w:widowControl w:val="false"/>
-              <w:pBdr/>
+              <w:pStyle w:val="LOnormal"/>
+              <w:keepNext w:val="false"/>
+              <w:keepLines w:val="false"/>
+              <w:widowControl w:val="false"/>
               <w:shd w:val="clear" w:fill="auto"/>
               <w:spacing w:lineRule="auto" w:line="240" w:before="0" w:after="0"/>
               <w:ind w:left="0" w:right="0" w:hanging="0"/>
@@ -3639,11 +3646,10 @@
           </w:tcPr>
           <w:p>
             <w:pPr>
-              <w:pStyle w:val="Normal1"/>
-              <w:keepNext w:val="false"/>
-              <w:keepLines w:val="false"/>
-              <w:widowControl w:val="false"/>
-              <w:pBdr/>
+              <w:pStyle w:val="LOnormal"/>
+              <w:keepNext w:val="false"/>
+              <w:keepLines w:val="false"/>
+              <w:widowControl w:val="false"/>
               <w:shd w:val="clear" w:fill="auto"/>
               <w:spacing w:lineRule="auto" w:line="240" w:before="0" w:after="0"/>
               <w:ind w:left="0" w:right="30" w:hanging="0"/>
@@ -3678,11 +3684,10 @@
           </w:tcPr>
           <w:p>
             <w:pPr>
-              <w:pStyle w:val="Normal1"/>
-              <w:keepNext w:val="false"/>
-              <w:keepLines w:val="false"/>
-              <w:widowControl w:val="false"/>
-              <w:pBdr/>
+              <w:pStyle w:val="LOnormal"/>
+              <w:keepNext w:val="false"/>
+              <w:keepLines w:val="false"/>
+              <w:widowControl w:val="false"/>
               <w:shd w:val="clear" w:fill="auto"/>
               <w:spacing w:lineRule="auto" w:line="240" w:before="0" w:after="0"/>
               <w:ind w:left="0" w:right="0" w:hanging="0"/>
@@ -3713,11 +3718,10 @@
           </w:tcPr>
           <w:p>
             <w:pPr>
-              <w:pStyle w:val="Normal1"/>
-              <w:keepNext w:val="false"/>
-              <w:keepLines w:val="false"/>
-              <w:widowControl w:val="false"/>
-              <w:pBdr/>
+              <w:pStyle w:val="LOnormal"/>
+              <w:keepNext w:val="false"/>
+              <w:keepLines w:val="false"/>
+              <w:widowControl w:val="false"/>
               <w:shd w:val="clear" w:fill="auto"/>
               <w:spacing w:lineRule="auto" w:line="240" w:before="0" w:after="0"/>
               <w:ind w:left="0" w:right="0" w:hanging="0"/>
@@ -3748,11 +3752,10 @@
           </w:tcPr>
           <w:p>
             <w:pPr>
-              <w:pStyle w:val="Normal1"/>
-              <w:keepNext w:val="false"/>
-              <w:keepLines w:val="false"/>
-              <w:widowControl w:val="false"/>
-              <w:pBdr/>
+              <w:pStyle w:val="LOnormal"/>
+              <w:keepNext w:val="false"/>
+              <w:keepLines w:val="false"/>
+              <w:widowControl w:val="false"/>
               <w:shd w:val="clear" w:fill="auto"/>
               <w:spacing w:lineRule="auto" w:line="240" w:before="0" w:after="0"/>
               <w:ind w:left="0" w:right="0" w:hanging="0"/>
@@ -3783,11 +3786,10 @@
           </w:tcPr>
           <w:p>
             <w:pPr>
-              <w:pStyle w:val="Normal1"/>
-              <w:keepNext w:val="false"/>
-              <w:keepLines w:val="false"/>
-              <w:widowControl w:val="false"/>
-              <w:pBdr/>
+              <w:pStyle w:val="LOnormal"/>
+              <w:keepNext w:val="false"/>
+              <w:keepLines w:val="false"/>
+              <w:widowControl w:val="false"/>
               <w:shd w:val="clear" w:fill="auto"/>
               <w:spacing w:lineRule="auto" w:line="240" w:before="0" w:after="0"/>
               <w:ind w:left="0" w:right="0" w:hanging="0"/>
@@ -3818,11 +3820,10 @@
           </w:tcPr>
           <w:p>
             <w:pPr>
-              <w:pStyle w:val="Normal1"/>
-              <w:keepNext w:val="false"/>
-              <w:keepLines w:val="false"/>
-              <w:widowControl w:val="false"/>
-              <w:pBdr/>
+              <w:pStyle w:val="LOnormal"/>
+              <w:keepNext w:val="false"/>
+              <w:keepLines w:val="false"/>
+              <w:widowControl w:val="false"/>
               <w:shd w:val="clear" w:fill="auto"/>
               <w:spacing w:lineRule="auto" w:line="240" w:before="0" w:after="0"/>
               <w:ind w:left="0" w:right="30" w:hanging="0"/>
@@ -3856,11 +3857,10 @@
           </w:tcPr>
           <w:p>
             <w:pPr>
-              <w:pStyle w:val="Normal1"/>
-              <w:keepNext w:val="false"/>
-              <w:keepLines w:val="false"/>
-              <w:widowControl w:val="false"/>
-              <w:pBdr/>
+              <w:pStyle w:val="LOnormal"/>
+              <w:keepNext w:val="false"/>
+              <w:keepLines w:val="false"/>
+              <w:widowControl w:val="false"/>
               <w:shd w:val="clear" w:fill="auto"/>
               <w:spacing w:lineRule="auto" w:line="240" w:before="0" w:after="0"/>
               <w:ind w:left="0" w:right="0" w:hanging="0"/>
@@ -3892,11 +3892,10 @@
           </w:tcPr>
           <w:p>
             <w:pPr>
-              <w:pStyle w:val="Normal1"/>
-              <w:keepNext w:val="false"/>
-              <w:keepLines w:val="false"/>
-              <w:widowControl w:val="false"/>
-              <w:pBdr/>
+              <w:pStyle w:val="LOnormal"/>
+              <w:keepNext w:val="false"/>
+              <w:keepLines w:val="false"/>
+              <w:widowControl w:val="false"/>
               <w:shd w:val="clear" w:fill="auto"/>
               <w:spacing w:lineRule="auto" w:line="240" w:before="0" w:after="0"/>
               <w:ind w:left="0" w:right="0" w:hanging="0"/>
@@ -3928,11 +3927,10 @@
           </w:tcPr>
           <w:p>
             <w:pPr>
-              <w:pStyle w:val="Normal1"/>
-              <w:keepNext w:val="false"/>
-              <w:keepLines w:val="false"/>
-              <w:widowControl w:val="false"/>
-              <w:pBdr/>
+              <w:pStyle w:val="LOnormal"/>
+              <w:keepNext w:val="false"/>
+              <w:keepLines w:val="false"/>
+              <w:widowControl w:val="false"/>
               <w:shd w:val="clear" w:fill="auto"/>
               <w:spacing w:lineRule="auto" w:line="240" w:before="0" w:after="0"/>
               <w:ind w:left="0" w:right="0" w:hanging="0"/>
@@ -3964,11 +3962,10 @@
           </w:tcPr>
           <w:p>
             <w:pPr>
-              <w:pStyle w:val="Normal1"/>
-              <w:keepNext w:val="false"/>
-              <w:keepLines w:val="false"/>
-              <w:widowControl w:val="false"/>
-              <w:pBdr/>
+              <w:pStyle w:val="LOnormal"/>
+              <w:keepNext w:val="false"/>
+              <w:keepLines w:val="false"/>
+              <w:widowControl w:val="false"/>
               <w:shd w:val="clear" w:fill="auto"/>
               <w:spacing w:lineRule="auto" w:line="240" w:before="0" w:after="0"/>
               <w:ind w:left="0" w:right="0" w:hanging="0"/>
@@ -4000,11 +3997,10 @@
           </w:tcPr>
           <w:p>
             <w:pPr>
-              <w:pStyle w:val="Normal1"/>
-              <w:keepNext w:val="false"/>
-              <w:keepLines w:val="false"/>
-              <w:widowControl w:val="false"/>
-              <w:pBdr/>
+              <w:pStyle w:val="LOnormal"/>
+              <w:keepNext w:val="false"/>
+              <w:keepLines w:val="false"/>
+              <w:widowControl w:val="false"/>
               <w:shd w:val="clear" w:fill="auto"/>
               <w:spacing w:lineRule="auto" w:line="240" w:before="0" w:after="0"/>
               <w:ind w:left="0" w:right="30" w:hanging="0"/>
@@ -4039,11 +4035,10 @@
           </w:tcPr>
           <w:p>
             <w:pPr>
-              <w:pStyle w:val="Normal1"/>
-              <w:keepNext w:val="false"/>
-              <w:keepLines w:val="false"/>
-              <w:widowControl w:val="false"/>
-              <w:pBdr/>
+              <w:pStyle w:val="LOnormal"/>
+              <w:keepNext w:val="false"/>
+              <w:keepLines w:val="false"/>
+              <w:widowControl w:val="false"/>
               <w:shd w:val="clear" w:fill="auto"/>
               <w:spacing w:lineRule="auto" w:line="240" w:before="0" w:after="0"/>
               <w:ind w:left="0" w:right="0" w:hanging="0"/>
@@ -4074,11 +4069,10 @@
           </w:tcPr>
           <w:p>
             <w:pPr>
-              <w:pStyle w:val="Normal1"/>
-              <w:keepNext w:val="false"/>
-              <w:keepLines w:val="false"/>
-              <w:widowControl w:val="false"/>
-              <w:pBdr/>
+              <w:pStyle w:val="LOnormal"/>
+              <w:keepNext w:val="false"/>
+              <w:keepLines w:val="false"/>
+              <w:widowControl w:val="false"/>
               <w:shd w:val="clear" w:fill="auto"/>
               <w:spacing w:lineRule="auto" w:line="240" w:before="0" w:after="0"/>
               <w:ind w:left="0" w:right="0" w:hanging="0"/>
@@ -4110,11 +4104,10 @@
           </w:tcPr>
           <w:p>
             <w:pPr>
-              <w:pStyle w:val="Normal1"/>
-              <w:keepNext w:val="false"/>
-              <w:keepLines w:val="false"/>
-              <w:widowControl w:val="false"/>
-              <w:pBdr/>
+              <w:pStyle w:val="LOnormal"/>
+              <w:keepNext w:val="false"/>
+              <w:keepLines w:val="false"/>
+              <w:widowControl w:val="false"/>
               <w:shd w:val="clear" w:fill="auto"/>
               <w:spacing w:lineRule="auto" w:line="240" w:before="0" w:after="0"/>
               <w:ind w:left="0" w:right="0" w:hanging="0"/>
@@ -4146,11 +4139,10 @@
           </w:tcPr>
           <w:p>
             <w:pPr>
-              <w:pStyle w:val="Normal1"/>
-              <w:keepNext w:val="false"/>
-              <w:keepLines w:val="false"/>
-              <w:widowControl w:val="false"/>
-              <w:pBdr/>
+              <w:pStyle w:val="LOnormal"/>
+              <w:keepNext w:val="false"/>
+              <w:keepLines w:val="false"/>
+              <w:widowControl w:val="false"/>
               <w:shd w:val="clear" w:fill="auto"/>
               <w:spacing w:lineRule="auto" w:line="240" w:before="0" w:after="0"/>
               <w:ind w:left="0" w:right="0" w:hanging="0"/>
@@ -4182,11 +4174,10 @@
           </w:tcPr>
           <w:p>
             <w:pPr>
-              <w:pStyle w:val="Normal1"/>
-              <w:keepNext w:val="false"/>
-              <w:keepLines w:val="false"/>
-              <w:widowControl w:val="false"/>
-              <w:pBdr/>
+              <w:pStyle w:val="LOnormal"/>
+              <w:keepNext w:val="false"/>
+              <w:keepLines w:val="false"/>
+              <w:widowControl w:val="false"/>
               <w:shd w:val="clear" w:fill="auto"/>
               <w:spacing w:lineRule="auto" w:line="240" w:before="0" w:after="0"/>
               <w:ind w:left="0" w:right="30" w:hanging="0"/>
@@ -4221,11 +4212,10 @@
           </w:tcPr>
           <w:p>
             <w:pPr>
-              <w:pStyle w:val="Normal1"/>
-              <w:keepNext w:val="false"/>
-              <w:keepLines w:val="false"/>
-              <w:widowControl w:val="false"/>
-              <w:pBdr/>
+              <w:pStyle w:val="LOnormal"/>
+              <w:keepNext w:val="false"/>
+              <w:keepLines w:val="false"/>
+              <w:widowControl w:val="false"/>
               <w:shd w:val="clear" w:fill="auto"/>
               <w:spacing w:lineRule="auto" w:line="240" w:before="0" w:after="0"/>
               <w:ind w:left="0" w:right="0" w:hanging="0"/>
@@ -4256,11 +4246,10 @@
           </w:tcPr>
           <w:p>
             <w:pPr>
-              <w:pStyle w:val="Normal1"/>
-              <w:keepNext w:val="false"/>
-              <w:keepLines w:val="false"/>
-              <w:widowControl w:val="false"/>
-              <w:pBdr/>
+              <w:pStyle w:val="LOnormal"/>
+              <w:keepNext w:val="false"/>
+              <w:keepLines w:val="false"/>
+              <w:widowControl w:val="false"/>
               <w:shd w:val="clear" w:fill="auto"/>
               <w:spacing w:lineRule="auto" w:line="240" w:before="0" w:after="0"/>
               <w:ind w:left="0" w:right="0" w:hanging="0"/>
@@ -4292,11 +4281,10 @@
           </w:tcPr>
           <w:p>
             <w:pPr>
-              <w:pStyle w:val="Normal1"/>
-              <w:keepNext w:val="false"/>
-              <w:keepLines w:val="false"/>
-              <w:widowControl w:val="false"/>
-              <w:pBdr/>
+              <w:pStyle w:val="LOnormal"/>
+              <w:keepNext w:val="false"/>
+              <w:keepLines w:val="false"/>
+              <w:widowControl w:val="false"/>
               <w:shd w:val="clear" w:fill="auto"/>
               <w:spacing w:lineRule="auto" w:line="240" w:before="0" w:after="0"/>
               <w:ind w:left="0" w:right="0" w:hanging="0"/>
@@ -4328,11 +4316,10 @@
           </w:tcPr>
           <w:p>
             <w:pPr>
-              <w:pStyle w:val="Normal1"/>
-              <w:keepNext w:val="false"/>
-              <w:keepLines w:val="false"/>
-              <w:widowControl w:val="false"/>
-              <w:pBdr/>
+              <w:pStyle w:val="LOnormal"/>
+              <w:keepNext w:val="false"/>
+              <w:keepLines w:val="false"/>
+              <w:widowControl w:val="false"/>
               <w:shd w:val="clear" w:fill="auto"/>
               <w:spacing w:lineRule="auto" w:line="240" w:before="0" w:after="0"/>
               <w:ind w:left="0" w:right="0" w:hanging="0"/>
@@ -4364,11 +4351,10 @@
           </w:tcPr>
           <w:p>
             <w:pPr>
-              <w:pStyle w:val="Normal1"/>
-              <w:keepNext w:val="false"/>
-              <w:keepLines w:val="false"/>
-              <w:widowControl w:val="false"/>
-              <w:pBdr/>
+              <w:pStyle w:val="LOnormal"/>
+              <w:keepNext w:val="false"/>
+              <w:keepLines w:val="false"/>
+              <w:widowControl w:val="false"/>
               <w:shd w:val="clear" w:fill="auto"/>
               <w:spacing w:lineRule="auto" w:line="240" w:before="0" w:after="0"/>
               <w:ind w:left="0" w:right="30" w:hanging="0"/>
@@ -4403,11 +4389,10 @@
           </w:tcPr>
           <w:p>
             <w:pPr>
-              <w:pStyle w:val="Normal1"/>
-              <w:keepNext w:val="false"/>
-              <w:keepLines w:val="false"/>
-              <w:widowControl w:val="false"/>
-              <w:pBdr/>
+              <w:pStyle w:val="LOnormal"/>
+              <w:keepNext w:val="false"/>
+              <w:keepLines w:val="false"/>
+              <w:widowControl w:val="false"/>
               <w:shd w:val="clear" w:fill="auto"/>
               <w:spacing w:lineRule="auto" w:line="240" w:before="0" w:after="0"/>
               <w:ind w:left="0" w:right="0" w:hanging="0"/>
@@ -4438,11 +4423,10 @@
           </w:tcPr>
           <w:p>
             <w:pPr>
-              <w:pStyle w:val="Normal1"/>
-              <w:keepNext w:val="false"/>
-              <w:keepLines w:val="false"/>
-              <w:widowControl w:val="false"/>
-              <w:pBdr/>
+              <w:pStyle w:val="LOnormal"/>
+              <w:keepNext w:val="false"/>
+              <w:keepLines w:val="false"/>
+              <w:widowControl w:val="false"/>
               <w:shd w:val="clear" w:fill="auto"/>
               <w:spacing w:lineRule="auto" w:line="240" w:before="0" w:after="0"/>
               <w:ind w:left="0" w:right="0" w:hanging="0"/>
@@ -4473,11 +4457,10 @@
           </w:tcPr>
           <w:p>
             <w:pPr>
-              <w:pStyle w:val="Normal1"/>
-              <w:keepNext w:val="false"/>
-              <w:keepLines w:val="false"/>
-              <w:widowControl w:val="false"/>
-              <w:pBdr/>
+              <w:pStyle w:val="LOnormal"/>
+              <w:keepNext w:val="false"/>
+              <w:keepLines w:val="false"/>
+              <w:widowControl w:val="false"/>
               <w:shd w:val="clear" w:fill="auto"/>
               <w:spacing w:lineRule="auto" w:line="240" w:before="0" w:after="0"/>
               <w:ind w:left="0" w:right="0" w:hanging="0"/>
@@ -4508,11 +4491,10 @@
           </w:tcPr>
           <w:p>
             <w:pPr>
-              <w:pStyle w:val="Normal1"/>
-              <w:keepNext w:val="false"/>
-              <w:keepLines w:val="false"/>
-              <w:widowControl w:val="false"/>
-              <w:pBdr/>
+              <w:pStyle w:val="LOnormal"/>
+              <w:keepNext w:val="false"/>
+              <w:keepLines w:val="false"/>
+              <w:widowControl w:val="false"/>
               <w:shd w:val="clear" w:fill="auto"/>
               <w:spacing w:lineRule="auto" w:line="240" w:before="0" w:after="0"/>
               <w:ind w:left="0" w:right="0" w:hanging="0"/>
@@ -4543,11 +4525,10 @@
           </w:tcPr>
           <w:p>
             <w:pPr>
-              <w:pStyle w:val="Normal1"/>
-              <w:keepNext w:val="false"/>
-              <w:keepLines w:val="false"/>
-              <w:widowControl w:val="false"/>
-              <w:pBdr/>
+              <w:pStyle w:val="LOnormal"/>
+              <w:keepNext w:val="false"/>
+              <w:keepLines w:val="false"/>
+              <w:widowControl w:val="false"/>
               <w:shd w:val="clear" w:fill="auto"/>
               <w:spacing w:lineRule="auto" w:line="240" w:before="0" w:after="0"/>
               <w:ind w:left="0" w:right="30" w:hanging="0"/>
@@ -4581,11 +4562,10 @@
           </w:tcPr>
           <w:p>
             <w:pPr>
-              <w:pStyle w:val="Normal1"/>
-              <w:keepNext w:val="false"/>
-              <w:keepLines w:val="false"/>
-              <w:widowControl w:val="false"/>
-              <w:pBdr/>
+              <w:pStyle w:val="LOnormal"/>
+              <w:keepNext w:val="false"/>
+              <w:keepLines w:val="false"/>
+              <w:widowControl w:val="false"/>
               <w:shd w:val="clear" w:fill="auto"/>
               <w:spacing w:lineRule="auto" w:line="240" w:before="0" w:after="0"/>
               <w:ind w:left="0" w:right="0" w:hanging="0"/>
@@ -4617,11 +4597,10 @@
           </w:tcPr>
           <w:p>
             <w:pPr>
-              <w:pStyle w:val="Normal1"/>
-              <w:keepNext w:val="false"/>
-              <w:keepLines w:val="false"/>
-              <w:widowControl w:val="false"/>
-              <w:pBdr/>
+              <w:pStyle w:val="LOnormal"/>
+              <w:keepNext w:val="false"/>
+              <w:keepLines w:val="false"/>
+              <w:widowControl w:val="false"/>
               <w:shd w:val="clear" w:fill="auto"/>
               <w:spacing w:lineRule="auto" w:line="240" w:before="0" w:after="0"/>
               <w:ind w:left="0" w:right="0" w:hanging="0"/>
@@ -4653,11 +4632,10 @@
           </w:tcPr>
           <w:p>
             <w:pPr>
-              <w:pStyle w:val="Normal1"/>
-              <w:keepNext w:val="false"/>
-              <w:keepLines w:val="false"/>
-              <w:widowControl w:val="false"/>
-              <w:pBdr/>
+              <w:pStyle w:val="LOnormal"/>
+              <w:keepNext w:val="false"/>
+              <w:keepLines w:val="false"/>
+              <w:widowControl w:val="false"/>
               <w:shd w:val="clear" w:fill="auto"/>
               <w:spacing w:lineRule="auto" w:line="240" w:before="0" w:after="0"/>
               <w:ind w:left="0" w:right="0" w:hanging="0"/>
@@ -4689,11 +4667,10 @@
           </w:tcPr>
           <w:p>
             <w:pPr>
-              <w:pStyle w:val="Normal1"/>
-              <w:keepNext w:val="false"/>
-              <w:keepLines w:val="false"/>
-              <w:widowControl w:val="false"/>
-              <w:pBdr/>
+              <w:pStyle w:val="LOnormal"/>
+              <w:keepNext w:val="false"/>
+              <w:keepLines w:val="false"/>
+              <w:widowControl w:val="false"/>
               <w:shd w:val="clear" w:fill="auto"/>
               <w:spacing w:lineRule="auto" w:line="240" w:before="0" w:after="0"/>
               <w:ind w:left="0" w:right="0" w:hanging="0"/>
@@ -4725,11 +4702,10 @@
           </w:tcPr>
           <w:p>
             <w:pPr>
-              <w:pStyle w:val="Normal1"/>
-              <w:keepNext w:val="false"/>
-              <w:keepLines w:val="false"/>
-              <w:widowControl w:val="false"/>
-              <w:pBdr/>
+              <w:pStyle w:val="LOnormal"/>
+              <w:keepNext w:val="false"/>
+              <w:keepLines w:val="false"/>
+              <w:widowControl w:val="false"/>
               <w:shd w:val="clear" w:fill="auto"/>
               <w:spacing w:lineRule="auto" w:line="240" w:before="0" w:after="0"/>
               <w:ind w:left="0" w:right="30" w:hanging="0"/>
@@ -4764,11 +4740,10 @@
           </w:tcPr>
           <w:p>
             <w:pPr>
-              <w:pStyle w:val="Normal1"/>
-              <w:keepNext w:val="false"/>
-              <w:keepLines w:val="false"/>
-              <w:widowControl w:val="false"/>
-              <w:pBdr/>
+              <w:pStyle w:val="LOnormal"/>
+              <w:keepNext w:val="false"/>
+              <w:keepLines w:val="false"/>
+              <w:widowControl w:val="false"/>
               <w:shd w:val="clear" w:fill="auto"/>
               <w:spacing w:lineRule="auto" w:line="240" w:before="0" w:after="0"/>
               <w:ind w:left="0" w:right="0" w:hanging="0"/>
@@ -4799,11 +4774,10 @@
           </w:tcPr>
           <w:p>
             <w:pPr>
-              <w:pStyle w:val="Normal1"/>
-              <w:keepNext w:val="false"/>
-              <w:keepLines w:val="false"/>
-              <w:widowControl w:val="false"/>
-              <w:pBdr/>
+              <w:pStyle w:val="LOnormal"/>
+              <w:keepNext w:val="false"/>
+              <w:keepLines w:val="false"/>
+              <w:widowControl w:val="false"/>
               <w:shd w:val="clear" w:fill="auto"/>
               <w:spacing w:lineRule="auto" w:line="240" w:before="0" w:after="0"/>
               <w:ind w:left="0" w:right="0" w:hanging="0"/>
@@ -4835,11 +4809,10 @@
           </w:tcPr>
           <w:p>
             <w:pPr>
-              <w:pStyle w:val="Normal1"/>
-              <w:keepNext w:val="false"/>
-              <w:keepLines w:val="false"/>
-              <w:widowControl w:val="false"/>
-              <w:pBdr/>
+              <w:pStyle w:val="LOnormal"/>
+              <w:keepNext w:val="false"/>
+              <w:keepLines w:val="false"/>
+              <w:widowControl w:val="false"/>
               <w:shd w:val="clear" w:fill="auto"/>
               <w:spacing w:lineRule="auto" w:line="240" w:before="0" w:after="0"/>
               <w:ind w:left="0" w:right="0" w:hanging="0"/>
@@ -4871,11 +4844,10 @@
           </w:tcPr>
           <w:p>
             <w:pPr>
-              <w:pStyle w:val="Normal1"/>
-              <w:keepNext w:val="false"/>
-              <w:keepLines w:val="false"/>
-              <w:widowControl w:val="false"/>
-              <w:pBdr/>
+              <w:pStyle w:val="LOnormal"/>
+              <w:keepNext w:val="false"/>
+              <w:keepLines w:val="false"/>
+              <w:widowControl w:val="false"/>
               <w:shd w:val="clear" w:fill="auto"/>
               <w:spacing w:lineRule="auto" w:line="240" w:before="0" w:after="0"/>
               <w:ind w:left="0" w:right="0" w:hanging="0"/>
@@ -4907,11 +4879,10 @@
           </w:tcPr>
           <w:p>
             <w:pPr>
-              <w:pStyle w:val="Normal1"/>
-              <w:keepNext w:val="false"/>
-              <w:keepLines w:val="false"/>
-              <w:widowControl w:val="false"/>
-              <w:pBdr/>
+              <w:pStyle w:val="LOnormal"/>
+              <w:keepNext w:val="false"/>
+              <w:keepLines w:val="false"/>
+              <w:widowControl w:val="false"/>
               <w:shd w:val="clear" w:fill="auto"/>
               <w:spacing w:lineRule="auto" w:line="240" w:before="0" w:after="0"/>
               <w:ind w:left="0" w:right="30" w:hanging="0"/>
@@ -4946,11 +4917,10 @@
           </w:tcPr>
           <w:p>
             <w:pPr>
-              <w:pStyle w:val="Normal1"/>
-              <w:keepNext w:val="false"/>
-              <w:keepLines w:val="false"/>
-              <w:widowControl w:val="false"/>
-              <w:pBdr/>
+              <w:pStyle w:val="LOnormal"/>
+              <w:keepNext w:val="false"/>
+              <w:keepLines w:val="false"/>
+              <w:widowControl w:val="false"/>
               <w:shd w:val="clear" w:fill="auto"/>
               <w:spacing w:lineRule="auto" w:line="240" w:before="0" w:after="0"/>
               <w:ind w:left="0" w:right="0" w:hanging="0"/>
@@ -4981,11 +4951,10 @@
           </w:tcPr>
           <w:p>
             <w:pPr>
-              <w:pStyle w:val="Normal1"/>
-              <w:keepNext w:val="false"/>
-              <w:keepLines w:val="false"/>
-              <w:widowControl w:val="false"/>
-              <w:pBdr/>
+              <w:pStyle w:val="LOnormal"/>
+              <w:keepNext w:val="false"/>
+              <w:keepLines w:val="false"/>
+              <w:widowControl w:val="false"/>
               <w:shd w:val="clear" w:fill="auto"/>
               <w:spacing w:lineRule="auto" w:line="240" w:before="0" w:after="0"/>
               <w:ind w:left="0" w:right="0" w:hanging="0"/>
@@ -5016,11 +4985,10 @@
           </w:tcPr>
           <w:p>
             <w:pPr>
-              <w:pStyle w:val="Normal1"/>
-              <w:keepNext w:val="false"/>
-              <w:keepLines w:val="false"/>
-              <w:widowControl w:val="false"/>
-              <w:pBdr/>
+              <w:pStyle w:val="LOnormal"/>
+              <w:keepNext w:val="false"/>
+              <w:keepLines w:val="false"/>
+              <w:widowControl w:val="false"/>
               <w:shd w:val="clear" w:fill="auto"/>
               <w:spacing w:lineRule="auto" w:line="240" w:before="0" w:after="0"/>
               <w:ind w:left="0" w:right="0" w:hanging="0"/>
@@ -5051,11 +5019,10 @@
           </w:tcPr>
           <w:p>
             <w:pPr>
-              <w:pStyle w:val="Normal1"/>
-              <w:keepNext w:val="false"/>
-              <w:keepLines w:val="false"/>
-              <w:widowControl w:val="false"/>
-              <w:pBdr/>
+              <w:pStyle w:val="LOnormal"/>
+              <w:keepNext w:val="false"/>
+              <w:keepLines w:val="false"/>
+              <w:widowControl w:val="false"/>
               <w:shd w:val="clear" w:fill="auto"/>
               <w:spacing w:lineRule="auto" w:line="240" w:before="0" w:after="0"/>
               <w:ind w:left="0" w:right="0" w:hanging="0"/>
@@ -5086,11 +5053,10 @@
           </w:tcPr>
           <w:p>
             <w:pPr>
-              <w:pStyle w:val="Normal1"/>
-              <w:keepNext w:val="false"/>
-              <w:keepLines w:val="false"/>
-              <w:widowControl w:val="false"/>
-              <w:pBdr/>
+              <w:pStyle w:val="LOnormal"/>
+              <w:keepNext w:val="false"/>
+              <w:keepLines w:val="false"/>
+              <w:widowControl w:val="false"/>
               <w:shd w:val="clear" w:fill="auto"/>
               <w:spacing w:lineRule="auto" w:line="240" w:before="0" w:after="0"/>
               <w:ind w:left="0" w:right="30" w:hanging="0"/>
@@ -5124,11 +5090,10 @@
           </w:tcPr>
           <w:p>
             <w:pPr>
-              <w:pStyle w:val="Normal1"/>
-              <w:keepNext w:val="false"/>
-              <w:keepLines w:val="false"/>
-              <w:widowControl w:val="false"/>
-              <w:pBdr/>
+              <w:pStyle w:val="LOnormal"/>
+              <w:keepNext w:val="false"/>
+              <w:keepLines w:val="false"/>
+              <w:widowControl w:val="false"/>
               <w:shd w:val="clear" w:fill="auto"/>
               <w:spacing w:lineRule="auto" w:line="240" w:before="0" w:after="0"/>
               <w:ind w:left="0" w:right="0" w:hanging="0"/>
@@ -5160,11 +5125,10 @@
           </w:tcPr>
           <w:p>
             <w:pPr>
-              <w:pStyle w:val="Normal1"/>
-              <w:keepNext w:val="false"/>
-              <w:keepLines w:val="false"/>
-              <w:widowControl w:val="false"/>
-              <w:pBdr/>
+              <w:pStyle w:val="LOnormal"/>
+              <w:keepNext w:val="false"/>
+              <w:keepLines w:val="false"/>
+              <w:widowControl w:val="false"/>
               <w:shd w:val="clear" w:fill="auto"/>
               <w:spacing w:lineRule="auto" w:line="240" w:before="0" w:after="0"/>
               <w:ind w:left="0" w:right="0" w:hanging="0"/>
@@ -5196,11 +5160,10 @@
           </w:tcPr>
           <w:p>
             <w:pPr>
-              <w:pStyle w:val="Normal1"/>
-              <w:keepNext w:val="false"/>
-              <w:keepLines w:val="false"/>
-              <w:widowControl w:val="false"/>
-              <w:pBdr/>
+              <w:pStyle w:val="LOnormal"/>
+              <w:keepNext w:val="false"/>
+              <w:keepLines w:val="false"/>
+              <w:widowControl w:val="false"/>
               <w:shd w:val="clear" w:fill="auto"/>
               <w:spacing w:lineRule="auto" w:line="240" w:before="0" w:after="0"/>
               <w:ind w:left="0" w:right="0" w:hanging="0"/>
@@ -5232,11 +5195,10 @@
           </w:tcPr>
           <w:p>
             <w:pPr>
-              <w:pStyle w:val="Normal1"/>
-              <w:keepNext w:val="false"/>
-              <w:keepLines w:val="false"/>
-              <w:widowControl w:val="false"/>
-              <w:pBdr/>
+              <w:pStyle w:val="LOnormal"/>
+              <w:keepNext w:val="false"/>
+              <w:keepLines w:val="false"/>
+              <w:widowControl w:val="false"/>
               <w:shd w:val="clear" w:fill="auto"/>
               <w:spacing w:lineRule="auto" w:line="240" w:before="0" w:after="0"/>
               <w:ind w:left="0" w:right="0" w:hanging="0"/>
@@ -5268,11 +5230,10 @@
           </w:tcPr>
           <w:p>
             <w:pPr>
-              <w:pStyle w:val="Normal1"/>
-              <w:keepNext w:val="false"/>
-              <w:keepLines w:val="false"/>
-              <w:widowControl w:val="false"/>
-              <w:pBdr/>
+              <w:pStyle w:val="LOnormal"/>
+              <w:keepNext w:val="false"/>
+              <w:keepLines w:val="false"/>
+              <w:widowControl w:val="false"/>
               <w:shd w:val="clear" w:fill="auto"/>
               <w:spacing w:lineRule="auto" w:line="240" w:before="0" w:after="0"/>
               <w:ind w:left="0" w:right="30" w:hanging="0"/>
@@ -5307,11 +5268,10 @@
           </w:tcPr>
           <w:p>
             <w:pPr>
-              <w:pStyle w:val="Normal1"/>
-              <w:keepNext w:val="false"/>
-              <w:keepLines w:val="false"/>
-              <w:widowControl w:val="false"/>
-              <w:pBdr/>
+              <w:pStyle w:val="LOnormal"/>
+              <w:keepNext w:val="false"/>
+              <w:keepLines w:val="false"/>
+              <w:widowControl w:val="false"/>
               <w:shd w:val="clear" w:fill="auto"/>
               <w:spacing w:lineRule="auto" w:line="240" w:before="0" w:after="0"/>
               <w:ind w:left="0" w:right="0" w:hanging="0"/>
@@ -5342,11 +5302,10 @@
           </w:tcPr>
           <w:p>
             <w:pPr>
-              <w:pStyle w:val="Normal1"/>
-              <w:keepNext w:val="false"/>
-              <w:keepLines w:val="false"/>
-              <w:widowControl w:val="false"/>
-              <w:pBdr/>
+              <w:pStyle w:val="LOnormal"/>
+              <w:keepNext w:val="false"/>
+              <w:keepLines w:val="false"/>
+              <w:widowControl w:val="false"/>
               <w:shd w:val="clear" w:fill="auto"/>
               <w:spacing w:lineRule="auto" w:line="240" w:before="0" w:after="0"/>
               <w:ind w:left="0" w:right="0" w:hanging="0"/>
@@ -5378,11 +5337,10 @@
           </w:tcPr>
           <w:p>
             <w:pPr>
-              <w:pStyle w:val="Normal1"/>
-              <w:keepNext w:val="false"/>
-              <w:keepLines w:val="false"/>
-              <w:widowControl w:val="false"/>
-              <w:pBdr/>
+              <w:pStyle w:val="LOnormal"/>
+              <w:keepNext w:val="false"/>
+              <w:keepLines w:val="false"/>
+              <w:widowControl w:val="false"/>
               <w:shd w:val="clear" w:fill="auto"/>
               <w:spacing w:lineRule="auto" w:line="240" w:before="0" w:after="0"/>
               <w:ind w:left="0" w:right="0" w:hanging="0"/>
@@ -5414,11 +5372,10 @@
           </w:tcPr>
           <w:p>
             <w:pPr>
-              <w:pStyle w:val="Normal1"/>
-              <w:keepNext w:val="false"/>
-              <w:keepLines w:val="false"/>
-              <w:widowControl w:val="false"/>
-              <w:pBdr/>
+              <w:pStyle w:val="LOnormal"/>
+              <w:keepNext w:val="false"/>
+              <w:keepLines w:val="false"/>
+              <w:widowControl w:val="false"/>
               <w:shd w:val="clear" w:fill="auto"/>
               <w:spacing w:lineRule="auto" w:line="240" w:before="0" w:after="0"/>
               <w:ind w:left="0" w:right="0" w:hanging="0"/>
@@ -5450,7 +5407,7 @@
           </w:tcPr>
           <w:p>
             <w:pPr>
-              <w:pStyle w:val="Normal1"/>
+              <w:pStyle w:val="LOnormal"/>
               <w:widowControl w:val="false"/>
               <w:spacing w:lineRule="auto" w:line="240"/>
               <w:ind w:right="30" w:hanging="0"/>
@@ -5484,11 +5441,10 @@
           </w:tcPr>
           <w:p>
             <w:pPr>
-              <w:pStyle w:val="Normal1"/>
-              <w:keepNext w:val="false"/>
-              <w:keepLines w:val="false"/>
-              <w:widowControl w:val="false"/>
-              <w:pBdr/>
+              <w:pStyle w:val="LOnormal"/>
+              <w:keepNext w:val="false"/>
+              <w:keepLines w:val="false"/>
+              <w:widowControl w:val="false"/>
               <w:shd w:val="clear" w:fill="auto"/>
               <w:spacing w:lineRule="auto" w:line="240" w:before="0" w:after="0"/>
               <w:ind w:left="0" w:right="0" w:hanging="0"/>
@@ -5519,11 +5475,10 @@
           </w:tcPr>
           <w:p>
             <w:pPr>
-              <w:pStyle w:val="Normal1"/>
-              <w:keepNext w:val="false"/>
-              <w:keepLines w:val="false"/>
-              <w:widowControl w:val="false"/>
-              <w:pBdr/>
+              <w:pStyle w:val="LOnormal"/>
+              <w:keepNext w:val="false"/>
+              <w:keepLines w:val="false"/>
+              <w:widowControl w:val="false"/>
               <w:shd w:val="clear" w:fill="auto"/>
               <w:spacing w:lineRule="auto" w:line="240" w:before="0" w:after="0"/>
               <w:ind w:left="0" w:right="0" w:hanging="0"/>
@@ -5555,11 +5510,10 @@
           </w:tcPr>
           <w:p>
             <w:pPr>
-              <w:pStyle w:val="Normal1"/>
-              <w:keepNext w:val="false"/>
-              <w:keepLines w:val="false"/>
-              <w:widowControl w:val="false"/>
-              <w:pBdr/>
+              <w:pStyle w:val="LOnormal"/>
+              <w:keepNext w:val="false"/>
+              <w:keepLines w:val="false"/>
+              <w:widowControl w:val="false"/>
               <w:shd w:val="clear" w:fill="auto"/>
               <w:spacing w:lineRule="auto" w:line="240" w:before="0" w:after="0"/>
               <w:ind w:left="0" w:right="0" w:hanging="0"/>
@@ -5591,11 +5545,10 @@
           </w:tcPr>
           <w:p>
             <w:pPr>
-              <w:pStyle w:val="Normal1"/>
-              <w:keepNext w:val="false"/>
-              <w:keepLines w:val="false"/>
-              <w:widowControl w:val="false"/>
-              <w:pBdr/>
+              <w:pStyle w:val="LOnormal"/>
+              <w:keepNext w:val="false"/>
+              <w:keepLines w:val="false"/>
+              <w:widowControl w:val="false"/>
               <w:shd w:val="clear" w:fill="auto"/>
               <w:spacing w:lineRule="auto" w:line="240" w:before="0" w:after="0"/>
               <w:ind w:left="0" w:right="0" w:hanging="0"/>
@@ -5627,11 +5580,10 @@
           </w:tcPr>
           <w:p>
             <w:pPr>
-              <w:pStyle w:val="Normal1"/>
-              <w:keepNext w:val="false"/>
-              <w:keepLines w:val="false"/>
-              <w:widowControl w:val="false"/>
-              <w:pBdr/>
+              <w:pStyle w:val="LOnormal"/>
+              <w:keepNext w:val="false"/>
+              <w:keepLines w:val="false"/>
+              <w:widowControl w:val="false"/>
               <w:shd w:val="clear" w:fill="auto"/>
               <w:spacing w:lineRule="auto" w:line="240" w:before="0" w:after="0"/>
               <w:ind w:left="0" w:right="30" w:hanging="0"/>
@@ -5666,11 +5618,10 @@
           </w:tcPr>
           <w:p>
             <w:pPr>
-              <w:pStyle w:val="Normal1"/>
-              <w:keepNext w:val="false"/>
-              <w:keepLines w:val="false"/>
-              <w:widowControl w:val="false"/>
-              <w:pBdr/>
+              <w:pStyle w:val="LOnormal"/>
+              <w:keepNext w:val="false"/>
+              <w:keepLines w:val="false"/>
+              <w:widowControl w:val="false"/>
               <w:shd w:val="clear" w:fill="auto"/>
               <w:spacing w:lineRule="auto" w:line="240" w:before="0" w:after="0"/>
               <w:ind w:left="0" w:right="0" w:hanging="0"/>
@@ -5701,11 +5652,10 @@
           </w:tcPr>
           <w:p>
             <w:pPr>
-              <w:pStyle w:val="Normal1"/>
-              <w:keepNext w:val="false"/>
-              <w:keepLines w:val="false"/>
-              <w:widowControl w:val="false"/>
-              <w:pBdr/>
+              <w:pStyle w:val="LOnormal"/>
+              <w:keepNext w:val="false"/>
+              <w:keepLines w:val="false"/>
+              <w:widowControl w:val="false"/>
               <w:shd w:val="clear" w:fill="auto"/>
               <w:spacing w:lineRule="auto" w:line="240" w:before="0" w:after="0"/>
               <w:ind w:left="0" w:right="0" w:hanging="0"/>
@@ -5725,11 +5675,10 @@
           </w:p>
           <w:p>
             <w:pPr>
-              <w:pStyle w:val="Normal1"/>
-              <w:keepNext w:val="false"/>
-              <w:keepLines w:val="false"/>
-              <w:widowControl w:val="false"/>
-              <w:pBdr/>
+              <w:pStyle w:val="LOnormal"/>
+              <w:keepNext w:val="false"/>
+              <w:keepLines w:val="false"/>
+              <w:widowControl w:val="false"/>
               <w:shd w:val="clear" w:fill="auto"/>
               <w:spacing w:lineRule="auto" w:line="240" w:before="0" w:after="0"/>
               <w:ind w:left="0" w:right="0" w:hanging="0"/>
@@ -5760,11 +5709,10 @@
           </w:tcPr>
           <w:p>
             <w:pPr>
-              <w:pStyle w:val="Normal1"/>
-              <w:keepNext w:val="false"/>
-              <w:keepLines w:val="false"/>
-              <w:widowControl w:val="false"/>
-              <w:pBdr/>
+              <w:pStyle w:val="LOnormal"/>
+              <w:keepNext w:val="false"/>
+              <w:keepLines w:val="false"/>
+              <w:widowControl w:val="false"/>
               <w:shd w:val="clear" w:fill="auto"/>
               <w:spacing w:lineRule="auto" w:line="240" w:before="0" w:after="0"/>
               <w:ind w:left="0" w:right="0" w:hanging="0"/>
@@ -5796,11 +5744,10 @@
           </w:tcPr>
           <w:p>
             <w:pPr>
-              <w:pStyle w:val="Normal1"/>
-              <w:keepNext w:val="false"/>
-              <w:keepLines w:val="false"/>
-              <w:widowControl w:val="false"/>
-              <w:pBdr/>
+              <w:pStyle w:val="LOnormal"/>
+              <w:keepNext w:val="false"/>
+              <w:keepLines w:val="false"/>
+              <w:widowControl w:val="false"/>
               <w:shd w:val="clear" w:fill="auto"/>
               <w:spacing w:lineRule="auto" w:line="240" w:before="0" w:after="0"/>
               <w:ind w:left="0" w:right="0" w:hanging="0"/>
@@ -5832,11 +5779,10 @@
           </w:tcPr>
           <w:p>
             <w:pPr>
-              <w:pStyle w:val="Normal1"/>
-              <w:keepNext w:val="false"/>
-              <w:keepLines w:val="false"/>
-              <w:widowControl w:val="false"/>
-              <w:pBdr/>
+              <w:pStyle w:val="LOnormal"/>
+              <w:keepNext w:val="false"/>
+              <w:keepLines w:val="false"/>
+              <w:widowControl w:val="false"/>
               <w:shd w:val="clear" w:fill="auto"/>
               <w:spacing w:lineRule="auto" w:line="240" w:before="0" w:after="0"/>
               <w:ind w:left="0" w:right="30" w:hanging="0"/>
@@ -5871,11 +5817,10 @@
           </w:tcPr>
           <w:p>
             <w:pPr>
-              <w:pStyle w:val="Normal1"/>
-              <w:keepNext w:val="false"/>
-              <w:keepLines w:val="false"/>
-              <w:widowControl w:val="false"/>
-              <w:pBdr/>
+              <w:pStyle w:val="LOnormal"/>
+              <w:keepNext w:val="false"/>
+              <w:keepLines w:val="false"/>
+              <w:widowControl w:val="false"/>
               <w:shd w:val="clear" w:fill="auto"/>
               <w:spacing w:lineRule="auto" w:line="240" w:before="0" w:after="0"/>
               <w:ind w:left="0" w:right="0" w:hanging="0"/>
@@ -5906,7 +5851,7 @@
           </w:tcPr>
           <w:p>
             <w:pPr>
-              <w:pStyle w:val="Normal1"/>
+              <w:pStyle w:val="LOnormal"/>
               <w:widowControl w:val="false"/>
               <w:spacing w:lineRule="auto" w:line="240"/>
               <w:rPr>
@@ -5936,11 +5881,10 @@
           </w:tcPr>
           <w:p>
             <w:pPr>
-              <w:pStyle w:val="Normal1"/>
-              <w:keepNext w:val="false"/>
-              <w:keepLines w:val="false"/>
-              <w:widowControl w:val="false"/>
-              <w:pBdr/>
+              <w:pStyle w:val="LOnormal"/>
+              <w:keepNext w:val="false"/>
+              <w:keepLines w:val="false"/>
+              <w:widowControl w:val="false"/>
               <w:shd w:val="clear" w:fill="auto"/>
               <w:spacing w:lineRule="auto" w:line="240" w:before="0" w:after="0"/>
               <w:ind w:left="0" w:right="0" w:hanging="0"/>
@@ -5972,11 +5916,10 @@
           </w:tcPr>
           <w:p>
             <w:pPr>
-              <w:pStyle w:val="Normal1"/>
-              <w:keepNext w:val="false"/>
-              <w:keepLines w:val="false"/>
-              <w:widowControl w:val="false"/>
-              <w:pBdr/>
+              <w:pStyle w:val="LOnormal"/>
+              <w:keepNext w:val="false"/>
+              <w:keepLines w:val="false"/>
+              <w:widowControl w:val="false"/>
               <w:shd w:val="clear" w:fill="auto"/>
               <w:spacing w:lineRule="auto" w:line="240" w:before="0" w:after="0"/>
               <w:ind w:left="0" w:right="0" w:hanging="0"/>
@@ -6008,11 +5951,10 @@
           </w:tcPr>
           <w:p>
             <w:pPr>
-              <w:pStyle w:val="Normal1"/>
-              <w:keepNext w:val="false"/>
-              <w:keepLines w:val="false"/>
-              <w:widowControl w:val="false"/>
-              <w:pBdr/>
+              <w:pStyle w:val="LOnormal"/>
+              <w:keepNext w:val="false"/>
+              <w:keepLines w:val="false"/>
+              <w:widowControl w:val="false"/>
               <w:shd w:val="clear" w:fill="auto"/>
               <w:spacing w:lineRule="auto" w:line="240" w:before="0" w:after="0"/>
               <w:ind w:left="0" w:right="30" w:hanging="0"/>
@@ -6047,11 +5989,10 @@
           </w:tcPr>
           <w:p>
             <w:pPr>
-              <w:pStyle w:val="Normal1"/>
-              <w:keepNext w:val="false"/>
-              <w:keepLines w:val="false"/>
-              <w:widowControl w:val="false"/>
-              <w:pBdr/>
+              <w:pStyle w:val="LOnormal"/>
+              <w:keepNext w:val="false"/>
+              <w:keepLines w:val="false"/>
+              <w:widowControl w:val="false"/>
               <w:shd w:val="clear" w:fill="auto"/>
               <w:spacing w:lineRule="auto" w:line="240" w:before="0" w:after="0"/>
               <w:ind w:left="0" w:right="0" w:hanging="0"/>
@@ -6082,7 +6023,7 @@
           </w:tcPr>
           <w:p>
             <w:pPr>
-              <w:pStyle w:val="Normal1"/>
+              <w:pStyle w:val="LOnormal"/>
               <w:widowControl w:val="false"/>
               <w:spacing w:lineRule="auto" w:line="240"/>
               <w:rPr>
@@ -6111,11 +6052,10 @@
           </w:tcPr>
           <w:p>
             <w:pPr>
-              <w:pStyle w:val="Normal1"/>
-              <w:keepNext w:val="false"/>
-              <w:keepLines w:val="false"/>
-              <w:widowControl w:val="false"/>
-              <w:pBdr/>
+              <w:pStyle w:val="LOnormal"/>
+              <w:keepNext w:val="false"/>
+              <w:keepLines w:val="false"/>
+              <w:widowControl w:val="false"/>
               <w:shd w:val="clear" w:fill="auto"/>
               <w:spacing w:lineRule="auto" w:line="240" w:before="0" w:after="0"/>
               <w:ind w:left="0" w:right="0" w:hanging="0"/>
@@ -6146,11 +6086,10 @@
           </w:tcPr>
           <w:p>
             <w:pPr>
-              <w:pStyle w:val="Normal1"/>
-              <w:keepNext w:val="false"/>
-              <w:keepLines w:val="false"/>
-              <w:widowControl w:val="false"/>
-              <w:pBdr/>
+              <w:pStyle w:val="LOnormal"/>
+              <w:keepNext w:val="false"/>
+              <w:keepLines w:val="false"/>
+              <w:widowControl w:val="false"/>
               <w:shd w:val="clear" w:fill="auto"/>
               <w:spacing w:lineRule="auto" w:line="240" w:before="0" w:after="0"/>
               <w:ind w:left="0" w:right="0" w:hanging="0"/>
@@ -6181,11 +6120,10 @@
           </w:tcPr>
           <w:p>
             <w:pPr>
-              <w:pStyle w:val="Normal1"/>
-              <w:keepNext w:val="false"/>
-              <w:keepLines w:val="false"/>
-              <w:widowControl w:val="false"/>
-              <w:pBdr/>
+              <w:pStyle w:val="LOnormal"/>
+              <w:keepNext w:val="false"/>
+              <w:keepLines w:val="false"/>
+              <w:widowControl w:val="false"/>
               <w:shd w:val="clear" w:fill="auto"/>
               <w:spacing w:lineRule="auto" w:line="240" w:before="0" w:after="0"/>
               <w:ind w:left="0" w:right="30" w:hanging="0"/>
@@ -6219,11 +6157,10 @@
           </w:tcPr>
           <w:p>
             <w:pPr>
-              <w:pStyle w:val="Normal1"/>
-              <w:keepNext w:val="false"/>
-              <w:keepLines w:val="false"/>
-              <w:widowControl w:val="false"/>
-              <w:pBdr/>
+              <w:pStyle w:val="LOnormal"/>
+              <w:keepNext w:val="false"/>
+              <w:keepLines w:val="false"/>
+              <w:widowControl w:val="false"/>
               <w:shd w:val="clear" w:fill="auto"/>
               <w:spacing w:lineRule="auto" w:line="240" w:before="0" w:after="0"/>
               <w:ind w:left="0" w:right="0" w:hanging="0"/>
@@ -6255,11 +6192,10 @@
           </w:tcPr>
           <w:p>
             <w:pPr>
-              <w:pStyle w:val="Normal1"/>
-              <w:keepNext w:val="false"/>
-              <w:keepLines w:val="false"/>
-              <w:widowControl w:val="false"/>
-              <w:pBdr/>
+              <w:pStyle w:val="LOnormal"/>
+              <w:keepNext w:val="false"/>
+              <w:keepLines w:val="false"/>
+              <w:widowControl w:val="false"/>
               <w:shd w:val="clear" w:fill="auto"/>
               <w:spacing w:lineRule="auto" w:line="240" w:before="0" w:after="0"/>
               <w:ind w:left="0" w:right="0" w:hanging="0"/>
@@ -6291,11 +6227,10 @@
           </w:tcPr>
           <w:p>
             <w:pPr>
-              <w:pStyle w:val="Normal1"/>
-              <w:keepNext w:val="false"/>
-              <w:keepLines w:val="false"/>
-              <w:widowControl w:val="false"/>
-              <w:pBdr/>
+              <w:pStyle w:val="LOnormal"/>
+              <w:keepNext w:val="false"/>
+              <w:keepLines w:val="false"/>
+              <w:widowControl w:val="false"/>
               <w:shd w:val="clear" w:fill="auto"/>
               <w:spacing w:lineRule="auto" w:line="240" w:before="0" w:after="0"/>
               <w:ind w:left="0" w:right="0" w:hanging="0"/>
@@ -6327,11 +6262,10 @@
           </w:tcPr>
           <w:p>
             <w:pPr>
-              <w:pStyle w:val="Normal1"/>
-              <w:keepNext w:val="false"/>
-              <w:keepLines w:val="false"/>
-              <w:widowControl w:val="false"/>
-              <w:pBdr/>
+              <w:pStyle w:val="LOnormal"/>
+              <w:keepNext w:val="false"/>
+              <w:keepLines w:val="false"/>
+              <w:widowControl w:val="false"/>
               <w:shd w:val="clear" w:fill="auto"/>
               <w:spacing w:lineRule="auto" w:line="240" w:before="0" w:after="0"/>
               <w:ind w:left="0" w:right="0" w:hanging="0"/>
@@ -6363,11 +6297,10 @@
           </w:tcPr>
           <w:p>
             <w:pPr>
-              <w:pStyle w:val="Normal1"/>
-              <w:keepNext w:val="false"/>
-              <w:keepLines w:val="false"/>
-              <w:widowControl w:val="false"/>
-              <w:pBdr/>
+              <w:pStyle w:val="LOnormal"/>
+              <w:keepNext w:val="false"/>
+              <w:keepLines w:val="false"/>
+              <w:widowControl w:val="false"/>
               <w:shd w:val="clear" w:fill="auto"/>
               <w:spacing w:lineRule="auto" w:line="240" w:before="0" w:after="0"/>
               <w:ind w:left="0" w:right="30" w:hanging="0"/>
@@ -6402,11 +6335,10 @@
           </w:tcPr>
           <w:p>
             <w:pPr>
-              <w:pStyle w:val="Normal1"/>
-              <w:keepNext w:val="false"/>
-              <w:keepLines w:val="false"/>
-              <w:widowControl w:val="false"/>
-              <w:pBdr/>
+              <w:pStyle w:val="LOnormal"/>
+              <w:keepNext w:val="false"/>
+              <w:keepLines w:val="false"/>
+              <w:widowControl w:val="false"/>
               <w:shd w:val="clear" w:fill="auto"/>
               <w:spacing w:lineRule="auto" w:line="240" w:before="0" w:after="0"/>
               <w:ind w:left="0" w:right="0" w:hanging="0"/>
@@ -6437,11 +6369,10 @@
           </w:tcPr>
           <w:p>
             <w:pPr>
-              <w:pStyle w:val="Normal1"/>
-              <w:keepNext w:val="false"/>
-              <w:keepLines w:val="false"/>
-              <w:widowControl w:val="false"/>
-              <w:pBdr/>
+              <w:pStyle w:val="LOnormal"/>
+              <w:keepNext w:val="false"/>
+              <w:keepLines w:val="false"/>
+              <w:widowControl w:val="false"/>
               <w:shd w:val="clear" w:fill="auto"/>
               <w:spacing w:lineRule="auto" w:line="240" w:before="0" w:after="0"/>
               <w:ind w:left="0" w:right="0" w:hanging="0"/>
@@ -6473,11 +6404,10 @@
           </w:tcPr>
           <w:p>
             <w:pPr>
-              <w:pStyle w:val="Normal1"/>
-              <w:keepNext w:val="false"/>
-              <w:keepLines w:val="false"/>
-              <w:widowControl w:val="false"/>
-              <w:pBdr/>
+              <w:pStyle w:val="LOnormal"/>
+              <w:keepNext w:val="false"/>
+              <w:keepLines w:val="false"/>
+              <w:widowControl w:val="false"/>
               <w:shd w:val="clear" w:fill="auto"/>
               <w:spacing w:lineRule="auto" w:line="240" w:before="0" w:after="0"/>
               <w:ind w:left="0" w:right="0" w:hanging="0"/>
@@ -6509,11 +6439,10 @@
           </w:tcPr>
           <w:p>
             <w:pPr>
-              <w:pStyle w:val="Normal1"/>
-              <w:keepNext w:val="false"/>
-              <w:keepLines w:val="false"/>
-              <w:widowControl w:val="false"/>
-              <w:pBdr/>
+              <w:pStyle w:val="LOnormal"/>
+              <w:keepNext w:val="false"/>
+              <w:keepLines w:val="false"/>
+              <w:widowControl w:val="false"/>
               <w:shd w:val="clear" w:fill="auto"/>
               <w:spacing w:lineRule="auto" w:line="240" w:before="0" w:after="0"/>
               <w:ind w:left="0" w:right="0" w:hanging="0"/>
@@ -6545,11 +6474,10 @@
           </w:tcPr>
           <w:p>
             <w:pPr>
-              <w:pStyle w:val="Normal1"/>
-              <w:keepNext w:val="false"/>
-              <w:keepLines w:val="false"/>
-              <w:widowControl w:val="false"/>
-              <w:pBdr/>
+              <w:pStyle w:val="LOnormal"/>
+              <w:keepNext w:val="false"/>
+              <w:keepLines w:val="false"/>
+              <w:widowControl w:val="false"/>
               <w:shd w:val="clear" w:fill="auto"/>
               <w:spacing w:lineRule="auto" w:line="240" w:before="0" w:after="0"/>
               <w:ind w:left="0" w:right="30" w:hanging="0"/>
@@ -6584,11 +6512,10 @@
           </w:tcPr>
           <w:p>
             <w:pPr>
-              <w:pStyle w:val="Normal1"/>
-              <w:keepNext w:val="false"/>
-              <w:keepLines w:val="false"/>
-              <w:widowControl w:val="false"/>
-              <w:pBdr/>
+              <w:pStyle w:val="LOnormal"/>
+              <w:keepNext w:val="false"/>
+              <w:keepLines w:val="false"/>
+              <w:widowControl w:val="false"/>
               <w:shd w:val="clear" w:fill="auto"/>
               <w:spacing w:lineRule="auto" w:line="240" w:before="0" w:after="0"/>
               <w:ind w:left="0" w:right="0" w:hanging="0"/>
@@ -6619,7 +6546,7 @@
           </w:tcPr>
           <w:p>
             <w:pPr>
-              <w:pStyle w:val="Normal1"/>
+              <w:pStyle w:val="LOnormal"/>
               <w:widowControl w:val="false"/>
               <w:spacing w:lineRule="auto" w:line="240"/>
               <w:rPr>
@@ -6649,11 +6576,10 @@
           </w:tcPr>
           <w:p>
             <w:pPr>
-              <w:pStyle w:val="Normal1"/>
-              <w:keepNext w:val="false"/>
-              <w:keepLines w:val="false"/>
-              <w:widowControl w:val="false"/>
-              <w:pBdr/>
+              <w:pStyle w:val="LOnormal"/>
+              <w:keepNext w:val="false"/>
+              <w:keepLines w:val="false"/>
+              <w:widowControl w:val="false"/>
               <w:shd w:val="clear" w:fill="auto"/>
               <w:spacing w:lineRule="auto" w:line="240" w:before="0" w:after="0"/>
               <w:ind w:left="0" w:right="0" w:hanging="0"/>
@@ -6685,11 +6611,10 @@
           </w:tcPr>
           <w:p>
             <w:pPr>
-              <w:pStyle w:val="Normal1"/>
-              <w:keepNext w:val="false"/>
-              <w:keepLines w:val="false"/>
-              <w:widowControl w:val="false"/>
-              <w:pBdr/>
+              <w:pStyle w:val="LOnormal"/>
+              <w:keepNext w:val="false"/>
+              <w:keepLines w:val="false"/>
+              <w:widowControl w:val="false"/>
               <w:shd w:val="clear" w:fill="auto"/>
               <w:spacing w:lineRule="auto" w:line="240" w:before="0" w:after="0"/>
               <w:ind w:left="0" w:right="0" w:hanging="0"/>
@@ -6721,11 +6646,10 @@
           </w:tcPr>
           <w:p>
             <w:pPr>
-              <w:pStyle w:val="Normal1"/>
-              <w:keepNext w:val="false"/>
-              <w:keepLines w:val="false"/>
-              <w:widowControl w:val="false"/>
-              <w:pBdr/>
+              <w:pStyle w:val="LOnormal"/>
+              <w:keepNext w:val="false"/>
+              <w:keepLines w:val="false"/>
+              <w:widowControl w:val="false"/>
               <w:shd w:val="clear" w:fill="auto"/>
               <w:spacing w:lineRule="auto" w:line="240" w:before="0" w:after="0"/>
               <w:ind w:left="0" w:right="30" w:hanging="0"/>
@@ -6760,11 +6684,10 @@
           </w:tcPr>
           <w:p>
             <w:pPr>
-              <w:pStyle w:val="Normal1"/>
-              <w:keepNext w:val="false"/>
-              <w:keepLines w:val="false"/>
-              <w:widowControl w:val="false"/>
-              <w:pBdr/>
+              <w:pStyle w:val="LOnormal"/>
+              <w:keepNext w:val="false"/>
+              <w:keepLines w:val="false"/>
+              <w:widowControl w:val="false"/>
               <w:shd w:val="clear" w:fill="auto"/>
               <w:spacing w:lineRule="auto" w:line="240" w:before="0" w:after="0"/>
               <w:ind w:left="0" w:right="0" w:hanging="0"/>
@@ -6795,11 +6718,10 @@
           </w:tcPr>
           <w:p>
             <w:pPr>
-              <w:pStyle w:val="Normal1"/>
-              <w:keepNext w:val="false"/>
-              <w:keepLines w:val="false"/>
-              <w:widowControl w:val="false"/>
-              <w:pBdr/>
+              <w:pStyle w:val="LOnormal"/>
+              <w:keepNext w:val="false"/>
+              <w:keepLines w:val="false"/>
+              <w:widowControl w:val="false"/>
               <w:shd w:val="clear" w:fill="auto"/>
               <w:spacing w:lineRule="auto" w:line="240" w:before="0" w:after="0"/>
               <w:ind w:left="0" w:right="0" w:hanging="0"/>
@@ -6830,11 +6752,10 @@
           </w:tcPr>
           <w:p>
             <w:pPr>
-              <w:pStyle w:val="Normal1"/>
-              <w:keepNext w:val="false"/>
-              <w:keepLines w:val="false"/>
-              <w:widowControl w:val="false"/>
-              <w:pBdr/>
+              <w:pStyle w:val="LOnormal"/>
+              <w:keepNext w:val="false"/>
+              <w:keepLines w:val="false"/>
+              <w:widowControl w:val="false"/>
               <w:shd w:val="clear" w:fill="auto"/>
               <w:spacing w:lineRule="auto" w:line="240" w:before="0" w:after="0"/>
               <w:ind w:left="0" w:right="0" w:hanging="0"/>
@@ -6865,11 +6786,10 @@
           </w:tcPr>
           <w:p>
             <w:pPr>
-              <w:pStyle w:val="Normal1"/>
-              <w:keepNext w:val="false"/>
-              <w:keepLines w:val="false"/>
-              <w:widowControl w:val="false"/>
-              <w:pBdr/>
+              <w:pStyle w:val="LOnormal"/>
+              <w:keepNext w:val="false"/>
+              <w:keepLines w:val="false"/>
+              <w:widowControl w:val="false"/>
               <w:shd w:val="clear" w:fill="auto"/>
               <w:spacing w:lineRule="auto" w:line="240" w:before="0" w:after="0"/>
               <w:ind w:left="0" w:right="0" w:hanging="0"/>
@@ -6900,11 +6820,10 @@
           </w:tcPr>
           <w:p>
             <w:pPr>
-              <w:pStyle w:val="Normal1"/>
-              <w:keepNext w:val="false"/>
-              <w:keepLines w:val="false"/>
-              <w:widowControl w:val="false"/>
-              <w:pBdr/>
+              <w:pStyle w:val="LOnormal"/>
+              <w:keepNext w:val="false"/>
+              <w:keepLines w:val="false"/>
+              <w:widowControl w:val="false"/>
               <w:shd w:val="clear" w:fill="auto"/>
               <w:spacing w:lineRule="auto" w:line="240" w:before="0" w:after="0"/>
               <w:ind w:left="0" w:right="30" w:hanging="0"/>
@@ -6938,11 +6857,10 @@
           </w:tcPr>
           <w:p>
             <w:pPr>
-              <w:pStyle w:val="Normal1"/>
-              <w:keepNext w:val="false"/>
-              <w:keepLines w:val="false"/>
-              <w:widowControl w:val="false"/>
-              <w:pBdr/>
+              <w:pStyle w:val="LOnormal"/>
+              <w:keepNext w:val="false"/>
+              <w:keepLines w:val="false"/>
+              <w:widowControl w:val="false"/>
               <w:shd w:val="clear" w:fill="auto"/>
               <w:spacing w:lineRule="auto" w:line="240" w:before="0" w:after="0"/>
               <w:ind w:left="0" w:right="0" w:hanging="0"/>
@@ -6974,11 +6892,10 @@
           </w:tcPr>
           <w:p>
             <w:pPr>
-              <w:pStyle w:val="Normal1"/>
-              <w:keepNext w:val="false"/>
-              <w:keepLines w:val="false"/>
-              <w:widowControl w:val="false"/>
-              <w:pBdr/>
+              <w:pStyle w:val="LOnormal"/>
+              <w:keepNext w:val="false"/>
+              <w:keepLines w:val="false"/>
+              <w:widowControl w:val="false"/>
               <w:shd w:val="clear" w:fill="auto"/>
               <w:spacing w:lineRule="auto" w:line="240" w:before="0" w:after="0"/>
               <w:ind w:left="0" w:right="0" w:hanging="0"/>
@@ -7010,11 +6927,10 @@
           </w:tcPr>
           <w:p>
             <w:pPr>
-              <w:pStyle w:val="Normal1"/>
-              <w:keepNext w:val="false"/>
-              <w:keepLines w:val="false"/>
-              <w:widowControl w:val="false"/>
-              <w:pBdr/>
+              <w:pStyle w:val="LOnormal"/>
+              <w:keepNext w:val="false"/>
+              <w:keepLines w:val="false"/>
+              <w:widowControl w:val="false"/>
               <w:shd w:val="clear" w:fill="auto"/>
               <w:spacing w:lineRule="auto" w:line="240" w:before="0" w:after="0"/>
               <w:ind w:left="0" w:right="0" w:hanging="0"/>
@@ -7046,11 +6962,10 @@
           </w:tcPr>
           <w:p>
             <w:pPr>
-              <w:pStyle w:val="Normal1"/>
-              <w:keepNext w:val="false"/>
-              <w:keepLines w:val="false"/>
-              <w:widowControl w:val="false"/>
-              <w:pBdr/>
+              <w:pStyle w:val="LOnormal"/>
+              <w:keepNext w:val="false"/>
+              <w:keepLines w:val="false"/>
+              <w:widowControl w:val="false"/>
               <w:shd w:val="clear" w:fill="auto"/>
               <w:spacing w:lineRule="auto" w:line="240" w:before="0" w:after="0"/>
               <w:ind w:left="0" w:right="0" w:hanging="0"/>
@@ -7082,7 +6997,7 @@
           </w:tcPr>
           <w:p>
             <w:pPr>
-              <w:pStyle w:val="Normal1"/>
+              <w:pStyle w:val="LOnormal"/>
               <w:widowControl w:val="false"/>
               <w:spacing w:lineRule="auto" w:line="240"/>
               <w:ind w:right="30" w:hanging="0"/>
@@ -7116,11 +7031,10 @@
           </w:tcPr>
           <w:p>
             <w:pPr>
-              <w:pStyle w:val="Normal1"/>
-              <w:keepNext w:val="false"/>
-              <w:keepLines w:val="false"/>
-              <w:widowControl w:val="false"/>
-              <w:pBdr/>
+              <w:pStyle w:val="LOnormal"/>
+              <w:keepNext w:val="false"/>
+              <w:keepLines w:val="false"/>
+              <w:widowControl w:val="false"/>
               <w:shd w:val="clear" w:fill="auto"/>
               <w:spacing w:lineRule="auto" w:line="240" w:before="0" w:after="0"/>
               <w:ind w:left="0" w:right="0" w:hanging="0"/>
@@ -7151,11 +7065,10 @@
           </w:tcPr>
           <w:p>
             <w:pPr>
-              <w:pStyle w:val="Normal1"/>
-              <w:keepNext w:val="false"/>
-              <w:keepLines w:val="false"/>
-              <w:widowControl w:val="false"/>
-              <w:pBdr/>
+              <w:pStyle w:val="LOnormal"/>
+              <w:keepNext w:val="false"/>
+              <w:keepLines w:val="false"/>
+              <w:widowControl w:val="false"/>
               <w:shd w:val="clear" w:fill="auto"/>
               <w:spacing w:lineRule="auto" w:line="240" w:before="0" w:after="0"/>
               <w:ind w:left="0" w:right="0" w:hanging="0"/>
@@ -7187,11 +7100,10 @@
           </w:tcPr>
           <w:p>
             <w:pPr>
-              <w:pStyle w:val="Normal1"/>
-              <w:keepNext w:val="false"/>
-              <w:keepLines w:val="false"/>
-              <w:widowControl w:val="false"/>
-              <w:pBdr/>
+              <w:pStyle w:val="LOnormal"/>
+              <w:keepNext w:val="false"/>
+              <w:keepLines w:val="false"/>
+              <w:widowControl w:val="false"/>
               <w:shd w:val="clear" w:fill="auto"/>
               <w:spacing w:lineRule="auto" w:line="240" w:before="0" w:after="0"/>
               <w:ind w:left="0" w:right="0" w:hanging="0"/>
@@ -7223,11 +7135,10 @@
           </w:tcPr>
           <w:p>
             <w:pPr>
-              <w:pStyle w:val="Normal1"/>
-              <w:keepNext w:val="false"/>
-              <w:keepLines w:val="false"/>
-              <w:widowControl w:val="false"/>
-              <w:pBdr/>
+              <w:pStyle w:val="LOnormal"/>
+              <w:keepNext w:val="false"/>
+              <w:keepLines w:val="false"/>
+              <w:widowControl w:val="false"/>
               <w:shd w:val="clear" w:fill="auto"/>
               <w:spacing w:lineRule="auto" w:line="240" w:before="0" w:after="0"/>
               <w:ind w:left="0" w:right="0" w:hanging="0"/>
@@ -7259,7 +7170,7 @@
           </w:tcPr>
           <w:p>
             <w:pPr>
-              <w:pStyle w:val="Normal1"/>
+              <w:pStyle w:val="LOnormal"/>
               <w:widowControl w:val="false"/>
               <w:spacing w:lineRule="auto" w:line="240"/>
               <w:ind w:right="30" w:hanging="0"/>
@@ -7293,11 +7204,10 @@
           </w:tcPr>
           <w:p>
             <w:pPr>
-              <w:pStyle w:val="Normal1"/>
-              <w:keepNext w:val="false"/>
-              <w:keepLines w:val="false"/>
-              <w:widowControl w:val="false"/>
-              <w:pBdr/>
+              <w:pStyle w:val="LOnormal"/>
+              <w:keepNext w:val="false"/>
+              <w:keepLines w:val="false"/>
+              <w:widowControl w:val="false"/>
               <w:shd w:val="clear" w:fill="auto"/>
               <w:spacing w:lineRule="auto" w:line="240" w:before="0" w:after="0"/>
               <w:ind w:left="0" w:right="0" w:hanging="0"/>
@@ -7328,11 +7238,10 @@
           </w:tcPr>
           <w:p>
             <w:pPr>
-              <w:pStyle w:val="Normal1"/>
-              <w:keepNext w:val="false"/>
-              <w:keepLines w:val="false"/>
-              <w:widowControl w:val="false"/>
-              <w:pBdr/>
+              <w:pStyle w:val="LOnormal"/>
+              <w:keepNext w:val="false"/>
+              <w:keepLines w:val="false"/>
+              <w:widowControl w:val="false"/>
               <w:shd w:val="clear" w:fill="auto"/>
               <w:spacing w:lineRule="auto" w:line="240" w:before="0" w:after="0"/>
               <w:ind w:left="0" w:right="0" w:hanging="0"/>
@@ -7364,11 +7273,10 @@
           </w:tcPr>
           <w:p>
             <w:pPr>
-              <w:pStyle w:val="Normal1"/>
-              <w:keepNext w:val="false"/>
-              <w:keepLines w:val="false"/>
-              <w:widowControl w:val="false"/>
-              <w:pBdr/>
+              <w:pStyle w:val="LOnormal"/>
+              <w:keepNext w:val="false"/>
+              <w:keepLines w:val="false"/>
+              <w:widowControl w:val="false"/>
               <w:shd w:val="clear" w:fill="auto"/>
               <w:spacing w:lineRule="auto" w:line="240" w:before="0" w:after="0"/>
               <w:ind w:left="0" w:right="0" w:hanging="0"/>
@@ -7400,11 +7308,10 @@
           </w:tcPr>
           <w:p>
             <w:pPr>
-              <w:pStyle w:val="Normal1"/>
-              <w:keepNext w:val="false"/>
-              <w:keepLines w:val="false"/>
-              <w:widowControl w:val="false"/>
-              <w:pBdr/>
+              <w:pStyle w:val="LOnormal"/>
+              <w:keepNext w:val="false"/>
+              <w:keepLines w:val="false"/>
+              <w:widowControl w:val="false"/>
               <w:shd w:val="clear" w:fill="auto"/>
               <w:spacing w:lineRule="auto" w:line="240" w:before="0" w:after="0"/>
               <w:ind w:left="0" w:right="0" w:hanging="0"/>
@@ -7436,11 +7343,10 @@
           </w:tcPr>
           <w:p>
             <w:pPr>
-              <w:pStyle w:val="Normal1"/>
-              <w:keepNext w:val="false"/>
-              <w:keepLines w:val="false"/>
-              <w:widowControl w:val="false"/>
-              <w:pBdr/>
+              <w:pStyle w:val="LOnormal"/>
+              <w:keepNext w:val="false"/>
+              <w:keepLines w:val="false"/>
+              <w:widowControl w:val="false"/>
               <w:shd w:val="clear" w:fill="auto"/>
               <w:spacing w:lineRule="auto" w:line="240" w:before="0" w:after="0"/>
               <w:ind w:left="0" w:right="30" w:hanging="0"/>
@@ -7475,11 +7381,10 @@
           </w:tcPr>
           <w:p>
             <w:pPr>
-              <w:pStyle w:val="Normal1"/>
-              <w:keepNext w:val="false"/>
-              <w:keepLines w:val="false"/>
-              <w:widowControl w:val="false"/>
-              <w:pBdr/>
+              <w:pStyle w:val="LOnormal"/>
+              <w:keepNext w:val="false"/>
+              <w:keepLines w:val="false"/>
+              <w:widowControl w:val="false"/>
               <w:shd w:val="clear" w:fill="auto"/>
               <w:spacing w:lineRule="auto" w:line="240" w:before="0" w:after="0"/>
               <w:ind w:left="0" w:right="0" w:hanging="0"/>
@@ -7510,11 +7415,10 @@
           </w:tcPr>
           <w:p>
             <w:pPr>
-              <w:pStyle w:val="Normal1"/>
-              <w:keepNext w:val="false"/>
-              <w:keepLines w:val="false"/>
-              <w:widowControl w:val="false"/>
-              <w:pBdr/>
+              <w:pStyle w:val="LOnormal"/>
+              <w:keepNext w:val="false"/>
+              <w:keepLines w:val="false"/>
+              <w:widowControl w:val="false"/>
               <w:shd w:val="clear" w:fill="auto"/>
               <w:spacing w:lineRule="auto" w:line="240" w:before="0" w:after="0"/>
               <w:ind w:left="0" w:right="0" w:hanging="0"/>
@@ -7546,7 +7450,7 @@
           </w:tcPr>
           <w:p>
             <w:pPr>
-              <w:pStyle w:val="Normal1"/>
+              <w:pStyle w:val="LOnormal"/>
               <w:widowControl w:val="false"/>
               <w:spacing w:lineRule="auto" w:line="240"/>
               <w:rPr>
@@ -7576,7 +7480,7 @@
           </w:tcPr>
           <w:p>
             <w:pPr>
-              <w:pStyle w:val="Normal1"/>
+              <w:pStyle w:val="LOnormal"/>
               <w:widowControl w:val="false"/>
               <w:spacing w:lineRule="auto" w:line="240"/>
               <w:rPr>
@@ -7606,7 +7510,7 @@
           </w:tcPr>
           <w:p>
             <w:pPr>
-              <w:pStyle w:val="Normal1"/>
+              <w:pStyle w:val="LOnormal"/>
               <w:widowControl w:val="false"/>
               <w:spacing w:lineRule="auto" w:line="240"/>
               <w:ind w:right="30" w:hanging="0"/>
@@ -7640,11 +7544,10 @@
           </w:tcPr>
           <w:p>
             <w:pPr>
-              <w:pStyle w:val="Normal1"/>
-              <w:keepNext w:val="false"/>
-              <w:keepLines w:val="false"/>
-              <w:widowControl w:val="false"/>
-              <w:pBdr/>
+              <w:pStyle w:val="LOnormal"/>
+              <w:keepNext w:val="false"/>
+              <w:keepLines w:val="false"/>
+              <w:widowControl w:val="false"/>
               <w:shd w:val="clear" w:fill="auto"/>
               <w:spacing w:lineRule="auto" w:line="240" w:before="0" w:after="0"/>
               <w:ind w:left="0" w:right="0" w:hanging="0"/>
@@ -7675,11 +7578,10 @@
           </w:tcPr>
           <w:p>
             <w:pPr>
-              <w:pStyle w:val="Normal1"/>
-              <w:keepNext w:val="false"/>
-              <w:keepLines w:val="false"/>
-              <w:widowControl w:val="false"/>
-              <w:pBdr/>
+              <w:pStyle w:val="LOnormal"/>
+              <w:keepNext w:val="false"/>
+              <w:keepLines w:val="false"/>
+              <w:widowControl w:val="false"/>
               <w:shd w:val="clear" w:fill="auto"/>
               <w:spacing w:lineRule="auto" w:line="240" w:before="0" w:after="0"/>
               <w:ind w:left="0" w:right="0" w:hanging="0"/>
@@ -7710,11 +7612,10 @@
           </w:tcPr>
           <w:p>
             <w:pPr>
-              <w:pStyle w:val="Normal1"/>
-              <w:keepNext w:val="false"/>
-              <w:keepLines w:val="false"/>
-              <w:widowControl w:val="false"/>
-              <w:pBdr/>
+              <w:pStyle w:val="LOnormal"/>
+              <w:keepNext w:val="false"/>
+              <w:keepLines w:val="false"/>
+              <w:widowControl w:val="false"/>
               <w:shd w:val="clear" w:fill="auto"/>
               <w:spacing w:lineRule="auto" w:line="240" w:before="0" w:after="0"/>
               <w:ind w:left="0" w:right="0" w:hanging="0"/>
@@ -7745,11 +7646,10 @@
           </w:tcPr>
           <w:p>
             <w:pPr>
-              <w:pStyle w:val="Normal1"/>
-              <w:keepNext w:val="false"/>
-              <w:keepLines w:val="false"/>
-              <w:widowControl w:val="false"/>
-              <w:pBdr/>
+              <w:pStyle w:val="LOnormal"/>
+              <w:keepNext w:val="false"/>
+              <w:keepLines w:val="false"/>
+              <w:widowControl w:val="false"/>
               <w:shd w:val="clear" w:fill="auto"/>
               <w:spacing w:lineRule="auto" w:line="240" w:before="0" w:after="0"/>
               <w:ind w:left="0" w:right="0" w:hanging="0"/>
@@ -7780,11 +7680,10 @@
           </w:tcPr>
           <w:p>
             <w:pPr>
-              <w:pStyle w:val="Normal1"/>
-              <w:keepNext w:val="false"/>
-              <w:keepLines w:val="false"/>
-              <w:widowControl w:val="false"/>
-              <w:pBdr/>
+              <w:pStyle w:val="LOnormal"/>
+              <w:keepNext w:val="false"/>
+              <w:keepLines w:val="false"/>
+              <w:widowControl w:val="false"/>
               <w:shd w:val="clear" w:fill="auto"/>
               <w:spacing w:lineRule="auto" w:line="240" w:before="0" w:after="0"/>
               <w:ind w:left="0" w:right="30" w:hanging="0"/>
@@ -7818,11 +7717,10 @@
           </w:tcPr>
           <w:p>
             <w:pPr>
-              <w:pStyle w:val="Normal1"/>
-              <w:keepNext w:val="false"/>
-              <w:keepLines w:val="false"/>
-              <w:widowControl w:val="false"/>
-              <w:pBdr/>
+              <w:pStyle w:val="LOnormal"/>
+              <w:keepNext w:val="false"/>
+              <w:keepLines w:val="false"/>
+              <w:widowControl w:val="false"/>
               <w:shd w:val="clear" w:fill="auto"/>
               <w:spacing w:lineRule="auto" w:line="240" w:before="0" w:after="0"/>
               <w:ind w:left="0" w:right="0" w:hanging="0"/>
@@ -7854,11 +7752,10 @@
           </w:tcPr>
           <w:p>
             <w:pPr>
-              <w:pStyle w:val="Normal1"/>
-              <w:keepNext w:val="false"/>
-              <w:keepLines w:val="false"/>
-              <w:widowControl w:val="false"/>
-              <w:pBdr/>
+              <w:pStyle w:val="LOnormal"/>
+              <w:keepNext w:val="false"/>
+              <w:keepLines w:val="false"/>
+              <w:widowControl w:val="false"/>
               <w:shd w:val="clear" w:fill="auto"/>
               <w:spacing w:lineRule="auto" w:line="240" w:before="0" w:after="0"/>
               <w:ind w:left="0" w:right="0" w:hanging="0"/>
@@ -7890,11 +7787,10 @@
           </w:tcPr>
           <w:p>
             <w:pPr>
-              <w:pStyle w:val="Normal1"/>
-              <w:keepNext w:val="false"/>
-              <w:keepLines w:val="false"/>
-              <w:widowControl w:val="false"/>
-              <w:pBdr/>
+              <w:pStyle w:val="LOnormal"/>
+              <w:keepNext w:val="false"/>
+              <w:keepLines w:val="false"/>
+              <w:widowControl w:val="false"/>
               <w:shd w:val="clear" w:fill="auto"/>
               <w:spacing w:lineRule="auto" w:line="240" w:before="0" w:after="0"/>
               <w:ind w:left="0" w:right="0" w:hanging="0"/>
@@ -7926,11 +7822,10 @@
           </w:tcPr>
           <w:p>
             <w:pPr>
-              <w:pStyle w:val="Normal1"/>
-              <w:keepNext w:val="false"/>
-              <w:keepLines w:val="false"/>
-              <w:widowControl w:val="false"/>
-              <w:pBdr/>
+              <w:pStyle w:val="LOnormal"/>
+              <w:keepNext w:val="false"/>
+              <w:keepLines w:val="false"/>
+              <w:widowControl w:val="false"/>
               <w:shd w:val="clear" w:fill="auto"/>
               <w:spacing w:lineRule="auto" w:line="240" w:before="0" w:after="0"/>
               <w:ind w:left="0" w:right="0" w:hanging="0"/>
@@ -7962,7 +7857,7 @@
           </w:tcPr>
           <w:p>
             <w:pPr>
-              <w:pStyle w:val="Normal1"/>
+              <w:pStyle w:val="LOnormal"/>
               <w:widowControl w:val="false"/>
               <w:spacing w:lineRule="auto" w:line="240"/>
               <w:ind w:right="30" w:hanging="0"/>
@@ -7996,11 +7891,10 @@
           </w:tcPr>
           <w:p>
             <w:pPr>
-              <w:pStyle w:val="Normal1"/>
-              <w:keepNext w:val="false"/>
-              <w:keepLines w:val="false"/>
-              <w:widowControl w:val="false"/>
-              <w:pBdr/>
+              <w:pStyle w:val="LOnormal"/>
+              <w:keepNext w:val="false"/>
+              <w:keepLines w:val="false"/>
+              <w:widowControl w:val="false"/>
               <w:shd w:val="clear" w:fill="auto"/>
               <w:spacing w:lineRule="auto" w:line="240" w:before="0" w:after="0"/>
               <w:ind w:left="0" w:right="0" w:hanging="0"/>
@@ -8031,7 +7925,7 @@
           </w:tcPr>
           <w:p>
             <w:pPr>
-              <w:pStyle w:val="Normal1"/>
+              <w:pStyle w:val="LOnormal"/>
               <w:widowControl w:val="false"/>
               <w:spacing w:lineRule="auto" w:line="240"/>
               <w:rPr>
@@ -8061,11 +7955,10 @@
           </w:tcPr>
           <w:p>
             <w:pPr>
-              <w:pStyle w:val="Normal1"/>
-              <w:keepNext w:val="false"/>
-              <w:keepLines w:val="false"/>
-              <w:widowControl w:val="false"/>
-              <w:pBdr/>
+              <w:pStyle w:val="LOnormal"/>
+              <w:keepNext w:val="false"/>
+              <w:keepLines w:val="false"/>
+              <w:widowControl w:val="false"/>
               <w:shd w:val="clear" w:fill="auto"/>
               <w:spacing w:lineRule="auto" w:line="240" w:before="0" w:after="0"/>
               <w:ind w:left="0" w:right="0" w:hanging="0"/>
@@ -8097,11 +7990,10 @@
           </w:tcPr>
           <w:p>
             <w:pPr>
-              <w:pStyle w:val="Normal1"/>
-              <w:keepNext w:val="false"/>
-              <w:keepLines w:val="false"/>
-              <w:widowControl w:val="false"/>
-              <w:pBdr/>
+              <w:pStyle w:val="LOnormal"/>
+              <w:keepNext w:val="false"/>
+              <w:keepLines w:val="false"/>
+              <w:widowControl w:val="false"/>
               <w:shd w:val="clear" w:fill="auto"/>
               <w:spacing w:lineRule="auto" w:line="240" w:before="0" w:after="0"/>
               <w:ind w:left="0" w:right="0" w:hanging="0"/>
@@ -8133,11 +8025,10 @@
           </w:tcPr>
           <w:p>
             <w:pPr>
-              <w:pStyle w:val="Normal1"/>
-              <w:keepNext w:val="false"/>
-              <w:keepLines w:val="false"/>
-              <w:widowControl w:val="false"/>
-              <w:pBdr/>
+              <w:pStyle w:val="LOnormal"/>
+              <w:keepNext w:val="false"/>
+              <w:keepLines w:val="false"/>
+              <w:widowControl w:val="false"/>
               <w:shd w:val="clear" w:fill="auto"/>
               <w:spacing w:lineRule="auto" w:line="240" w:before="0" w:after="0"/>
               <w:ind w:left="0" w:right="30" w:hanging="0"/>
@@ -8172,11 +8063,10 @@
           </w:tcPr>
           <w:p>
             <w:pPr>
-              <w:pStyle w:val="Normal1"/>
-              <w:keepNext w:val="false"/>
-              <w:keepLines w:val="false"/>
-              <w:widowControl w:val="false"/>
-              <w:pBdr/>
+              <w:pStyle w:val="LOnormal"/>
+              <w:keepNext w:val="false"/>
+              <w:keepLines w:val="false"/>
+              <w:widowControl w:val="false"/>
               <w:shd w:val="clear" w:fill="auto"/>
               <w:spacing w:lineRule="auto" w:line="240" w:before="0" w:after="0"/>
               <w:ind w:left="0" w:right="0" w:hanging="0"/>
@@ -8207,11 +8097,10 @@
           </w:tcPr>
           <w:p>
             <w:pPr>
-              <w:pStyle w:val="Normal1"/>
-              <w:keepNext w:val="false"/>
-              <w:keepLines w:val="false"/>
-              <w:widowControl w:val="false"/>
-              <w:pBdr/>
+              <w:pStyle w:val="LOnormal"/>
+              <w:keepNext w:val="false"/>
+              <w:keepLines w:val="false"/>
+              <w:widowControl w:val="false"/>
               <w:shd w:val="clear" w:fill="auto"/>
               <w:spacing w:lineRule="auto" w:line="240" w:before="0" w:after="0"/>
               <w:ind w:left="0" w:right="0" w:hanging="0"/>
@@ -8243,11 +8132,10 @@
           </w:tcPr>
           <w:p>
             <w:pPr>
-              <w:pStyle w:val="Normal1"/>
-              <w:keepNext w:val="false"/>
-              <w:keepLines w:val="false"/>
-              <w:widowControl w:val="false"/>
-              <w:pBdr/>
+              <w:pStyle w:val="LOnormal"/>
+              <w:keepNext w:val="false"/>
+              <w:keepLines w:val="false"/>
+              <w:widowControl w:val="false"/>
               <w:shd w:val="clear" w:fill="auto"/>
               <w:spacing w:lineRule="auto" w:line="240" w:before="0" w:after="0"/>
               <w:ind w:left="0" w:right="0" w:hanging="0"/>
@@ -8279,11 +8167,10 @@
           </w:tcPr>
           <w:p>
             <w:pPr>
-              <w:pStyle w:val="Normal1"/>
-              <w:keepNext w:val="false"/>
-              <w:keepLines w:val="false"/>
-              <w:widowControl w:val="false"/>
-              <w:pBdr/>
+              <w:pStyle w:val="LOnormal"/>
+              <w:keepNext w:val="false"/>
+              <w:keepLines w:val="false"/>
+              <w:widowControl w:val="false"/>
               <w:shd w:val="clear" w:fill="auto"/>
               <w:spacing w:lineRule="auto" w:line="240" w:before="0" w:after="0"/>
               <w:ind w:left="0" w:right="0" w:hanging="0"/>
@@ -8315,11 +8202,10 @@
           </w:tcPr>
           <w:p>
             <w:pPr>
-              <w:pStyle w:val="Normal1"/>
-              <w:keepNext w:val="false"/>
-              <w:keepLines w:val="false"/>
-              <w:widowControl w:val="false"/>
-              <w:pBdr/>
+              <w:pStyle w:val="LOnormal"/>
+              <w:keepNext w:val="false"/>
+              <w:keepLines w:val="false"/>
+              <w:widowControl w:val="false"/>
               <w:shd w:val="clear" w:fill="auto"/>
               <w:spacing w:lineRule="auto" w:line="240" w:before="0" w:after="0"/>
               <w:ind w:left="0" w:right="30" w:hanging="0"/>
@@ -8354,11 +8240,10 @@
           </w:tcPr>
           <w:p>
             <w:pPr>
-              <w:pStyle w:val="Normal1"/>
-              <w:keepNext w:val="false"/>
-              <w:keepLines w:val="false"/>
-              <w:widowControl w:val="false"/>
-              <w:pBdr/>
+              <w:pStyle w:val="LOnormal"/>
+              <w:keepNext w:val="false"/>
+              <w:keepLines w:val="false"/>
+              <w:widowControl w:val="false"/>
               <w:shd w:val="clear" w:fill="auto"/>
               <w:spacing w:lineRule="auto" w:line="240" w:before="0" w:after="0"/>
               <w:ind w:left="0" w:right="0" w:hanging="0"/>
@@ -8389,11 +8274,10 @@
           </w:tcPr>
           <w:p>
             <w:pPr>
-              <w:pStyle w:val="Normal1"/>
-              <w:keepNext w:val="false"/>
-              <w:keepLines w:val="false"/>
-              <w:widowControl w:val="false"/>
-              <w:pBdr/>
+              <w:pStyle w:val="LOnormal"/>
+              <w:keepNext w:val="false"/>
+              <w:keepLines w:val="false"/>
+              <w:widowControl w:val="false"/>
               <w:shd w:val="clear" w:fill="auto"/>
               <w:spacing w:lineRule="auto" w:line="240" w:before="0" w:after="0"/>
               <w:ind w:left="0" w:right="0" w:hanging="0"/>
@@ -8424,11 +8308,10 @@
           </w:tcPr>
           <w:p>
             <w:pPr>
-              <w:pStyle w:val="Normal1"/>
-              <w:keepNext w:val="false"/>
-              <w:keepLines w:val="false"/>
-              <w:widowControl w:val="false"/>
-              <w:pBdr/>
+              <w:pStyle w:val="LOnormal"/>
+              <w:keepNext w:val="false"/>
+              <w:keepLines w:val="false"/>
+              <w:widowControl w:val="false"/>
               <w:shd w:val="clear" w:fill="auto"/>
               <w:spacing w:lineRule="auto" w:line="240" w:before="0" w:after="0"/>
               <w:ind w:left="0" w:right="0" w:hanging="0"/>
@@ -8459,11 +8342,10 @@
           </w:tcPr>
           <w:p>
             <w:pPr>
-              <w:pStyle w:val="Normal1"/>
-              <w:keepNext w:val="false"/>
-              <w:keepLines w:val="false"/>
-              <w:widowControl w:val="false"/>
-              <w:pBdr/>
+              <w:pStyle w:val="LOnormal"/>
+              <w:keepNext w:val="false"/>
+              <w:keepLines w:val="false"/>
+              <w:widowControl w:val="false"/>
               <w:shd w:val="clear" w:fill="auto"/>
               <w:spacing w:lineRule="auto" w:line="240" w:before="0" w:after="0"/>
               <w:ind w:left="0" w:right="0" w:hanging="0"/>
@@ -8494,11 +8376,10 @@
           </w:tcPr>
           <w:p>
             <w:pPr>
-              <w:pStyle w:val="Normal1"/>
-              <w:keepNext w:val="false"/>
-              <w:keepLines w:val="false"/>
-              <w:widowControl w:val="false"/>
-              <w:pBdr/>
+              <w:pStyle w:val="LOnormal"/>
+              <w:keepNext w:val="false"/>
+              <w:keepLines w:val="false"/>
+              <w:widowControl w:val="false"/>
               <w:shd w:val="clear" w:fill="auto"/>
               <w:spacing w:lineRule="auto" w:line="240" w:before="0" w:after="0"/>
               <w:ind w:left="0" w:right="30" w:hanging="0"/>
@@ -8532,11 +8413,10 @@
           </w:tcPr>
           <w:p>
             <w:pPr>
-              <w:pStyle w:val="Normal1"/>
-              <w:keepNext w:val="false"/>
-              <w:keepLines w:val="false"/>
-              <w:widowControl w:val="false"/>
-              <w:pBdr/>
+              <w:pStyle w:val="LOnormal"/>
+              <w:keepNext w:val="false"/>
+              <w:keepLines w:val="false"/>
+              <w:widowControl w:val="false"/>
               <w:shd w:val="clear" w:fill="auto"/>
               <w:spacing w:lineRule="auto" w:line="240" w:before="0" w:after="0"/>
               <w:ind w:left="0" w:right="0" w:hanging="0"/>
@@ -8568,11 +8448,10 @@
           </w:tcPr>
           <w:p>
             <w:pPr>
-              <w:pStyle w:val="Normal1"/>
-              <w:keepNext w:val="false"/>
-              <w:keepLines w:val="false"/>
-              <w:widowControl w:val="false"/>
-              <w:pBdr/>
+              <w:pStyle w:val="LOnormal"/>
+              <w:keepNext w:val="false"/>
+              <w:keepLines w:val="false"/>
+              <w:widowControl w:val="false"/>
               <w:shd w:val="clear" w:fill="auto"/>
               <w:spacing w:lineRule="auto" w:line="240" w:before="0" w:after="0"/>
               <w:ind w:left="0" w:right="0" w:hanging="0"/>
@@ -8604,11 +8483,10 @@
           </w:tcPr>
           <w:p>
             <w:pPr>
-              <w:pStyle w:val="Normal1"/>
-              <w:keepNext w:val="false"/>
-              <w:keepLines w:val="false"/>
-              <w:widowControl w:val="false"/>
-              <w:pBdr/>
+              <w:pStyle w:val="LOnormal"/>
+              <w:keepNext w:val="false"/>
+              <w:keepLines w:val="false"/>
+              <w:widowControl w:val="false"/>
               <w:shd w:val="clear" w:fill="auto"/>
               <w:spacing w:lineRule="auto" w:line="240" w:before="0" w:after="0"/>
               <w:ind w:left="0" w:right="0" w:hanging="0"/>
@@ -8640,11 +8518,10 @@
           </w:tcPr>
           <w:p>
             <w:pPr>
-              <w:pStyle w:val="Normal1"/>
-              <w:keepNext w:val="false"/>
-              <w:keepLines w:val="false"/>
-              <w:widowControl w:val="false"/>
-              <w:pBdr/>
+              <w:pStyle w:val="LOnormal"/>
+              <w:keepNext w:val="false"/>
+              <w:keepLines w:val="false"/>
+              <w:widowControl w:val="false"/>
               <w:shd w:val="clear" w:fill="auto"/>
               <w:spacing w:lineRule="auto" w:line="240" w:before="0" w:after="0"/>
               <w:ind w:left="0" w:right="0" w:hanging="0"/>
@@ -8676,11 +8553,10 @@
           </w:tcPr>
           <w:p>
             <w:pPr>
-              <w:pStyle w:val="Normal1"/>
-              <w:keepNext w:val="false"/>
-              <w:keepLines w:val="false"/>
-              <w:widowControl w:val="false"/>
-              <w:pBdr/>
+              <w:pStyle w:val="LOnormal"/>
+              <w:keepNext w:val="false"/>
+              <w:keepLines w:val="false"/>
+              <w:widowControl w:val="false"/>
               <w:shd w:val="clear" w:fill="auto"/>
               <w:spacing w:lineRule="auto" w:line="240" w:before="0" w:after="0"/>
               <w:ind w:left="0" w:right="30" w:hanging="0"/>
@@ -8715,11 +8591,10 @@
           </w:tcPr>
           <w:p>
             <w:pPr>
-              <w:pStyle w:val="Normal1"/>
-              <w:keepNext w:val="false"/>
-              <w:keepLines w:val="false"/>
-              <w:widowControl w:val="false"/>
-              <w:pBdr/>
+              <w:pStyle w:val="LOnormal"/>
+              <w:keepNext w:val="false"/>
+              <w:keepLines w:val="false"/>
+              <w:widowControl w:val="false"/>
               <w:shd w:val="clear" w:fill="auto"/>
               <w:spacing w:lineRule="auto" w:line="240" w:before="0" w:after="0"/>
               <w:ind w:left="0" w:right="0" w:hanging="0"/>
@@ -8750,11 +8625,10 @@
           </w:tcPr>
           <w:p>
             <w:pPr>
-              <w:pStyle w:val="Normal1"/>
-              <w:keepNext w:val="false"/>
-              <w:keepLines w:val="false"/>
-              <w:widowControl w:val="false"/>
-              <w:pBdr/>
+              <w:pStyle w:val="LOnormal"/>
+              <w:keepNext w:val="false"/>
+              <w:keepLines w:val="false"/>
+              <w:widowControl w:val="false"/>
               <w:shd w:val="clear" w:fill="auto"/>
               <w:spacing w:lineRule="auto" w:line="240" w:before="0" w:after="0"/>
               <w:ind w:left="0" w:right="0" w:hanging="0"/>
@@ -8785,11 +8659,10 @@
           </w:tcPr>
           <w:p>
             <w:pPr>
-              <w:pStyle w:val="Normal1"/>
-              <w:keepNext w:val="false"/>
-              <w:keepLines w:val="false"/>
-              <w:widowControl w:val="false"/>
-              <w:pBdr/>
+              <w:pStyle w:val="LOnormal"/>
+              <w:keepNext w:val="false"/>
+              <w:keepLines w:val="false"/>
+              <w:widowControl w:val="false"/>
               <w:shd w:val="clear" w:fill="auto"/>
               <w:spacing w:lineRule="auto" w:line="240" w:before="0" w:after="0"/>
               <w:ind w:left="0" w:right="0" w:hanging="0"/>
@@ -8820,11 +8693,10 @@
           </w:tcPr>
           <w:p>
             <w:pPr>
-              <w:pStyle w:val="Normal1"/>
-              <w:keepNext w:val="false"/>
-              <w:keepLines w:val="false"/>
-              <w:widowControl w:val="false"/>
-              <w:pBdr/>
+              <w:pStyle w:val="LOnormal"/>
+              <w:keepNext w:val="false"/>
+              <w:keepLines w:val="false"/>
+              <w:widowControl w:val="false"/>
               <w:shd w:val="clear" w:fill="auto"/>
               <w:spacing w:lineRule="auto" w:line="240" w:before="0" w:after="0"/>
               <w:ind w:left="0" w:right="0" w:hanging="0"/>
@@ -8855,11 +8727,10 @@
           </w:tcPr>
           <w:p>
             <w:pPr>
-              <w:pStyle w:val="Normal1"/>
-              <w:keepNext w:val="false"/>
-              <w:keepLines w:val="false"/>
-              <w:widowControl w:val="false"/>
-              <w:pBdr/>
+              <w:pStyle w:val="LOnormal"/>
+              <w:keepNext w:val="false"/>
+              <w:keepLines w:val="false"/>
+              <w:widowControl w:val="false"/>
               <w:shd w:val="clear" w:fill="auto"/>
               <w:spacing w:lineRule="auto" w:line="240" w:before="0" w:after="0"/>
               <w:ind w:left="0" w:right="30" w:hanging="0"/>
@@ -8893,11 +8764,10 @@
           </w:tcPr>
           <w:p>
             <w:pPr>
-              <w:pStyle w:val="Normal1"/>
-              <w:keepNext w:val="false"/>
-              <w:keepLines w:val="false"/>
-              <w:widowControl w:val="false"/>
-              <w:pBdr/>
+              <w:pStyle w:val="LOnormal"/>
+              <w:keepNext w:val="false"/>
+              <w:keepLines w:val="false"/>
+              <w:widowControl w:val="false"/>
               <w:shd w:val="clear" w:fill="auto"/>
               <w:spacing w:lineRule="auto" w:line="240" w:before="0" w:after="0"/>
               <w:ind w:left="0" w:right="0" w:hanging="0"/>
@@ -8929,11 +8799,10 @@
           </w:tcPr>
           <w:p>
             <w:pPr>
-              <w:pStyle w:val="Normal1"/>
-              <w:keepNext w:val="false"/>
-              <w:keepLines w:val="false"/>
-              <w:widowControl w:val="false"/>
-              <w:pBdr/>
+              <w:pStyle w:val="LOnormal"/>
+              <w:keepNext w:val="false"/>
+              <w:keepLines w:val="false"/>
+              <w:widowControl w:val="false"/>
               <w:shd w:val="clear" w:fill="auto"/>
               <w:spacing w:lineRule="auto" w:line="240" w:before="0" w:after="0"/>
               <w:ind w:left="0" w:right="0" w:hanging="0"/>
@@ -8965,11 +8834,10 @@
           </w:tcPr>
           <w:p>
             <w:pPr>
-              <w:pStyle w:val="Normal1"/>
-              <w:keepNext w:val="false"/>
-              <w:keepLines w:val="false"/>
-              <w:widowControl w:val="false"/>
-              <w:pBdr/>
+              <w:pStyle w:val="LOnormal"/>
+              <w:keepNext w:val="false"/>
+              <w:keepLines w:val="false"/>
+              <w:widowControl w:val="false"/>
               <w:shd w:val="clear" w:fill="auto"/>
               <w:spacing w:lineRule="auto" w:line="240" w:before="0" w:after="0"/>
               <w:ind w:left="0" w:right="0" w:hanging="0"/>
@@ -9001,7 +8869,7 @@
           </w:tcPr>
           <w:p>
             <w:pPr>
-              <w:pStyle w:val="Normal1"/>
+              <w:pStyle w:val="LOnormal"/>
               <w:widowControl w:val="false"/>
               <w:spacing w:lineRule="auto" w:line="240"/>
               <w:rPr>
@@ -9031,11 +8899,10 @@
           </w:tcPr>
           <w:p>
             <w:pPr>
-              <w:pStyle w:val="Normal1"/>
-              <w:keepNext w:val="false"/>
-              <w:keepLines w:val="false"/>
-              <w:widowControl w:val="false"/>
-              <w:pBdr/>
+              <w:pStyle w:val="LOnormal"/>
+              <w:keepNext w:val="false"/>
+              <w:keepLines w:val="false"/>
+              <w:widowControl w:val="false"/>
               <w:shd w:val="clear" w:fill="auto"/>
               <w:spacing w:lineRule="auto" w:line="240" w:before="0" w:after="0"/>
               <w:ind w:left="0" w:right="30" w:hanging="0"/>
@@ -9070,11 +8937,10 @@
           </w:tcPr>
           <w:p>
             <w:pPr>
-              <w:pStyle w:val="Normal1"/>
-              <w:keepNext w:val="false"/>
-              <w:keepLines w:val="false"/>
-              <w:widowControl w:val="false"/>
-              <w:pBdr/>
+              <w:pStyle w:val="LOnormal"/>
+              <w:keepNext w:val="false"/>
+              <w:keepLines w:val="false"/>
+              <w:widowControl w:val="false"/>
               <w:shd w:val="clear" w:fill="auto"/>
               <w:spacing w:lineRule="auto" w:line="240" w:before="0" w:after="0"/>
               <w:ind w:left="0" w:right="0" w:hanging="0"/>
@@ -9105,11 +8971,10 @@
           </w:tcPr>
           <w:p>
             <w:pPr>
-              <w:pStyle w:val="Normal1"/>
-              <w:keepNext w:val="false"/>
-              <w:keepLines w:val="false"/>
-              <w:widowControl w:val="false"/>
-              <w:pBdr/>
+              <w:pStyle w:val="LOnormal"/>
+              <w:keepNext w:val="false"/>
+              <w:keepLines w:val="false"/>
+              <w:widowControl w:val="false"/>
               <w:shd w:val="clear" w:fill="auto"/>
               <w:spacing w:lineRule="auto" w:line="240" w:before="0" w:after="0"/>
               <w:ind w:left="0" w:right="0" w:hanging="0"/>
@@ -9141,7 +9006,7 @@
           </w:tcPr>
           <w:p>
             <w:pPr>
-              <w:pStyle w:val="Normal1"/>
+              <w:pStyle w:val="LOnormal"/>
               <w:widowControl w:val="false"/>
               <w:spacing w:lineRule="auto" w:line="240"/>
               <w:rPr>
@@ -9171,11 +9036,10 @@
           </w:tcPr>
           <w:p>
             <w:pPr>
-              <w:pStyle w:val="Normal1"/>
-              <w:keepNext w:val="false"/>
-              <w:keepLines w:val="false"/>
-              <w:widowControl w:val="false"/>
-              <w:pBdr/>
+              <w:pStyle w:val="LOnormal"/>
+              <w:keepNext w:val="false"/>
+              <w:keepLines w:val="false"/>
+              <w:widowControl w:val="false"/>
               <w:shd w:val="clear" w:fill="auto"/>
               <w:spacing w:lineRule="auto" w:line="240" w:before="0" w:after="0"/>
               <w:ind w:left="0" w:right="0" w:hanging="0"/>
@@ -9207,7 +9071,7 @@
           </w:tcPr>
           <w:p>
             <w:pPr>
-              <w:pStyle w:val="Normal1"/>
+              <w:pStyle w:val="LOnormal"/>
               <w:widowControl w:val="false"/>
               <w:spacing w:lineRule="auto" w:line="240"/>
               <w:ind w:right="30" w:hanging="0"/>
@@ -9241,11 +9105,10 @@
           </w:tcPr>
           <w:p>
             <w:pPr>
-              <w:pStyle w:val="Normal1"/>
-              <w:keepNext w:val="false"/>
-              <w:keepLines w:val="false"/>
-              <w:widowControl w:val="false"/>
-              <w:pBdr/>
+              <w:pStyle w:val="LOnormal"/>
+              <w:keepNext w:val="false"/>
+              <w:keepLines w:val="false"/>
+              <w:widowControl w:val="false"/>
               <w:shd w:val="clear" w:fill="auto"/>
               <w:spacing w:lineRule="auto" w:line="240" w:before="0" w:after="0"/>
               <w:ind w:left="0" w:right="0" w:hanging="0"/>
@@ -9276,11 +9139,10 @@
           </w:tcPr>
           <w:p>
             <w:pPr>
-              <w:pStyle w:val="Normal1"/>
-              <w:keepNext w:val="false"/>
-              <w:keepLines w:val="false"/>
-              <w:widowControl w:val="false"/>
-              <w:pBdr/>
+              <w:pStyle w:val="LOnormal"/>
+              <w:keepNext w:val="false"/>
+              <w:keepLines w:val="false"/>
+              <w:widowControl w:val="false"/>
               <w:shd w:val="clear" w:fill="auto"/>
               <w:spacing w:lineRule="auto" w:line="240" w:before="0" w:after="0"/>
               <w:ind w:left="0" w:right="0" w:hanging="0"/>
@@ -9312,7 +9174,7 @@
           </w:tcPr>
           <w:p>
             <w:pPr>
-              <w:pStyle w:val="Normal1"/>
+              <w:pStyle w:val="LOnormal"/>
               <w:widowControl w:val="false"/>
               <w:spacing w:lineRule="auto" w:line="240"/>
               <w:rPr>
@@ -9342,11 +9204,10 @@
           </w:tcPr>
           <w:p>
             <w:pPr>
-              <w:pStyle w:val="Normal1"/>
-              <w:keepNext w:val="false"/>
-              <w:keepLines w:val="false"/>
-              <w:widowControl w:val="false"/>
-              <w:pBdr/>
+              <w:pStyle w:val="LOnormal"/>
+              <w:keepNext w:val="false"/>
+              <w:keepLines w:val="false"/>
+              <w:widowControl w:val="false"/>
               <w:shd w:val="clear" w:fill="auto"/>
               <w:spacing w:lineRule="auto" w:line="240" w:before="0" w:after="0"/>
               <w:ind w:left="0" w:right="0" w:hanging="0"/>
@@ -9378,11 +9239,10 @@
           </w:tcPr>
           <w:p>
             <w:pPr>
-              <w:pStyle w:val="Normal1"/>
-              <w:keepNext w:val="false"/>
-              <w:keepLines w:val="false"/>
-              <w:widowControl w:val="false"/>
-              <w:pBdr/>
+              <w:pStyle w:val="LOnormal"/>
+              <w:keepNext w:val="false"/>
+              <w:keepLines w:val="false"/>
+              <w:widowControl w:val="false"/>
               <w:shd w:val="clear" w:fill="auto"/>
               <w:spacing w:lineRule="auto" w:line="240" w:before="0" w:after="0"/>
               <w:ind w:left="0" w:right="30" w:hanging="0"/>
@@ -9417,11 +9277,10 @@
           </w:tcPr>
           <w:p>
             <w:pPr>
-              <w:pStyle w:val="Normal1"/>
-              <w:keepNext w:val="false"/>
-              <w:keepLines w:val="false"/>
-              <w:widowControl w:val="false"/>
-              <w:pBdr/>
+              <w:pStyle w:val="LOnormal"/>
+              <w:keepNext w:val="false"/>
+              <w:keepLines w:val="false"/>
+              <w:widowControl w:val="false"/>
               <w:shd w:val="clear" w:fill="auto"/>
               <w:spacing w:lineRule="auto" w:line="240" w:before="0" w:after="0"/>
               <w:ind w:left="0" w:right="0" w:hanging="0"/>
@@ -9452,11 +9311,10 @@
           </w:tcPr>
           <w:p>
             <w:pPr>
-              <w:pStyle w:val="Normal1"/>
-              <w:keepNext w:val="false"/>
-              <w:keepLines w:val="false"/>
-              <w:widowControl w:val="false"/>
-              <w:pBdr/>
+              <w:pStyle w:val="LOnormal"/>
+              <w:keepNext w:val="false"/>
+              <w:keepLines w:val="false"/>
+              <w:widowControl w:val="false"/>
               <w:shd w:val="clear" w:fill="auto"/>
               <w:spacing w:lineRule="auto" w:line="240" w:before="0" w:after="0"/>
               <w:ind w:left="0" w:right="0" w:hanging="0"/>
@@ -9488,7 +9346,7 @@
           </w:tcPr>
           <w:p>
             <w:pPr>
-              <w:pStyle w:val="Normal1"/>
+              <w:pStyle w:val="LOnormal"/>
               <w:widowControl w:val="false"/>
               <w:spacing w:lineRule="auto" w:line="240"/>
               <w:rPr>
@@ -9518,11 +9376,10 @@
           </w:tcPr>
           <w:p>
             <w:pPr>
-              <w:pStyle w:val="Normal1"/>
-              <w:keepNext w:val="false"/>
-              <w:keepLines w:val="false"/>
-              <w:widowControl w:val="false"/>
-              <w:pBdr/>
+              <w:pStyle w:val="LOnormal"/>
+              <w:keepNext w:val="false"/>
+              <w:keepLines w:val="false"/>
+              <w:widowControl w:val="false"/>
               <w:shd w:val="clear" w:fill="auto"/>
               <w:spacing w:lineRule="auto" w:line="240" w:before="0" w:after="0"/>
               <w:ind w:left="0" w:right="0" w:hanging="0"/>
@@ -9554,7 +9411,7 @@
           </w:tcPr>
           <w:p>
             <w:pPr>
-              <w:pStyle w:val="Normal1"/>
+              <w:pStyle w:val="LOnormal"/>
               <w:widowControl w:val="false"/>
               <w:spacing w:lineRule="auto" w:line="240"/>
               <w:rPr>
@@ -9587,11 +9444,10 @@
           </w:tcPr>
           <w:p>
             <w:pPr>
-              <w:pStyle w:val="Normal1"/>
-              <w:keepNext w:val="false"/>
-              <w:keepLines w:val="false"/>
-              <w:widowControl w:val="false"/>
-              <w:pBdr/>
+              <w:pStyle w:val="LOnormal"/>
+              <w:keepNext w:val="false"/>
+              <w:keepLines w:val="false"/>
+              <w:widowControl w:val="false"/>
               <w:shd w:val="clear" w:fill="auto"/>
               <w:spacing w:lineRule="auto" w:line="240" w:before="0" w:after="0"/>
               <w:ind w:left="0" w:right="0" w:hanging="0"/>
@@ -9622,11 +9478,10 @@
           </w:tcPr>
           <w:p>
             <w:pPr>
-              <w:pStyle w:val="Normal1"/>
-              <w:keepNext w:val="false"/>
-              <w:keepLines w:val="false"/>
-              <w:widowControl w:val="false"/>
-              <w:pBdr/>
+              <w:pStyle w:val="LOnormal"/>
+              <w:keepNext w:val="false"/>
+              <w:keepLines w:val="false"/>
+              <w:widowControl w:val="false"/>
               <w:shd w:val="clear" w:fill="auto"/>
               <w:spacing w:lineRule="auto" w:line="240" w:before="0" w:after="0"/>
               <w:ind w:left="0" w:right="0" w:hanging="0"/>
@@ -9657,7 +9512,7 @@
           </w:tcPr>
           <w:p>
             <w:pPr>
-              <w:pStyle w:val="Normal1"/>
+              <w:pStyle w:val="LOnormal"/>
               <w:widowControl w:val="false"/>
               <w:spacing w:lineRule="auto" w:line="240"/>
               <w:rPr>
@@ -9686,11 +9541,10 @@
           </w:tcPr>
           <w:p>
             <w:pPr>
-              <w:pStyle w:val="Normal1"/>
-              <w:keepNext w:val="false"/>
-              <w:keepLines w:val="false"/>
-              <w:widowControl w:val="false"/>
-              <w:pBdr/>
+              <w:pStyle w:val="LOnormal"/>
+              <w:keepNext w:val="false"/>
+              <w:keepLines w:val="false"/>
+              <w:widowControl w:val="false"/>
               <w:shd w:val="clear" w:fill="auto"/>
               <w:spacing w:lineRule="auto" w:line="240" w:before="0" w:after="0"/>
               <w:ind w:left="0" w:right="0" w:hanging="0"/>
@@ -9721,11 +9575,10 @@
           </w:tcPr>
           <w:p>
             <w:pPr>
-              <w:pStyle w:val="Normal1"/>
-              <w:keepNext w:val="false"/>
-              <w:keepLines w:val="false"/>
-              <w:widowControl w:val="false"/>
-              <w:pBdr/>
+              <w:pStyle w:val="LOnormal"/>
+              <w:keepNext w:val="false"/>
+              <w:keepLines w:val="false"/>
+              <w:widowControl w:val="false"/>
               <w:shd w:val="clear" w:fill="auto"/>
               <w:spacing w:lineRule="auto" w:line="240" w:before="0" w:after="0"/>
               <w:ind w:left="0" w:right="30" w:hanging="0"/>
@@ -9759,11 +9612,10 @@
           </w:tcPr>
           <w:p>
             <w:pPr>
-              <w:pStyle w:val="Normal1"/>
-              <w:keepNext w:val="false"/>
-              <w:keepLines w:val="false"/>
-              <w:widowControl w:val="false"/>
-              <w:pBdr/>
+              <w:pStyle w:val="LOnormal"/>
+              <w:keepNext w:val="false"/>
+              <w:keepLines w:val="false"/>
+              <w:widowControl w:val="false"/>
               <w:shd w:val="clear" w:fill="auto"/>
               <w:spacing w:lineRule="auto" w:line="240" w:before="0" w:after="0"/>
               <w:ind w:left="0" w:right="0" w:hanging="0"/>
@@ -9795,11 +9647,10 @@
           </w:tcPr>
           <w:p>
             <w:pPr>
-              <w:pStyle w:val="Normal1"/>
-              <w:keepNext w:val="false"/>
-              <w:keepLines w:val="false"/>
-              <w:widowControl w:val="false"/>
-              <w:pBdr/>
+              <w:pStyle w:val="LOnormal"/>
+              <w:keepNext w:val="false"/>
+              <w:keepLines w:val="false"/>
+              <w:widowControl w:val="false"/>
               <w:shd w:val="clear" w:fill="auto"/>
               <w:spacing w:lineRule="auto" w:line="240" w:before="0" w:after="0"/>
               <w:ind w:left="0" w:right="0" w:hanging="0"/>
@@ -9831,7 +9682,7 @@
           </w:tcPr>
           <w:p>
             <w:pPr>
-              <w:pStyle w:val="Normal1"/>
+              <w:pStyle w:val="LOnormal"/>
               <w:widowControl w:val="false"/>
               <w:spacing w:lineRule="auto" w:line="240"/>
               <w:rPr>
@@ -9861,11 +9712,10 @@
           </w:tcPr>
           <w:p>
             <w:pPr>
-              <w:pStyle w:val="Normal1"/>
-              <w:keepNext w:val="false"/>
-              <w:keepLines w:val="false"/>
-              <w:widowControl w:val="false"/>
-              <w:pBdr/>
+              <w:pStyle w:val="LOnormal"/>
+              <w:keepNext w:val="false"/>
+              <w:keepLines w:val="false"/>
+              <w:widowControl w:val="false"/>
               <w:shd w:val="clear" w:fill="auto"/>
               <w:spacing w:lineRule="auto" w:line="240" w:before="0" w:after="0"/>
               <w:ind w:left="0" w:right="0" w:hanging="0"/>
@@ -9897,11 +9747,10 @@
           </w:tcPr>
           <w:p>
             <w:pPr>
-              <w:pStyle w:val="Normal1"/>
-              <w:keepNext w:val="false"/>
-              <w:keepLines w:val="false"/>
-              <w:widowControl w:val="false"/>
-              <w:pBdr/>
+              <w:pStyle w:val="LOnormal"/>
+              <w:keepNext w:val="false"/>
+              <w:keepLines w:val="false"/>
+              <w:widowControl w:val="false"/>
               <w:shd w:val="clear" w:fill="auto"/>
               <w:spacing w:lineRule="auto" w:line="240" w:before="0" w:after="0"/>
               <w:ind w:left="0" w:right="30" w:hanging="0"/>
@@ -9936,11 +9785,10 @@
           </w:tcPr>
           <w:p>
             <w:pPr>
-              <w:pStyle w:val="Normal1"/>
-              <w:keepNext w:val="false"/>
-              <w:keepLines w:val="false"/>
-              <w:widowControl w:val="false"/>
-              <w:pBdr/>
+              <w:pStyle w:val="LOnormal"/>
+              <w:keepNext w:val="false"/>
+              <w:keepLines w:val="false"/>
+              <w:widowControl w:val="false"/>
               <w:shd w:val="clear" w:fill="auto"/>
               <w:spacing w:lineRule="auto" w:line="240" w:before="0" w:after="0"/>
               <w:ind w:left="0" w:right="0" w:hanging="0"/>
@@ -9971,11 +9819,10 @@
           </w:tcPr>
           <w:p>
             <w:pPr>
-              <w:pStyle w:val="Normal1"/>
-              <w:keepNext w:val="false"/>
-              <w:keepLines w:val="false"/>
-              <w:widowControl w:val="false"/>
-              <w:pBdr/>
+              <w:pStyle w:val="LOnormal"/>
+              <w:keepNext w:val="false"/>
+              <w:keepLines w:val="false"/>
+              <w:widowControl w:val="false"/>
               <w:shd w:val="clear" w:fill="auto"/>
               <w:spacing w:lineRule="auto" w:line="240" w:before="0" w:after="0"/>
               <w:ind w:left="0" w:right="0" w:hanging="0"/>
@@ -10007,7 +9854,7 @@
           </w:tcPr>
           <w:p>
             <w:pPr>
-              <w:pStyle w:val="Normal1"/>
+              <w:pStyle w:val="LOnormal"/>
               <w:widowControl w:val="false"/>
               <w:spacing w:lineRule="auto" w:line="240"/>
               <w:rPr>
@@ -10037,11 +9884,10 @@
           </w:tcPr>
           <w:p>
             <w:pPr>
-              <w:pStyle w:val="Normal1"/>
-              <w:keepNext w:val="false"/>
-              <w:keepLines w:val="false"/>
-              <w:widowControl w:val="false"/>
-              <w:pBdr/>
+              <w:pStyle w:val="LOnormal"/>
+              <w:keepNext w:val="false"/>
+              <w:keepLines w:val="false"/>
+              <w:widowControl w:val="false"/>
               <w:shd w:val="clear" w:fill="auto"/>
               <w:spacing w:lineRule="auto" w:line="240" w:before="0" w:after="0"/>
               <w:ind w:left="0" w:right="0" w:hanging="0"/>
@@ -10073,11 +9919,10 @@
           </w:tcPr>
           <w:p>
             <w:pPr>
-              <w:pStyle w:val="Normal1"/>
-              <w:keepNext w:val="false"/>
-              <w:keepLines w:val="false"/>
-              <w:widowControl w:val="false"/>
-              <w:pBdr/>
+              <w:pStyle w:val="LOnormal"/>
+              <w:keepNext w:val="false"/>
+              <w:keepLines w:val="false"/>
+              <w:widowControl w:val="false"/>
               <w:shd w:val="clear" w:fill="auto"/>
               <w:spacing w:lineRule="auto" w:line="240" w:before="0" w:after="0"/>
               <w:ind w:left="0" w:right="30" w:hanging="0"/>
@@ -10112,11 +9957,10 @@
           </w:tcPr>
           <w:p>
             <w:pPr>
-              <w:pStyle w:val="Normal1"/>
-              <w:keepNext w:val="false"/>
-              <w:keepLines w:val="false"/>
-              <w:widowControl w:val="false"/>
-              <w:pBdr/>
+              <w:pStyle w:val="LOnormal"/>
+              <w:keepNext w:val="false"/>
+              <w:keepLines w:val="false"/>
+              <w:widowControl w:val="false"/>
               <w:shd w:val="clear" w:fill="auto"/>
               <w:spacing w:lineRule="auto" w:line="240" w:before="0" w:after="0"/>
               <w:ind w:left="0" w:right="0" w:hanging="0"/>
@@ -10147,11 +9991,10 @@
           </w:tcPr>
           <w:p>
             <w:pPr>
-              <w:pStyle w:val="Normal1"/>
-              <w:keepNext w:val="false"/>
-              <w:keepLines w:val="false"/>
-              <w:widowControl w:val="false"/>
-              <w:pBdr/>
+              <w:pStyle w:val="LOnormal"/>
+              <w:keepNext w:val="false"/>
+              <w:keepLines w:val="false"/>
+              <w:widowControl w:val="false"/>
               <w:shd w:val="clear" w:fill="auto"/>
               <w:spacing w:lineRule="auto" w:line="240" w:before="0" w:after="0"/>
               <w:ind w:left="0" w:right="0" w:hanging="0"/>
@@ -10183,7 +10026,7 @@
           </w:tcPr>
           <w:p>
             <w:pPr>
-              <w:pStyle w:val="Normal1"/>
+              <w:pStyle w:val="LOnormal"/>
               <w:widowControl w:val="false"/>
               <w:spacing w:lineRule="auto" w:line="240"/>
               <w:rPr>
@@ -10213,11 +10056,10 @@
           </w:tcPr>
           <w:p>
             <w:pPr>
-              <w:pStyle w:val="Normal1"/>
-              <w:keepNext w:val="false"/>
-              <w:keepLines w:val="false"/>
-              <w:widowControl w:val="false"/>
-              <w:pBdr/>
+              <w:pStyle w:val="LOnormal"/>
+              <w:keepNext w:val="false"/>
+              <w:keepLines w:val="false"/>
+              <w:widowControl w:val="false"/>
               <w:shd w:val="clear" w:fill="auto"/>
               <w:spacing w:lineRule="auto" w:line="240" w:before="0" w:after="0"/>
               <w:ind w:left="0" w:right="0" w:hanging="0"/>
@@ -10249,11 +10091,10 @@
           </w:tcPr>
           <w:p>
             <w:pPr>
-              <w:pStyle w:val="Normal1"/>
-              <w:keepNext w:val="false"/>
-              <w:keepLines w:val="false"/>
-              <w:widowControl w:val="false"/>
-              <w:pBdr/>
+              <w:pStyle w:val="LOnormal"/>
+              <w:keepNext w:val="false"/>
+              <w:keepLines w:val="false"/>
+              <w:widowControl w:val="false"/>
               <w:shd w:val="clear" w:fill="auto"/>
               <w:spacing w:lineRule="auto" w:line="240" w:before="0" w:after="0"/>
               <w:ind w:left="0" w:right="30" w:hanging="0"/>
@@ -10288,11 +10129,10 @@
           </w:tcPr>
           <w:p>
             <w:pPr>
-              <w:pStyle w:val="Normal1"/>
-              <w:keepNext w:val="false"/>
-              <w:keepLines w:val="false"/>
-              <w:widowControl w:val="false"/>
-              <w:pBdr/>
+              <w:pStyle w:val="LOnormal"/>
+              <w:keepNext w:val="false"/>
+              <w:keepLines w:val="false"/>
+              <w:widowControl w:val="false"/>
               <w:shd w:val="clear" w:fill="auto"/>
               <w:spacing w:lineRule="auto" w:line="240" w:before="0" w:after="0"/>
               <w:ind w:left="0" w:right="0" w:hanging="0"/>
@@ -10323,11 +10163,10 @@
           </w:tcPr>
           <w:p>
             <w:pPr>
-              <w:pStyle w:val="Normal1"/>
-              <w:keepNext w:val="false"/>
-              <w:keepLines w:val="false"/>
-              <w:widowControl w:val="false"/>
-              <w:pBdr/>
+              <w:pStyle w:val="LOnormal"/>
+              <w:keepNext w:val="false"/>
+              <w:keepLines w:val="false"/>
+              <w:widowControl w:val="false"/>
               <w:shd w:val="clear" w:fill="auto"/>
               <w:spacing w:lineRule="auto" w:line="240" w:before="0" w:after="0"/>
               <w:ind w:left="0" w:right="0" w:hanging="0"/>
@@ -10358,7 +10197,7 @@
           </w:tcPr>
           <w:p>
             <w:pPr>
-              <w:pStyle w:val="Normal1"/>
+              <w:pStyle w:val="LOnormal"/>
               <w:widowControl w:val="false"/>
               <w:spacing w:lineRule="auto" w:line="240"/>
               <w:rPr>
@@ -10387,11 +10226,10 @@
           </w:tcPr>
           <w:p>
             <w:pPr>
-              <w:pStyle w:val="Normal1"/>
-              <w:keepNext w:val="false"/>
-              <w:keepLines w:val="false"/>
-              <w:widowControl w:val="false"/>
-              <w:pBdr/>
+              <w:pStyle w:val="LOnormal"/>
+              <w:keepNext w:val="false"/>
+              <w:keepLines w:val="false"/>
+              <w:widowControl w:val="false"/>
               <w:shd w:val="clear" w:fill="auto"/>
               <w:spacing w:lineRule="auto" w:line="240" w:before="0" w:after="0"/>
               <w:ind w:left="0" w:right="0" w:hanging="0"/>
@@ -10422,11 +10260,10 @@
           </w:tcPr>
           <w:p>
             <w:pPr>
-              <w:pStyle w:val="Normal1"/>
-              <w:keepNext w:val="false"/>
-              <w:keepLines w:val="false"/>
-              <w:widowControl w:val="false"/>
-              <w:pBdr/>
+              <w:pStyle w:val="LOnormal"/>
+              <w:keepNext w:val="false"/>
+              <w:keepLines w:val="false"/>
+              <w:widowControl w:val="false"/>
               <w:shd w:val="clear" w:fill="auto"/>
               <w:spacing w:lineRule="auto" w:line="240" w:before="0" w:after="0"/>
               <w:ind w:left="0" w:right="30" w:hanging="0"/>
@@ -10460,11 +10297,10 @@
           </w:tcPr>
           <w:p>
             <w:pPr>
-              <w:pStyle w:val="Normal1"/>
-              <w:keepNext w:val="false"/>
-              <w:keepLines w:val="false"/>
-              <w:widowControl w:val="false"/>
-              <w:pBdr/>
+              <w:pStyle w:val="LOnormal"/>
+              <w:keepNext w:val="false"/>
+              <w:keepLines w:val="false"/>
+              <w:widowControl w:val="false"/>
               <w:shd w:val="clear" w:fill="auto"/>
               <w:spacing w:lineRule="auto" w:line="240" w:before="0" w:after="0"/>
               <w:ind w:left="0" w:right="0" w:hanging="0"/>
@@ -10496,11 +10332,10 @@
           </w:tcPr>
           <w:p>
             <w:pPr>
-              <w:pStyle w:val="Normal1"/>
-              <w:keepNext w:val="false"/>
-              <w:keepLines w:val="false"/>
-              <w:widowControl w:val="false"/>
-              <w:pBdr/>
+              <w:pStyle w:val="LOnormal"/>
+              <w:keepNext w:val="false"/>
+              <w:keepLines w:val="false"/>
+              <w:widowControl w:val="false"/>
               <w:shd w:val="clear" w:fill="auto"/>
               <w:spacing w:lineRule="auto" w:line="240" w:before="0" w:after="0"/>
               <w:ind w:left="0" w:right="0" w:hanging="0"/>
@@ -10532,7 +10367,7 @@
           </w:tcPr>
           <w:p>
             <w:pPr>
-              <w:pStyle w:val="Normal1"/>
+              <w:pStyle w:val="LOnormal"/>
               <w:widowControl w:val="false"/>
               <w:spacing w:lineRule="auto" w:line="240"/>
               <w:rPr>
@@ -10562,11 +10397,10 @@
           </w:tcPr>
           <w:p>
             <w:pPr>
-              <w:pStyle w:val="Normal1"/>
-              <w:keepNext w:val="false"/>
-              <w:keepLines w:val="false"/>
-              <w:widowControl w:val="false"/>
-              <w:pBdr/>
+              <w:pStyle w:val="LOnormal"/>
+              <w:keepNext w:val="false"/>
+              <w:keepLines w:val="false"/>
+              <w:widowControl w:val="false"/>
               <w:shd w:val="clear" w:fill="auto"/>
               <w:spacing w:lineRule="auto" w:line="240" w:before="0" w:after="0"/>
               <w:ind w:left="0" w:right="0" w:hanging="0"/>
@@ -10598,11 +10432,10 @@
           </w:tcPr>
           <w:p>
             <w:pPr>
-              <w:pStyle w:val="Normal1"/>
-              <w:keepNext w:val="false"/>
-              <w:keepLines w:val="false"/>
-              <w:widowControl w:val="false"/>
-              <w:pBdr/>
+              <w:pStyle w:val="LOnormal"/>
+              <w:keepNext w:val="false"/>
+              <w:keepLines w:val="false"/>
+              <w:widowControl w:val="false"/>
               <w:shd w:val="clear" w:fill="auto"/>
               <w:spacing w:lineRule="auto" w:line="240" w:before="0" w:after="0"/>
               <w:ind w:left="0" w:right="30" w:hanging="0"/>
@@ -10637,11 +10470,10 @@
           </w:tcPr>
           <w:p>
             <w:pPr>
-              <w:pStyle w:val="Normal1"/>
-              <w:keepNext w:val="false"/>
-              <w:keepLines w:val="false"/>
-              <w:widowControl w:val="false"/>
-              <w:pBdr/>
+              <w:pStyle w:val="LOnormal"/>
+              <w:keepNext w:val="false"/>
+              <w:keepLines w:val="false"/>
+              <w:widowControl w:val="false"/>
               <w:shd w:val="clear" w:fill="auto"/>
               <w:spacing w:lineRule="auto" w:line="240" w:before="0" w:after="0"/>
               <w:ind w:left="0" w:right="0" w:hanging="0"/>
@@ -10672,11 +10504,10 @@
           </w:tcPr>
           <w:p>
             <w:pPr>
-              <w:pStyle w:val="Normal1"/>
-              <w:keepNext w:val="false"/>
-              <w:keepLines w:val="false"/>
-              <w:widowControl w:val="false"/>
-              <w:pBdr/>
+              <w:pStyle w:val="LOnormal"/>
+              <w:keepNext w:val="false"/>
+              <w:keepLines w:val="false"/>
+              <w:widowControl w:val="false"/>
               <w:shd w:val="clear" w:fill="auto"/>
               <w:spacing w:lineRule="auto" w:line="240" w:before="0" w:after="0"/>
               <w:ind w:left="0" w:right="0" w:hanging="0"/>
@@ -10708,7 +10539,7 @@
           </w:tcPr>
           <w:p>
             <w:pPr>
-              <w:pStyle w:val="Normal1"/>
+              <w:pStyle w:val="LOnormal"/>
               <w:widowControl w:val="false"/>
               <w:spacing w:lineRule="auto" w:line="240"/>
               <w:rPr>
@@ -10738,11 +10569,10 @@
           </w:tcPr>
           <w:p>
             <w:pPr>
-              <w:pStyle w:val="Normal1"/>
-              <w:keepNext w:val="false"/>
-              <w:keepLines w:val="false"/>
-              <w:widowControl w:val="false"/>
-              <w:pBdr/>
+              <w:pStyle w:val="LOnormal"/>
+              <w:keepNext w:val="false"/>
+              <w:keepLines w:val="false"/>
+              <w:widowControl w:val="false"/>
               <w:shd w:val="clear" w:fill="auto"/>
               <w:spacing w:lineRule="auto" w:line="240" w:before="0" w:after="0"/>
               <w:ind w:left="0" w:right="0" w:hanging="0"/>
@@ -10774,11 +10604,10 @@
           </w:tcPr>
           <w:p>
             <w:pPr>
-              <w:pStyle w:val="Normal1"/>
-              <w:keepNext w:val="false"/>
-              <w:keepLines w:val="false"/>
-              <w:widowControl w:val="false"/>
-              <w:pBdr/>
+              <w:pStyle w:val="LOnormal"/>
+              <w:keepNext w:val="false"/>
+              <w:keepLines w:val="false"/>
+              <w:widowControl w:val="false"/>
               <w:shd w:val="clear" w:fill="auto"/>
               <w:spacing w:lineRule="auto" w:line="240" w:before="0" w:after="0"/>
               <w:ind w:left="0" w:right="30" w:hanging="0"/>
@@ -10813,11 +10642,10 @@
           </w:tcPr>
           <w:p>
             <w:pPr>
-              <w:pStyle w:val="Normal1"/>
-              <w:keepNext w:val="false"/>
-              <w:keepLines w:val="false"/>
-              <w:widowControl w:val="false"/>
-              <w:pBdr/>
+              <w:pStyle w:val="LOnormal"/>
+              <w:keepNext w:val="false"/>
+              <w:keepLines w:val="false"/>
+              <w:widowControl w:val="false"/>
               <w:shd w:val="clear" w:fill="auto"/>
               <w:spacing w:lineRule="auto" w:line="240" w:before="0" w:after="0"/>
               <w:ind w:left="0" w:right="0" w:hanging="0"/>
@@ -10848,11 +10676,10 @@
           </w:tcPr>
           <w:p>
             <w:pPr>
-              <w:pStyle w:val="Normal1"/>
-              <w:keepNext w:val="false"/>
-              <w:keepLines w:val="false"/>
-              <w:widowControl w:val="false"/>
-              <w:pBdr/>
+              <w:pStyle w:val="LOnormal"/>
+              <w:keepNext w:val="false"/>
+              <w:keepLines w:val="false"/>
+              <w:widowControl w:val="false"/>
               <w:shd w:val="clear" w:fill="auto"/>
               <w:spacing w:lineRule="auto" w:line="240" w:before="0" w:after="0"/>
               <w:ind w:left="0" w:right="0" w:hanging="0"/>
@@ -10884,7 +10711,7 @@
           </w:tcPr>
           <w:p>
             <w:pPr>
-              <w:pStyle w:val="Normal1"/>
+              <w:pStyle w:val="LOnormal"/>
               <w:widowControl w:val="false"/>
               <w:spacing w:lineRule="auto" w:line="240"/>
               <w:rPr>
@@ -10914,11 +10741,10 @@
           </w:tcPr>
           <w:p>
             <w:pPr>
-              <w:pStyle w:val="Normal1"/>
-              <w:keepNext w:val="false"/>
-              <w:keepLines w:val="false"/>
-              <w:widowControl w:val="false"/>
-              <w:pBdr/>
+              <w:pStyle w:val="LOnormal"/>
+              <w:keepNext w:val="false"/>
+              <w:keepLines w:val="false"/>
+              <w:widowControl w:val="false"/>
               <w:shd w:val="clear" w:fill="auto"/>
               <w:spacing w:lineRule="auto" w:line="240" w:before="0" w:after="0"/>
               <w:ind w:left="0" w:right="0" w:hanging="0"/>
@@ -10950,11 +10776,10 @@
           </w:tcPr>
           <w:p>
             <w:pPr>
-              <w:pStyle w:val="Normal1"/>
-              <w:keepNext w:val="false"/>
-              <w:keepLines w:val="false"/>
-              <w:widowControl w:val="false"/>
-              <w:pBdr/>
+              <w:pStyle w:val="LOnormal"/>
+              <w:keepNext w:val="false"/>
+              <w:keepLines w:val="false"/>
+              <w:widowControl w:val="false"/>
               <w:shd w:val="clear" w:fill="auto"/>
               <w:spacing w:lineRule="auto" w:line="240" w:before="0" w:after="0"/>
               <w:ind w:left="0" w:right="30" w:hanging="0"/>
@@ -10977,37 +10802,37 @@
     </w:tbl>
     <w:p>
       <w:pPr>
-        <w:pStyle w:val="Normal1"/>
-        <w:rPr>
-          <w:sz w:val="20"/>
-          <w:szCs w:val="20"/>
-        </w:rPr>
-      </w:pPr>
-      <w:r>
-        <w:rPr>
-          <w:sz w:val="20"/>
-          <w:szCs w:val="20"/>
-        </w:rPr>
-      </w:r>
-    </w:p>
-    <w:p>
-      <w:pPr>
-        <w:pStyle w:val="Normal1"/>
-        <w:rPr>
-          <w:sz w:val="20"/>
-          <w:szCs w:val="20"/>
-        </w:rPr>
-      </w:pPr>
-      <w:r>
-        <w:rPr>
-          <w:sz w:val="20"/>
-          <w:szCs w:val="20"/>
-        </w:rPr>
-      </w:r>
-    </w:p>
-    <w:p>
-      <w:pPr>
-        <w:pStyle w:val="Normal1"/>
+        <w:pStyle w:val="LOnormal"/>
+        <w:rPr>
+          <w:sz w:val="20"/>
+          <w:szCs w:val="20"/>
+        </w:rPr>
+      </w:pPr>
+      <w:r>
+        <w:rPr>
+          <w:sz w:val="20"/>
+          <w:szCs w:val="20"/>
+        </w:rPr>
+      </w:r>
+    </w:p>
+    <w:p>
+      <w:pPr>
+        <w:pStyle w:val="LOnormal"/>
+        <w:rPr>
+          <w:sz w:val="20"/>
+          <w:szCs w:val="20"/>
+        </w:rPr>
+      </w:pPr>
+      <w:r>
+        <w:rPr>
+          <w:sz w:val="20"/>
+          <w:szCs w:val="20"/>
+        </w:rPr>
+      </w:r>
+    </w:p>
+    <w:p>
+      <w:pPr>
+        <w:pStyle w:val="LOnormal"/>
         <w:rPr>
           <w:sz w:val="20"/>
           <w:szCs w:val="20"/>
@@ -11024,7 +10849,7 @@
     </w:p>
     <w:p>
       <w:pPr>
-        <w:pStyle w:val="Normal1"/>
+        <w:pStyle w:val="LOnormal"/>
         <w:rPr>
           <w:sz w:val="20"/>
           <w:szCs w:val="20"/>
@@ -11041,7 +10866,7 @@
     </w:p>
     <w:p>
       <w:pPr>
-        <w:pStyle w:val="Normal1"/>
+        <w:pStyle w:val="LOnormal"/>
         <w:rPr>
           <w:sz w:val="20"/>
           <w:szCs w:val="20"/>
@@ -11058,7 +10883,7 @@
     </w:p>
     <w:p>
       <w:pPr>
-        <w:pStyle w:val="Normal1"/>
+        <w:pStyle w:val="LOnormal"/>
         <w:rPr>
           <w:sz w:val="20"/>
           <w:szCs w:val="20"/>
@@ -11075,7 +10900,7 @@
     </w:p>
     <w:p>
       <w:pPr>
-        <w:pStyle w:val="Normal1"/>
+        <w:pStyle w:val="LOnormal"/>
         <w:rPr>
           <w:sz w:val="20"/>
           <w:szCs w:val="20"/>
@@ -11092,7 +10917,7 @@
     </w:p>
     <w:p>
       <w:pPr>
-        <w:pStyle w:val="Normal1"/>
+        <w:pStyle w:val="LOnormal"/>
         <w:rPr>
           <w:sz w:val="20"/>
           <w:szCs w:val="20"/>
@@ -11109,7 +10934,7 @@
     </w:p>
     <w:p>
       <w:pPr>
-        <w:pStyle w:val="Normal1"/>
+        <w:pStyle w:val="LOnormal"/>
         <w:rPr>
           <w:sz w:val="20"/>
           <w:szCs w:val="20"/>
@@ -11126,7 +10951,7 @@
     </w:p>
     <w:p>
       <w:pPr>
-        <w:pStyle w:val="Normal1"/>
+        <w:pStyle w:val="LOnormal"/>
         <w:rPr>
           <w:sz w:val="20"/>
           <w:szCs w:val="20"/>
@@ -11143,7 +10968,7 @@
     </w:p>
     <w:p>
       <w:pPr>
-        <w:pStyle w:val="Normal1"/>
+        <w:pStyle w:val="LOnormal"/>
         <w:rPr>
           <w:sz w:val="20"/>
           <w:szCs w:val="20"/>
@@ -11160,7 +10985,7 @@
     </w:p>
     <w:p>
       <w:pPr>
-        <w:pStyle w:val="Normal1"/>
+        <w:pStyle w:val="LOnormal"/>
         <w:rPr>
           <w:sz w:val="20"/>
           <w:szCs w:val="20"/>
@@ -11177,7 +11002,7 @@
     </w:p>
     <w:p>
       <w:pPr>
-        <w:pStyle w:val="Normal1"/>
+        <w:pStyle w:val="LOnormal"/>
         <w:rPr>
           <w:sz w:val="20"/>
           <w:szCs w:val="20"/>
@@ -11194,7 +11019,7 @@
     </w:p>
     <w:p>
       <w:pPr>
-        <w:pStyle w:val="Normal1"/>
+        <w:pStyle w:val="LOnormal"/>
         <w:rPr>
           <w:sz w:val="20"/>
           <w:szCs w:val="20"/>
@@ -11212,22 +11037,22 @@
     </w:p>
     <w:p>
       <w:pPr>
-        <w:pStyle w:val="Normal1"/>
-        <w:rPr>
-          <w:sz w:val="20"/>
-          <w:szCs w:val="20"/>
-        </w:rPr>
-      </w:pPr>
-      <w:r>
-        <w:rPr>
-          <w:sz w:val="20"/>
-          <w:szCs w:val="20"/>
-        </w:rPr>
-      </w:r>
-    </w:p>
-    <w:p>
-      <w:pPr>
-        <w:pStyle w:val="Normal1"/>
+        <w:pStyle w:val="LOnormal"/>
+        <w:rPr>
+          <w:sz w:val="20"/>
+          <w:szCs w:val="20"/>
+        </w:rPr>
+      </w:pPr>
+      <w:r>
+        <w:rPr>
+          <w:sz w:val="20"/>
+          <w:szCs w:val="20"/>
+        </w:rPr>
+      </w:r>
+    </w:p>
+    <w:p>
+      <w:pPr>
+        <w:pStyle w:val="LOnormal"/>
         <w:rPr>
           <w:sz w:val="20"/>
           <w:szCs w:val="20"/>
@@ -11276,52 +11101,52 @@
     </w:p>
     <w:p>
       <w:pPr>
-        <w:pStyle w:val="Normal1"/>
-        <w:rPr>
-          <w:sz w:val="20"/>
-          <w:szCs w:val="20"/>
-        </w:rPr>
-      </w:pPr>
-      <w:r>
-        <w:rPr>
-          <w:sz w:val="20"/>
-          <w:szCs w:val="20"/>
-        </w:rPr>
-      </w:r>
-    </w:p>
-    <w:p>
-      <w:pPr>
-        <w:pStyle w:val="Normal1"/>
-        <w:rPr>
-          <w:sz w:val="20"/>
-          <w:szCs w:val="20"/>
-        </w:rPr>
-      </w:pPr>
-      <w:r>
-        <w:rPr>
-          <w:sz w:val="20"/>
-          <w:szCs w:val="20"/>
-        </w:rPr>
-      </w:r>
-    </w:p>
-    <w:p>
-      <w:pPr>
-        <w:pStyle w:val="Normal1"/>
-        <w:rPr>
-          <w:sz w:val="20"/>
-          <w:szCs w:val="20"/>
-        </w:rPr>
-      </w:pPr>
-      <w:r>
-        <w:rPr>
-          <w:sz w:val="20"/>
-          <w:szCs w:val="20"/>
-        </w:rPr>
-      </w:r>
-    </w:p>
-    <w:p>
-      <w:pPr>
-        <w:pStyle w:val="Normal1"/>
+        <w:pStyle w:val="LOnormal"/>
+        <w:rPr>
+          <w:sz w:val="20"/>
+          <w:szCs w:val="20"/>
+        </w:rPr>
+      </w:pPr>
+      <w:r>
+        <w:rPr>
+          <w:sz w:val="20"/>
+          <w:szCs w:val="20"/>
+        </w:rPr>
+      </w:r>
+    </w:p>
+    <w:p>
+      <w:pPr>
+        <w:pStyle w:val="LOnormal"/>
+        <w:rPr>
+          <w:sz w:val="20"/>
+          <w:szCs w:val="20"/>
+        </w:rPr>
+      </w:pPr>
+      <w:r>
+        <w:rPr>
+          <w:sz w:val="20"/>
+          <w:szCs w:val="20"/>
+        </w:rPr>
+      </w:r>
+    </w:p>
+    <w:p>
+      <w:pPr>
+        <w:pStyle w:val="LOnormal"/>
+        <w:rPr>
+          <w:sz w:val="20"/>
+          <w:szCs w:val="20"/>
+        </w:rPr>
+      </w:pPr>
+      <w:r>
+        <w:rPr>
+          <w:sz w:val="20"/>
+          <w:szCs w:val="20"/>
+        </w:rPr>
+      </w:r>
+    </w:p>
+    <w:p>
+      <w:pPr>
+        <w:pStyle w:val="LOnormal"/>
         <w:rPr>
           <w:sz w:val="20"/>
           <w:szCs w:val="20"/>
@@ -11339,7 +11164,7 @@
     </w:p>
     <w:p>
       <w:pPr>
-        <w:pStyle w:val="Normal1"/>
+        <w:pStyle w:val="LOnormal"/>
         <w:rPr>
           <w:sz w:val="20"/>
           <w:szCs w:val="20"/>
@@ -11356,7 +11181,7 @@
     </w:p>
     <w:p>
       <w:pPr>
-        <w:pStyle w:val="Normal1"/>
+        <w:pStyle w:val="LOnormal"/>
         <w:rPr>
           <w:sz w:val="20"/>
           <w:szCs w:val="20"/>
@@ -11372,7 +11197,7 @@
     </w:p>
     <w:p>
       <w:pPr>
-        <w:pStyle w:val="Normal1"/>
+        <w:pStyle w:val="LOnormal"/>
         <w:rPr>
           <w:sz w:val="20"/>
           <w:szCs w:val="20"/>
@@ -11396,7 +11221,7 @@
     </w:p>
     <w:p>
       <w:pPr>
-        <w:pStyle w:val="Normal1"/>
+        <w:pStyle w:val="LOnormal"/>
         <w:rPr>
           <w:sz w:val="20"/>
           <w:szCs w:val="20"/>
@@ -11420,7 +11245,7 @@
     </w:p>
     <w:p>
       <w:pPr>
-        <w:pStyle w:val="Normal1"/>
+        <w:pStyle w:val="LOnormal"/>
         <w:rPr>
           <w:sz w:val="20"/>
           <w:szCs w:val="20"/>
@@ -11444,7 +11269,7 @@
     </w:p>
     <w:p>
       <w:pPr>
-        <w:pStyle w:val="Normal1"/>
+        <w:pStyle w:val="LOnormal"/>
         <w:rPr>
           <w:sz w:val="20"/>
           <w:szCs w:val="20"/>
@@ -11468,7 +11293,7 @@
     </w:p>
     <w:p>
       <w:pPr>
-        <w:pStyle w:val="Normal1"/>
+        <w:pStyle w:val="LOnormal"/>
         <w:rPr>
           <w:sz w:val="20"/>
           <w:szCs w:val="20"/>
@@ -11492,7 +11317,7 @@
     </w:p>
     <w:p>
       <w:pPr>
-        <w:pStyle w:val="Normal1"/>
+        <w:pStyle w:val="LOnormal"/>
         <w:rPr>
           <w:sz w:val="20"/>
           <w:szCs w:val="20"/>
@@ -11508,7 +11333,7 @@
     </w:p>
     <w:p>
       <w:pPr>
-        <w:pStyle w:val="Normal1"/>
+        <w:pStyle w:val="LOnormal"/>
         <w:rPr>
           <w:sz w:val="20"/>
           <w:szCs w:val="20"/>
@@ -11524,7 +11349,7 @@
     </w:p>
     <w:p>
       <w:pPr>
-        <w:pStyle w:val="Normal1"/>
+        <w:pStyle w:val="LOnormal"/>
         <w:rPr>
           <w:sz w:val="20"/>
           <w:szCs w:val="20"/>
@@ -11548,7 +11373,7 @@
     </w:p>
     <w:p>
       <w:pPr>
-        <w:pStyle w:val="Normal1"/>
+        <w:pStyle w:val="LOnormal"/>
         <w:rPr>
           <w:sz w:val="20"/>
           <w:szCs w:val="20"/>
@@ -11572,7 +11397,7 @@
     </w:p>
     <w:p>
       <w:pPr>
-        <w:pStyle w:val="Normal1"/>
+        <w:pStyle w:val="LOnormal"/>
         <w:rPr>
           <w:sz w:val="20"/>
           <w:szCs w:val="20"/>
@@ -11596,7 +11421,7 @@
     </w:p>
     <w:p>
       <w:pPr>
-        <w:pStyle w:val="Normal1"/>
+        <w:pStyle w:val="LOnormal"/>
         <w:rPr>
           <w:sz w:val="20"/>
           <w:szCs w:val="20"/>
@@ -11620,7 +11445,7 @@
     </w:p>
     <w:p>
       <w:pPr>
-        <w:pStyle w:val="Normal1"/>
+        <w:pStyle w:val="LOnormal"/>
         <w:rPr>
           <w:sz w:val="20"/>
           <w:szCs w:val="20"/>
@@ -11644,7 +11469,7 @@
     </w:p>
     <w:p>
       <w:pPr>
-        <w:pStyle w:val="Normal1"/>
+        <w:pStyle w:val="LOnormal"/>
         <w:rPr>
           <w:sz w:val="20"/>
           <w:szCs w:val="20"/>
@@ -11668,7 +11493,7 @@
     </w:p>
     <w:p>
       <w:pPr>
-        <w:pStyle w:val="Normal1"/>
+        <w:pStyle w:val="LOnormal"/>
         <w:rPr>
           <w:sz w:val="20"/>
           <w:szCs w:val="20"/>
@@ -11692,7 +11517,7 @@
     </w:p>
     <w:p>
       <w:pPr>
-        <w:pStyle w:val="Normal1"/>
+        <w:pStyle w:val="LOnormal"/>
         <w:rPr>
           <w:sz w:val="20"/>
           <w:szCs w:val="20"/>
@@ -11716,7 +11541,7 @@
     </w:p>
     <w:p>
       <w:pPr>
-        <w:pStyle w:val="Normal1"/>
+        <w:pStyle w:val="LOnormal"/>
         <w:rPr>
           <w:sz w:val="20"/>
           <w:szCs w:val="20"/>
@@ -11732,7 +11557,7 @@
     </w:p>
     <w:p>
       <w:pPr>
-        <w:pStyle w:val="Normal1"/>
+        <w:pStyle w:val="LOnormal"/>
         <w:rPr>
           <w:sz w:val="20"/>
           <w:szCs w:val="20"/>
@@ -11748,7 +11573,7 @@
     </w:p>
     <w:p>
       <w:pPr>
-        <w:pStyle w:val="Normal1"/>
+        <w:pStyle w:val="LOnormal"/>
         <w:rPr>
           <w:sz w:val="20"/>
           <w:szCs w:val="20"/>
@@ -11772,7 +11597,7 @@
     </w:p>
     <w:p>
       <w:pPr>
-        <w:pStyle w:val="Normal1"/>
+        <w:pStyle w:val="LOnormal"/>
         <w:rPr>
           <w:sz w:val="20"/>
           <w:szCs w:val="20"/>
@@ -11796,7 +11621,7 @@
     </w:p>
     <w:p>
       <w:pPr>
-        <w:pStyle w:val="Normal1"/>
+        <w:pStyle w:val="LOnormal"/>
         <w:rPr>
           <w:sz w:val="20"/>
           <w:szCs w:val="20"/>
@@ -11820,7 +11645,7 @@
     </w:p>
     <w:p>
       <w:pPr>
-        <w:pStyle w:val="Normal1"/>
+        <w:pStyle w:val="LOnormal"/>
         <w:rPr>
           <w:sz w:val="20"/>
           <w:szCs w:val="20"/>
@@ -11844,7 +11669,7 @@
     </w:p>
     <w:p>
       <w:pPr>
-        <w:pStyle w:val="Normal1"/>
+        <w:pStyle w:val="LOnormal"/>
         <w:rPr>
           <w:sz w:val="20"/>
           <w:szCs w:val="20"/>
@@ -11868,7 +11693,7 @@
     </w:p>
     <w:p>
       <w:pPr>
-        <w:pStyle w:val="Normal1"/>
+        <w:pStyle w:val="LOnormal"/>
         <w:rPr>
           <w:sz w:val="20"/>
           <w:szCs w:val="20"/>
@@ -11884,7 +11709,7 @@
     </w:p>
     <w:p>
       <w:pPr>
-        <w:pStyle w:val="Normal1"/>
+        <w:pStyle w:val="LOnormal"/>
         <w:rPr>
           <w:sz w:val="20"/>
           <w:szCs w:val="20"/>
@@ -11900,7 +11725,7 @@
     </w:p>
     <w:p>
       <w:pPr>
-        <w:pStyle w:val="Normal1"/>
+        <w:pStyle w:val="LOnormal"/>
         <w:rPr>
           <w:sz w:val="20"/>
           <w:szCs w:val="20"/>
@@ -11924,7 +11749,7 @@
     </w:p>
     <w:p>
       <w:pPr>
-        <w:pStyle w:val="Normal1"/>
+        <w:pStyle w:val="LOnormal"/>
         <w:rPr>
           <w:sz w:val="20"/>
           <w:szCs w:val="20"/>
@@ -11948,7 +11773,7 @@
     </w:p>
     <w:p>
       <w:pPr>
-        <w:pStyle w:val="Normal1"/>
+        <w:pStyle w:val="LOnormal"/>
         <w:rPr>
           <w:sz w:val="20"/>
           <w:szCs w:val="20"/>
@@ -11972,7 +11797,7 @@
     </w:p>
     <w:p>
       <w:pPr>
-        <w:pStyle w:val="Normal1"/>
+        <w:pStyle w:val="LOnormal"/>
         <w:rPr>
           <w:sz w:val="20"/>
           <w:szCs w:val="20"/>
@@ -11996,7 +11821,7 @@
     </w:p>
     <w:p>
       <w:pPr>
-        <w:pStyle w:val="Normal1"/>
+        <w:pStyle w:val="LOnormal"/>
         <w:rPr>
           <w:sz w:val="20"/>
           <w:szCs w:val="20"/>
@@ -12020,7 +11845,7 @@
     </w:p>
     <w:p>
       <w:pPr>
-        <w:pStyle w:val="Normal1"/>
+        <w:pStyle w:val="LOnormal"/>
         <w:rPr>
           <w:sz w:val="20"/>
           <w:szCs w:val="20"/>
@@ -12036,22 +11861,22 @@
     </w:p>
     <w:p>
       <w:pPr>
-        <w:pStyle w:val="Normal1"/>
-        <w:rPr>
-          <w:sz w:val="20"/>
-          <w:szCs w:val="20"/>
-        </w:rPr>
-      </w:pPr>
-      <w:r>
-        <w:rPr>
-          <w:sz w:val="20"/>
-          <w:szCs w:val="20"/>
-        </w:rPr>
-      </w:r>
-    </w:p>
-    <w:p>
-      <w:pPr>
-        <w:pStyle w:val="Normal1"/>
+        <w:pStyle w:val="LOnormal"/>
+        <w:rPr>
+          <w:sz w:val="20"/>
+          <w:szCs w:val="20"/>
+        </w:rPr>
+      </w:pPr>
+      <w:r>
+        <w:rPr>
+          <w:sz w:val="20"/>
+          <w:szCs w:val="20"/>
+        </w:rPr>
+      </w:r>
+    </w:p>
+    <w:p>
+      <w:pPr>
+        <w:pStyle w:val="LOnormal"/>
         <w:rPr>
           <w:sz w:val="20"/>
           <w:szCs w:val="20"/>
@@ -12067,7 +11892,7 @@
     </w:p>
     <w:p>
       <w:pPr>
-        <w:pStyle w:val="Normal1"/>
+        <w:pStyle w:val="LOnormal"/>
         <w:rPr>
           <w:sz w:val="20"/>
           <w:szCs w:val="20"/>
@@ -12091,7 +11916,7 @@
     </w:p>
     <w:p>
       <w:pPr>
-        <w:pStyle w:val="Normal1"/>
+        <w:pStyle w:val="LOnormal"/>
         <w:rPr>
           <w:sz w:val="20"/>
           <w:szCs w:val="20"/>
@@ -12115,7 +11940,7 @@
     </w:p>
     <w:p>
       <w:pPr>
-        <w:pStyle w:val="Normal1"/>
+        <w:pStyle w:val="LOnormal"/>
         <w:rPr>
           <w:sz w:val="20"/>
           <w:szCs w:val="20"/>
@@ -12139,7 +11964,7 @@
     </w:p>
     <w:p>
       <w:pPr>
-        <w:pStyle w:val="Normal1"/>
+        <w:pStyle w:val="LOnormal"/>
         <w:rPr>
           <w:sz w:val="20"/>
           <w:szCs w:val="20"/>
@@ -12163,7 +11988,7 @@
     </w:p>
     <w:p>
       <w:pPr>
-        <w:pStyle w:val="Normal1"/>
+        <w:pStyle w:val="LOnormal"/>
         <w:rPr>
           <w:sz w:val="20"/>
           <w:szCs w:val="20"/>
@@ -12187,7 +12012,7 @@
     </w:p>
     <w:p>
       <w:pPr>
-        <w:pStyle w:val="Normal1"/>
+        <w:pStyle w:val="LOnormal"/>
         <w:rPr>
           <w:sz w:val="20"/>
           <w:szCs w:val="20"/>
@@ -12211,7 +12036,7 @@
     </w:p>
     <w:p>
       <w:pPr>
-        <w:pStyle w:val="Normal1"/>
+        <w:pStyle w:val="LOnormal"/>
         <w:rPr>
           <w:sz w:val="20"/>
           <w:szCs w:val="20"/>
@@ -12235,7 +12060,7 @@
     </w:p>
     <w:p>
       <w:pPr>
-        <w:pStyle w:val="Normal1"/>
+        <w:pStyle w:val="LOnormal"/>
         <w:rPr>
           <w:sz w:val="20"/>
           <w:szCs w:val="20"/>
@@ -12251,7 +12076,7 @@
     </w:p>
     <w:p>
       <w:pPr>
-        <w:pStyle w:val="Normal1"/>
+        <w:pStyle w:val="LOnormal"/>
         <w:rPr>
           <w:sz w:val="20"/>
           <w:szCs w:val="20"/>
@@ -12267,7 +12092,7 @@
     </w:p>
     <w:p>
       <w:pPr>
-        <w:pStyle w:val="Normal1"/>
+        <w:pStyle w:val="LOnormal"/>
         <w:rPr>
           <w:sz w:val="20"/>
           <w:szCs w:val="20"/>
@@ -12291,7 +12116,7 @@
     </w:p>
     <w:p>
       <w:pPr>
-        <w:pStyle w:val="Normal1"/>
+        <w:pStyle w:val="LOnormal"/>
         <w:rPr>
           <w:sz w:val="20"/>
           <w:szCs w:val="20"/>
@@ -12315,7 +12140,7 @@
     </w:p>
     <w:p>
       <w:pPr>
-        <w:pStyle w:val="Normal1"/>
+        <w:pStyle w:val="LOnormal"/>
         <w:rPr>
           <w:sz w:val="20"/>
           <w:szCs w:val="20"/>
@@ -12339,7 +12164,7 @@
     </w:p>
     <w:p>
       <w:pPr>
-        <w:pStyle w:val="Normal1"/>
+        <w:pStyle w:val="LOnormal"/>
         <w:rPr>
           <w:sz w:val="20"/>
           <w:szCs w:val="20"/>
@@ -12363,7 +12188,7 @@
     </w:p>
     <w:p>
       <w:pPr>
-        <w:pStyle w:val="Normal1"/>
+        <w:pStyle w:val="LOnormal"/>
         <w:rPr>
           <w:sz w:val="20"/>
           <w:szCs w:val="20"/>
@@ -12387,7 +12212,7 @@
     </w:p>
     <w:p>
       <w:pPr>
-        <w:pStyle w:val="Normal1"/>
+        <w:pStyle w:val="LOnormal"/>
         <w:rPr>
           <w:sz w:val="20"/>
           <w:szCs w:val="20"/>
@@ -12411,7 +12236,7 @@
     </w:p>
     <w:p>
       <w:pPr>
-        <w:pStyle w:val="Normal1"/>
+        <w:pStyle w:val="LOnormal"/>
         <w:rPr>
           <w:sz w:val="20"/>
           <w:szCs w:val="20"/>
@@ -12435,7 +12260,7 @@
     </w:p>
     <w:p>
       <w:pPr>
-        <w:pStyle w:val="Normal1"/>
+        <w:pStyle w:val="LOnormal"/>
         <w:rPr>
           <w:sz w:val="20"/>
           <w:szCs w:val="20"/>
@@ -12459,7 +12284,7 @@
     </w:p>
     <w:p>
       <w:pPr>
-        <w:pStyle w:val="Normal1"/>
+        <w:pStyle w:val="LOnormal"/>
         <w:rPr>
           <w:sz w:val="20"/>
           <w:szCs w:val="20"/>
@@ -12483,7 +12308,7 @@
     </w:p>
     <w:p>
       <w:pPr>
-        <w:pStyle w:val="Normal1"/>
+        <w:pStyle w:val="LOnormal"/>
         <w:rPr>
           <w:sz w:val="20"/>
           <w:szCs w:val="20"/>
@@ -12507,7 +12332,7 @@
     </w:p>
     <w:p>
       <w:pPr>
-        <w:pStyle w:val="Normal1"/>
+        <w:pStyle w:val="LOnormal"/>
         <w:rPr>
           <w:sz w:val="20"/>
           <w:szCs w:val="20"/>
@@ -12531,7 +12356,7 @@
     </w:p>
     <w:p>
       <w:pPr>
-        <w:pStyle w:val="Normal1"/>
+        <w:pStyle w:val="LOnormal"/>
         <w:rPr>
           <w:sz w:val="20"/>
           <w:szCs w:val="20"/>
@@ -12547,7 +12372,7 @@
     </w:p>
     <w:p>
       <w:pPr>
-        <w:pStyle w:val="Normal1"/>
+        <w:pStyle w:val="LOnormal"/>
         <w:rPr>
           <w:sz w:val="20"/>
           <w:szCs w:val="20"/>
@@ -12563,7 +12388,7 @@
     </w:p>
     <w:p>
       <w:pPr>
-        <w:pStyle w:val="Normal1"/>
+        <w:pStyle w:val="LOnormal"/>
         <w:rPr>
           <w:sz w:val="20"/>
           <w:szCs w:val="20"/>
@@ -12587,7 +12412,7 @@
     </w:p>
     <w:p>
       <w:pPr>
-        <w:pStyle w:val="Normal1"/>
+        <w:pStyle w:val="LOnormal"/>
         <w:rPr>
           <w:sz w:val="20"/>
           <w:szCs w:val="20"/>
@@ -12611,7 +12436,7 @@
     </w:p>
     <w:p>
       <w:pPr>
-        <w:pStyle w:val="Normal1"/>
+        <w:pStyle w:val="LOnormal"/>
         <w:rPr>
           <w:sz w:val="20"/>
           <w:szCs w:val="20"/>
@@ -12635,7 +12460,7 @@
     </w:p>
     <w:p>
       <w:pPr>
-        <w:pStyle w:val="Normal1"/>
+        <w:pStyle w:val="LOnormal"/>
         <w:rPr>
           <w:sz w:val="20"/>
           <w:szCs w:val="20"/>
@@ -12651,7 +12476,7 @@
     </w:p>
     <w:p>
       <w:pPr>
-        <w:pStyle w:val="Normal1"/>
+        <w:pStyle w:val="LOnormal"/>
         <w:rPr>
           <w:sz w:val="20"/>
           <w:szCs w:val="20"/>
@@ -12667,7 +12492,7 @@
     </w:p>
     <w:p>
       <w:pPr>
-        <w:pStyle w:val="Normal1"/>
+        <w:pStyle w:val="LOnormal"/>
         <w:rPr>
           <w:sz w:val="20"/>
           <w:szCs w:val="20"/>
@@ -12691,7 +12516,7 @@
     </w:p>
     <w:p>
       <w:pPr>
-        <w:pStyle w:val="Normal1"/>
+        <w:pStyle w:val="LOnormal"/>
         <w:rPr>
           <w:sz w:val="20"/>
           <w:szCs w:val="20"/>
@@ -12715,7 +12540,7 @@
     </w:p>
     <w:p>
       <w:pPr>
-        <w:pStyle w:val="Normal1"/>
+        <w:pStyle w:val="LOnormal"/>
         <w:rPr>
           <w:sz w:val="20"/>
           <w:szCs w:val="20"/>
@@ -12739,7 +12564,7 @@
     </w:p>
     <w:p>
       <w:pPr>
-        <w:pStyle w:val="Normal1"/>
+        <w:pStyle w:val="LOnormal"/>
         <w:rPr>
           <w:sz w:val="20"/>
           <w:szCs w:val="20"/>
@@ -12763,7 +12588,7 @@
     </w:p>
     <w:p>
       <w:pPr>
-        <w:pStyle w:val="Normal1"/>
+        <w:pStyle w:val="LOnormal"/>
         <w:rPr>
           <w:sz w:val="20"/>
           <w:szCs w:val="20"/>
@@ -12787,7 +12612,7 @@
     </w:p>
     <w:p>
       <w:pPr>
-        <w:pStyle w:val="Normal1"/>
+        <w:pStyle w:val="LOnormal"/>
         <w:rPr>
           <w:sz w:val="20"/>
           <w:szCs w:val="20"/>
@@ -12803,7 +12628,7 @@
     </w:p>
     <w:p>
       <w:pPr>
-        <w:pStyle w:val="Normal1"/>
+        <w:pStyle w:val="LOnormal"/>
         <w:rPr>
           <w:sz w:val="20"/>
           <w:szCs w:val="20"/>
@@ -12819,7 +12644,7 @@
     </w:p>
     <w:p>
       <w:pPr>
-        <w:pStyle w:val="Normal1"/>
+        <w:pStyle w:val="LOnormal"/>
         <w:rPr>
           <w:sz w:val="20"/>
           <w:szCs w:val="20"/>
@@ -12843,7 +12668,7 @@
     </w:p>
     <w:p>
       <w:pPr>
-        <w:pStyle w:val="Normal1"/>
+        <w:pStyle w:val="LOnormal"/>
         <w:rPr>
           <w:sz w:val="20"/>
           <w:szCs w:val="20"/>
@@ -12867,7 +12692,7 @@
     </w:p>
     <w:p>
       <w:pPr>
-        <w:pStyle w:val="Normal1"/>
+        <w:pStyle w:val="LOnormal"/>
         <w:rPr>
           <w:sz w:val="20"/>
           <w:szCs w:val="20"/>
@@ -12891,7 +12716,7 @@
     </w:p>
     <w:p>
       <w:pPr>
-        <w:pStyle w:val="Normal1"/>
+        <w:pStyle w:val="LOnormal"/>
         <w:rPr>
           <w:sz w:val="20"/>
           <w:szCs w:val="20"/>
@@ -12915,7 +12740,7 @@
     </w:p>
     <w:p>
       <w:pPr>
-        <w:pStyle w:val="Normal1"/>
+        <w:pStyle w:val="LOnormal"/>
         <w:rPr>
           <w:sz w:val="20"/>
           <w:szCs w:val="20"/>
@@ -12939,7 +12764,7 @@
     </w:p>
     <w:p>
       <w:pPr>
-        <w:pStyle w:val="Normal1"/>
+        <w:pStyle w:val="LOnormal"/>
         <w:rPr>
           <w:sz w:val="20"/>
           <w:szCs w:val="20"/>
@@ -12963,7 +12788,7 @@
     </w:p>
     <w:p>
       <w:pPr>
-        <w:pStyle w:val="Normal1"/>
+        <w:pStyle w:val="LOnormal"/>
         <w:rPr>
           <w:sz w:val="20"/>
           <w:szCs w:val="20"/>
@@ -12987,7 +12812,7 @@
     </w:p>
     <w:p>
       <w:pPr>
-        <w:pStyle w:val="Normal1"/>
+        <w:pStyle w:val="LOnormal"/>
         <w:rPr>
           <w:sz w:val="20"/>
           <w:szCs w:val="20"/>
@@ -13011,7 +12836,7 @@
     </w:p>
     <w:p>
       <w:pPr>
-        <w:pStyle w:val="Normal1"/>
+        <w:pStyle w:val="LOnormal"/>
         <w:rPr>
           <w:sz w:val="20"/>
           <w:szCs w:val="20"/>
@@ -13027,7 +12852,7 @@
     </w:p>
     <w:p>
       <w:pPr>
-        <w:pStyle w:val="Normal1"/>
+        <w:pStyle w:val="LOnormal"/>
         <w:rPr>
           <w:sz w:val="20"/>
           <w:szCs w:val="20"/>
@@ -13043,7 +12868,7 @@
     </w:p>
     <w:p>
       <w:pPr>
-        <w:pStyle w:val="Normal1"/>
+        <w:pStyle w:val="LOnormal"/>
         <w:rPr>
           <w:sz w:val="20"/>
           <w:szCs w:val="20"/>
@@ -13067,7 +12892,7 @@
     </w:p>
     <w:p>
       <w:pPr>
-        <w:pStyle w:val="Normal1"/>
+        <w:pStyle w:val="LOnormal"/>
         <w:rPr>
           <w:sz w:val="20"/>
           <w:szCs w:val="20"/>
@@ -13091,7 +12916,7 @@
     </w:p>
     <w:p>
       <w:pPr>
-        <w:pStyle w:val="Normal1"/>
+        <w:pStyle w:val="LOnormal"/>
         <w:rPr>
           <w:sz w:val="20"/>
           <w:szCs w:val="20"/>
@@ -13115,7 +12940,7 @@
     </w:p>
     <w:p>
       <w:pPr>
-        <w:pStyle w:val="Normal1"/>
+        <w:pStyle w:val="LOnormal"/>
         <w:rPr>
           <w:sz w:val="20"/>
           <w:szCs w:val="20"/>
@@ -13139,7 +12964,7 @@
     </w:p>
     <w:p>
       <w:pPr>
-        <w:pStyle w:val="Normal1"/>
+        <w:pStyle w:val="LOnormal"/>
         <w:rPr>
           <w:sz w:val="20"/>
           <w:szCs w:val="20"/>
@@ -13163,7 +12988,7 @@
     </w:p>
     <w:p>
       <w:pPr>
-        <w:pStyle w:val="Normal1"/>
+        <w:pStyle w:val="LOnormal"/>
         <w:rPr>
           <w:sz w:val="20"/>
           <w:szCs w:val="20"/>
@@ -13187,7 +13012,7 @@
     </w:p>
     <w:p>
       <w:pPr>
-        <w:pStyle w:val="Normal1"/>
+        <w:pStyle w:val="LOnormal"/>
         <w:rPr>
           <w:sz w:val="20"/>
           <w:szCs w:val="20"/>
@@ -13211,7 +13036,7 @@
     </w:p>
     <w:p>
       <w:pPr>
-        <w:pStyle w:val="Normal1"/>
+        <w:pStyle w:val="LOnormal"/>
         <w:rPr>
           <w:sz w:val="20"/>
           <w:szCs w:val="20"/>
@@ -13235,7 +13060,7 @@
     </w:p>
     <w:p>
       <w:pPr>
-        <w:pStyle w:val="Normal1"/>
+        <w:pStyle w:val="LOnormal"/>
         <w:rPr>
           <w:sz w:val="20"/>
           <w:szCs w:val="20"/>
@@ -13251,7 +13076,7 @@
     </w:p>
     <w:p>
       <w:pPr>
-        <w:pStyle w:val="Normal1"/>
+        <w:pStyle w:val="LOnormal"/>
         <w:rPr>
           <w:sz w:val="20"/>
           <w:szCs w:val="20"/>
@@ -13267,7 +13092,7 @@
     </w:p>
     <w:p>
       <w:pPr>
-        <w:pStyle w:val="Normal1"/>
+        <w:pStyle w:val="LOnormal"/>
         <w:rPr>
           <w:sz w:val="20"/>
           <w:szCs w:val="20"/>
@@ -13291,7 +13116,7 @@
     </w:p>
     <w:p>
       <w:pPr>
-        <w:pStyle w:val="Normal1"/>
+        <w:pStyle w:val="LOnormal"/>
         <w:rPr>
           <w:sz w:val="20"/>
           <w:szCs w:val="20"/>
@@ -13315,7 +13140,7 @@
     </w:p>
     <w:p>
       <w:pPr>
-        <w:pStyle w:val="Normal1"/>
+        <w:pStyle w:val="LOnormal"/>
         <w:rPr>
           <w:sz w:val="20"/>
           <w:szCs w:val="20"/>
@@ -13339,7 +13164,7 @@
     </w:p>
     <w:p>
       <w:pPr>
-        <w:pStyle w:val="Normal1"/>
+        <w:pStyle w:val="LOnormal"/>
         <w:rPr>
           <w:sz w:val="20"/>
           <w:szCs w:val="20"/>
@@ -13363,7 +13188,7 @@
     </w:p>
     <w:p>
       <w:pPr>
-        <w:pStyle w:val="Normal1"/>
+        <w:pStyle w:val="LOnormal"/>
         <w:rPr>
           <w:sz w:val="20"/>
           <w:szCs w:val="20"/>
@@ -13387,7 +13212,7 @@
     </w:p>
     <w:p>
       <w:pPr>
-        <w:pStyle w:val="Normal1"/>
+        <w:pStyle w:val="LOnormal"/>
         <w:rPr>
           <w:sz w:val="20"/>
           <w:szCs w:val="20"/>
@@ -13411,7 +13236,7 @@
     </w:p>
     <w:p>
       <w:pPr>
-        <w:pStyle w:val="Normal1"/>
+        <w:pStyle w:val="LOnormal"/>
         <w:rPr>
           <w:sz w:val="20"/>
           <w:szCs w:val="20"/>
@@ -13435,7 +13260,7 @@
     </w:p>
     <w:p>
       <w:pPr>
-        <w:pStyle w:val="Normal1"/>
+        <w:pStyle w:val="LOnormal"/>
         <w:rPr>
           <w:sz w:val="20"/>
           <w:szCs w:val="20"/>
@@ -13459,7 +13284,7 @@
     </w:p>
     <w:p>
       <w:pPr>
-        <w:pStyle w:val="Normal1"/>
+        <w:pStyle w:val="LOnormal"/>
         <w:rPr>
           <w:sz w:val="20"/>
           <w:szCs w:val="20"/>
@@ -13483,7 +13308,7 @@
     </w:p>
     <w:p>
       <w:pPr>
-        <w:pStyle w:val="Normal1"/>
+        <w:pStyle w:val="LOnormal"/>
         <w:rPr>
           <w:sz w:val="20"/>
           <w:szCs w:val="20"/>
@@ -13507,7 +13332,7 @@
     </w:p>
     <w:p>
       <w:pPr>
-        <w:pStyle w:val="Normal1"/>
+        <w:pStyle w:val="LOnormal"/>
         <w:rPr>
           <w:sz w:val="20"/>
           <w:szCs w:val="20"/>
@@ -13523,7 +13348,7 @@
     </w:p>
     <w:p>
       <w:pPr>
-        <w:pStyle w:val="Normal1"/>
+        <w:pStyle w:val="LOnormal"/>
         <w:rPr>
           <w:sz w:val="20"/>
           <w:szCs w:val="20"/>
@@ -13539,7 +13364,7 @@
     </w:p>
     <w:p>
       <w:pPr>
-        <w:pStyle w:val="Normal1"/>
+        <w:pStyle w:val="LOnormal"/>
         <w:rPr>
           <w:sz w:val="20"/>
           <w:szCs w:val="20"/>
@@ -13563,7 +13388,7 @@
     </w:p>
     <w:p>
       <w:pPr>
-        <w:pStyle w:val="Normal1"/>
+        <w:pStyle w:val="LOnormal"/>
         <w:rPr>
           <w:sz w:val="20"/>
           <w:szCs w:val="20"/>
@@ -13587,7 +13412,7 @@
     </w:p>
     <w:p>
       <w:pPr>
-        <w:pStyle w:val="Normal1"/>
+        <w:pStyle w:val="LOnormal"/>
         <w:rPr>
           <w:sz w:val="20"/>
           <w:szCs w:val="20"/>
@@ -13611,7 +13436,7 @@
     </w:p>
     <w:p>
       <w:pPr>
-        <w:pStyle w:val="Normal1"/>
+        <w:pStyle w:val="LOnormal"/>
         <w:rPr>
           <w:sz w:val="20"/>
           <w:szCs w:val="20"/>
@@ -13635,7 +13460,7 @@
     </w:p>
     <w:p>
       <w:pPr>
-        <w:pStyle w:val="Normal1"/>
+        <w:pStyle w:val="LOnormal"/>
         <w:rPr>
           <w:sz w:val="20"/>
           <w:szCs w:val="20"/>
@@ -13659,7 +13484,7 @@
     </w:p>
     <w:p>
       <w:pPr>
-        <w:pStyle w:val="Normal1"/>
+        <w:pStyle w:val="LOnormal"/>
         <w:rPr>
           <w:sz w:val="20"/>
           <w:szCs w:val="20"/>
@@ -13683,7 +13508,7 @@
     </w:p>
     <w:p>
       <w:pPr>
-        <w:pStyle w:val="Normal1"/>
+        <w:pStyle w:val="LOnormal"/>
         <w:rPr>
           <w:sz w:val="20"/>
           <w:szCs w:val="20"/>
@@ -13707,7 +13532,7 @@
     </w:p>
     <w:p>
       <w:pPr>
-        <w:pStyle w:val="Normal1"/>
+        <w:pStyle w:val="LOnormal"/>
         <w:rPr>
           <w:sz w:val="20"/>
           <w:szCs w:val="20"/>
@@ -13731,7 +13556,7 @@
     </w:p>
     <w:p>
       <w:pPr>
-        <w:pStyle w:val="Normal1"/>
+        <w:pStyle w:val="LOnormal"/>
         <w:rPr>
           <w:sz w:val="20"/>
           <w:szCs w:val="20"/>
@@ -13755,7 +13580,7 @@
     </w:p>
     <w:p>
       <w:pPr>
-        <w:pStyle w:val="Normal1"/>
+        <w:pStyle w:val="LOnormal"/>
         <w:rPr>
           <w:sz w:val="20"/>
           <w:szCs w:val="20"/>
@@ -13779,7 +13604,7 @@
     </w:p>
     <w:p>
       <w:pPr>
-        <w:pStyle w:val="Normal1"/>
+        <w:pStyle w:val="LOnormal"/>
         <w:rPr>
           <w:sz w:val="20"/>
           <w:szCs w:val="20"/>
@@ -13795,7 +13620,7 @@
     </w:p>
     <w:p>
       <w:pPr>
-        <w:pStyle w:val="Normal1"/>
+        <w:pStyle w:val="LOnormal"/>
         <w:rPr>
           <w:sz w:val="20"/>
           <w:szCs w:val="20"/>
@@ -13811,7 +13636,7 @@
     </w:p>
     <w:p>
       <w:pPr>
-        <w:pStyle w:val="Normal1"/>
+        <w:pStyle w:val="LOnormal"/>
         <w:rPr>
           <w:sz w:val="20"/>
           <w:szCs w:val="20"/>
@@ -13835,7 +13660,7 @@
     </w:p>
     <w:p>
       <w:pPr>
-        <w:pStyle w:val="Normal1"/>
+        <w:pStyle w:val="LOnormal"/>
         <w:rPr>
           <w:sz w:val="20"/>
           <w:szCs w:val="20"/>
@@ -13859,7 +13684,7 @@
     </w:p>
     <w:p>
       <w:pPr>
-        <w:pStyle w:val="Normal1"/>
+        <w:pStyle w:val="LOnormal"/>
         <w:rPr>
           <w:sz w:val="20"/>
           <w:szCs w:val="20"/>
@@ -13883,7 +13708,7 @@
     </w:p>
     <w:p>
       <w:pPr>
-        <w:pStyle w:val="Normal1"/>
+        <w:pStyle w:val="LOnormal"/>
         <w:rPr>
           <w:sz w:val="20"/>
           <w:szCs w:val="20"/>
@@ -13907,7 +13732,7 @@
     </w:p>
     <w:p>
       <w:pPr>
-        <w:pStyle w:val="Normal1"/>
+        <w:pStyle w:val="LOnormal"/>
         <w:rPr>
           <w:sz w:val="20"/>
           <w:szCs w:val="20"/>
@@ -13931,7 +13756,7 @@
     </w:p>
     <w:p>
       <w:pPr>
-        <w:pStyle w:val="Normal1"/>
+        <w:pStyle w:val="LOnormal"/>
         <w:rPr>
           <w:sz w:val="20"/>
           <w:szCs w:val="20"/>
@@ -13955,7 +13780,7 @@
     </w:p>
     <w:p>
       <w:pPr>
-        <w:pStyle w:val="Normal1"/>
+        <w:pStyle w:val="LOnormal"/>
         <w:rPr>
           <w:sz w:val="20"/>
           <w:szCs w:val="20"/>
@@ -13971,7 +13796,7 @@
     </w:p>
     <w:p>
       <w:pPr>
-        <w:pStyle w:val="Normal1"/>
+        <w:pStyle w:val="LOnormal"/>
         <w:rPr>
           <w:sz w:val="20"/>
           <w:szCs w:val="20"/>
@@ -13987,7 +13812,7 @@
     </w:p>
     <w:p>
       <w:pPr>
-        <w:pStyle w:val="Normal1"/>
+        <w:pStyle w:val="LOnormal"/>
         <w:rPr>
           <w:sz w:val="20"/>
           <w:szCs w:val="20"/>
@@ -14011,7 +13836,7 @@
     </w:p>
     <w:p>
       <w:pPr>
-        <w:pStyle w:val="Normal1"/>
+        <w:pStyle w:val="LOnormal"/>
         <w:rPr>
           <w:sz w:val="20"/>
           <w:szCs w:val="20"/>
@@ -14035,7 +13860,7 @@
     </w:p>
     <w:p>
       <w:pPr>
-        <w:pStyle w:val="Normal1"/>
+        <w:pStyle w:val="LOnormal"/>
         <w:rPr>
           <w:sz w:val="20"/>
           <w:szCs w:val="20"/>
@@ -14059,7 +13884,7 @@
     </w:p>
     <w:p>
       <w:pPr>
-        <w:pStyle w:val="Normal1"/>
+        <w:pStyle w:val="LOnormal"/>
         <w:rPr>
           <w:sz w:val="20"/>
           <w:szCs w:val="20"/>
@@ -14075,7 +13900,7 @@
     </w:p>
     <w:p>
       <w:pPr>
-        <w:pStyle w:val="Normal1"/>
+        <w:pStyle w:val="LOnormal"/>
         <w:rPr>
           <w:sz w:val="20"/>
           <w:szCs w:val="20"/>
@@ -14091,7 +13916,7 @@
     </w:p>
     <w:p>
       <w:pPr>
-        <w:pStyle w:val="Normal1"/>
+        <w:pStyle w:val="LOnormal"/>
         <w:rPr>
           <w:sz w:val="20"/>
           <w:szCs w:val="20"/>
@@ -14115,7 +13940,7 @@
     </w:p>
     <w:p>
       <w:pPr>
-        <w:pStyle w:val="Normal1"/>
+        <w:pStyle w:val="LOnormal"/>
         <w:rPr>
           <w:sz w:val="20"/>
           <w:szCs w:val="20"/>
@@ -14139,7 +13964,7 @@
     </w:p>
     <w:p>
       <w:pPr>
-        <w:pStyle w:val="Normal1"/>
+        <w:pStyle w:val="LOnormal"/>
         <w:rPr>
           <w:sz w:val="20"/>
           <w:szCs w:val="20"/>
@@ -14163,7 +13988,7 @@
     </w:p>
     <w:p>
       <w:pPr>
-        <w:pStyle w:val="Normal1"/>
+        <w:pStyle w:val="LOnormal"/>
         <w:rPr>
           <w:sz w:val="20"/>
           <w:szCs w:val="20"/>
@@ -14187,7 +14012,7 @@
     </w:p>
     <w:p>
       <w:pPr>
-        <w:pStyle w:val="Normal1"/>
+        <w:pStyle w:val="LOnormal"/>
         <w:rPr>
           <w:sz w:val="20"/>
           <w:szCs w:val="20"/>
@@ -14211,7 +14036,7 @@
     </w:p>
     <w:p>
       <w:pPr>
-        <w:pStyle w:val="Normal1"/>
+        <w:pStyle w:val="LOnormal"/>
         <w:rPr>
           <w:sz w:val="20"/>
           <w:szCs w:val="20"/>
@@ -14235,7 +14060,7 @@
     </w:p>
     <w:p>
       <w:pPr>
-        <w:pStyle w:val="Normal1"/>
+        <w:pStyle w:val="LOnormal"/>
         <w:rPr>
           <w:sz w:val="20"/>
           <w:szCs w:val="20"/>
@@ -14259,7 +14084,7 @@
     </w:p>
     <w:p>
       <w:pPr>
-        <w:pStyle w:val="Normal1"/>
+        <w:pStyle w:val="LOnormal"/>
         <w:rPr>
           <w:sz w:val="20"/>
           <w:szCs w:val="20"/>
@@ -14285,7 +14110,7 @@
     </w:p>
     <w:p>
       <w:pPr>
-        <w:pStyle w:val="Normal1"/>
+        <w:pStyle w:val="LOnormal"/>
         <w:rPr>
           <w:sz w:val="20"/>
           <w:szCs w:val="20"/>
@@ -14301,7 +14126,7 @@
     </w:p>
     <w:p>
       <w:pPr>
-        <w:pStyle w:val="Normal1"/>
+        <w:pStyle w:val="LOnormal"/>
         <w:rPr/>
       </w:pPr>
       <w:r>
@@ -14336,6 +14161,7 @@
         <w:rFonts w:ascii="OpenSymbol" w:hAnsi="OpenSymbol" w:cs="OpenSymbol" w:hint="default"/>
         <w:sz w:val="20"/>
         <w:u w:val="none"/>
+        <w:rFonts w:cs="OpenSymbol"/>
       </w:rPr>
     </w:lvl>
     <w:lvl w:ilvl="1">
@@ -14350,6 +14176,7 @@
         <w:rFonts w:ascii="OpenSymbol" w:hAnsi="OpenSymbol" w:cs="OpenSymbol" w:hint="default"/>
         <w:sz w:val="20"/>
         <w:u w:val="none"/>
+        <w:rFonts w:cs="OpenSymbol"/>
       </w:rPr>
     </w:lvl>
     <w:lvl w:ilvl="2">
@@ -14363,6 +14190,7 @@
       <w:rPr>
         <w:rFonts w:ascii="OpenSymbol" w:hAnsi="OpenSymbol" w:cs="OpenSymbol" w:hint="default"/>
         <w:u w:val="none"/>
+        <w:rFonts w:cs="OpenSymbol"/>
       </w:rPr>
     </w:lvl>
     <w:lvl w:ilvl="3">
@@ -14376,6 +14204,7 @@
       <w:rPr>
         <w:rFonts w:ascii="OpenSymbol" w:hAnsi="OpenSymbol" w:cs="OpenSymbol" w:hint="default"/>
         <w:u w:val="none"/>
+        <w:rFonts w:cs="OpenSymbol"/>
       </w:rPr>
     </w:lvl>
     <w:lvl w:ilvl="4">
@@ -14389,6 +14218,7 @@
       <w:rPr>
         <w:rFonts w:ascii="OpenSymbol" w:hAnsi="OpenSymbol" w:cs="OpenSymbol" w:hint="default"/>
         <w:u w:val="none"/>
+        <w:rFonts w:cs="OpenSymbol"/>
       </w:rPr>
     </w:lvl>
     <w:lvl w:ilvl="5">
@@ -14402,6 +14232,7 @@
       <w:rPr>
         <w:rFonts w:ascii="OpenSymbol" w:hAnsi="OpenSymbol" w:cs="OpenSymbol" w:hint="default"/>
         <w:u w:val="none"/>
+        <w:rFonts w:cs="OpenSymbol"/>
       </w:rPr>
     </w:lvl>
     <w:lvl w:ilvl="6">
@@ -14415,6 +14246,7 @@
       <w:rPr>
         <w:rFonts w:ascii="OpenSymbol" w:hAnsi="OpenSymbol" w:cs="OpenSymbol" w:hint="default"/>
         <w:u w:val="none"/>
+        <w:rFonts w:cs="OpenSymbol"/>
       </w:rPr>
     </w:lvl>
     <w:lvl w:ilvl="7">
@@ -14428,6 +14260,7 @@
       <w:rPr>
         <w:rFonts w:ascii="OpenSymbol" w:hAnsi="OpenSymbol" w:cs="OpenSymbol" w:hint="default"/>
         <w:u w:val="none"/>
+        <w:rFonts w:cs="OpenSymbol"/>
       </w:rPr>
     </w:lvl>
     <w:lvl w:ilvl="8">
@@ -14441,6 +14274,7 @@
       <w:rPr>
         <w:rFonts w:ascii="OpenSymbol" w:hAnsi="OpenSymbol" w:cs="OpenSymbol" w:hint="default"/>
         <w:u w:val="none"/>
+        <w:rFonts w:cs="OpenSymbol"/>
       </w:rPr>
     </w:lvl>
   </w:abstractNum>
@@ -14457,6 +14291,7 @@
         <w:rFonts w:ascii="OpenSymbol" w:hAnsi="OpenSymbol" w:cs="OpenSymbol" w:hint="default"/>
         <w:sz w:val="20"/>
         <w:u w:val="none"/>
+        <w:rFonts w:cs="OpenSymbol"/>
       </w:rPr>
     </w:lvl>
     <w:lvl w:ilvl="1">
@@ -14470,6 +14305,7 @@
       <w:rPr>
         <w:rFonts w:ascii="OpenSymbol" w:hAnsi="OpenSymbol" w:cs="OpenSymbol" w:hint="default"/>
         <w:u w:val="none"/>
+        <w:rFonts w:cs="OpenSymbol"/>
       </w:rPr>
     </w:lvl>
     <w:lvl w:ilvl="2">
@@ -14483,6 +14319,7 @@
       <w:rPr>
         <w:rFonts w:ascii="OpenSymbol" w:hAnsi="OpenSymbol" w:cs="OpenSymbol" w:hint="default"/>
         <w:u w:val="none"/>
+        <w:rFonts w:cs="OpenSymbol"/>
       </w:rPr>
     </w:lvl>
     <w:lvl w:ilvl="3">
@@ -14496,6 +14333,7 @@
       <w:rPr>
         <w:rFonts w:ascii="OpenSymbol" w:hAnsi="OpenSymbol" w:cs="OpenSymbol" w:hint="default"/>
         <w:u w:val="none"/>
+        <w:rFonts w:cs="OpenSymbol"/>
       </w:rPr>
     </w:lvl>
     <w:lvl w:ilvl="4">
@@ -14509,6 +14347,7 @@
       <w:rPr>
         <w:rFonts w:ascii="OpenSymbol" w:hAnsi="OpenSymbol" w:cs="OpenSymbol" w:hint="default"/>
         <w:u w:val="none"/>
+        <w:rFonts w:cs="OpenSymbol"/>
       </w:rPr>
     </w:lvl>
     <w:lvl w:ilvl="5">
@@ -14522,6 +14361,7 @@
       <w:rPr>
         <w:rFonts w:ascii="OpenSymbol" w:hAnsi="OpenSymbol" w:cs="OpenSymbol" w:hint="default"/>
         <w:u w:val="none"/>
+        <w:rFonts w:cs="OpenSymbol"/>
       </w:rPr>
     </w:lvl>
     <w:lvl w:ilvl="6">
@@ -14535,6 +14375,7 @@
       <w:rPr>
         <w:rFonts w:ascii="OpenSymbol" w:hAnsi="OpenSymbol" w:cs="OpenSymbol" w:hint="default"/>
         <w:u w:val="none"/>
+        <w:rFonts w:cs="OpenSymbol"/>
       </w:rPr>
     </w:lvl>
     <w:lvl w:ilvl="7">
@@ -14548,6 +14389,7 @@
       <w:rPr>
         <w:rFonts w:ascii="OpenSymbol" w:hAnsi="OpenSymbol" w:cs="OpenSymbol" w:hint="default"/>
         <w:u w:val="none"/>
+        <w:rFonts w:cs="OpenSymbol"/>
       </w:rPr>
     </w:lvl>
     <w:lvl w:ilvl="8">
@@ -14561,6 +14403,7 @@
       <w:rPr>
         <w:rFonts w:ascii="OpenSymbol" w:hAnsi="OpenSymbol" w:cs="OpenSymbol" w:hint="default"/>
         <w:u w:val="none"/>
+        <w:rFonts w:cs="OpenSymbol"/>
       </w:rPr>
     </w:lvl>
   </w:abstractNum>
@@ -14577,6 +14420,7 @@
         <w:rFonts w:ascii="OpenSymbol" w:hAnsi="OpenSymbol" w:cs="OpenSymbol" w:hint="default"/>
         <w:sz w:val="20"/>
         <w:u w:val="none"/>
+        <w:rFonts w:cs="OpenSymbol"/>
       </w:rPr>
     </w:lvl>
     <w:lvl w:ilvl="1">
@@ -14591,6 +14435,7 @@
         <w:rFonts w:ascii="OpenSymbol" w:hAnsi="OpenSymbol" w:cs="OpenSymbol" w:hint="default"/>
         <w:sz w:val="20"/>
         <w:u w:val="none"/>
+        <w:rFonts w:cs="OpenSymbol"/>
       </w:rPr>
     </w:lvl>
     <w:lvl w:ilvl="2">
@@ -14604,6 +14449,7 @@
       <w:rPr>
         <w:rFonts w:ascii="OpenSymbol" w:hAnsi="OpenSymbol" w:cs="OpenSymbol" w:hint="default"/>
         <w:u w:val="none"/>
+        <w:rFonts w:cs="OpenSymbol"/>
       </w:rPr>
     </w:lvl>
     <w:lvl w:ilvl="3">
@@ -14617,6 +14463,7 @@
       <w:rPr>
         <w:rFonts w:ascii="OpenSymbol" w:hAnsi="OpenSymbol" w:cs="OpenSymbol" w:hint="default"/>
         <w:u w:val="none"/>
+        <w:rFonts w:cs="OpenSymbol"/>
       </w:rPr>
     </w:lvl>
     <w:lvl w:ilvl="4">
@@ -14630,6 +14477,7 @@
       <w:rPr>
         <w:rFonts w:ascii="OpenSymbol" w:hAnsi="OpenSymbol" w:cs="OpenSymbol" w:hint="default"/>
         <w:u w:val="none"/>
+        <w:rFonts w:cs="OpenSymbol"/>
       </w:rPr>
     </w:lvl>
     <w:lvl w:ilvl="5">
@@ -14643,6 +14491,7 @@
       <w:rPr>
         <w:rFonts w:ascii="OpenSymbol" w:hAnsi="OpenSymbol" w:cs="OpenSymbol" w:hint="default"/>
         <w:u w:val="none"/>
+        <w:rFonts w:cs="OpenSymbol"/>
       </w:rPr>
     </w:lvl>
     <w:lvl w:ilvl="6">
@@ -14656,6 +14505,7 @@
       <w:rPr>
         <w:rFonts w:ascii="OpenSymbol" w:hAnsi="OpenSymbol" w:cs="OpenSymbol" w:hint="default"/>
         <w:u w:val="none"/>
+        <w:rFonts w:cs="OpenSymbol"/>
       </w:rPr>
     </w:lvl>
     <w:lvl w:ilvl="7">
@@ -14669,6 +14519,7 @@
       <w:rPr>
         <w:rFonts w:ascii="OpenSymbol" w:hAnsi="OpenSymbol" w:cs="OpenSymbol" w:hint="default"/>
         <w:u w:val="none"/>
+        <w:rFonts w:cs="OpenSymbol"/>
       </w:rPr>
     </w:lvl>
     <w:lvl w:ilvl="8">
@@ -14682,6 +14533,7 @@
       <w:rPr>
         <w:rFonts w:ascii="OpenSymbol" w:hAnsi="OpenSymbol" w:cs="OpenSymbol" w:hint="default"/>
         <w:u w:val="none"/>
+        <w:rFonts w:cs="OpenSymbol"/>
       </w:rPr>
     </w:lvl>
   </w:abstractNum>
@@ -14798,7 +14650,6 @@
     <w:rPrDefault>
       <w:rPr>
         <w:rFonts w:ascii="Arial" w:hAnsi="Arial" w:eastAsia="Arial" w:cs="Arial"/>
-        <w:sz w:val="22"/>
         <w:szCs w:val="22"/>
         <w:lang w:val="fr-FR" w:eastAsia="zh-CN" w:bidi="hi-IN"/>
       </w:rPr>
@@ -14827,8 +14678,8 @@
   </w:style>
   <w:style w:type="paragraph" w:styleId="Heading1">
     <w:name w:val="Heading 1"/>
-    <w:basedOn w:val="Normal1"/>
-    <w:next w:val="Normal1"/>
+    <w:basedOn w:val="LOnormal"/>
+    <w:next w:val="LOnormal"/>
     <w:qFormat/>
     <w:pPr>
       <w:keepNext w:val="true"/>
@@ -14842,8 +14693,8 @@
   </w:style>
   <w:style w:type="paragraph" w:styleId="Heading2">
     <w:name w:val="Heading 2"/>
-    <w:basedOn w:val="Normal1"/>
-    <w:next w:val="Normal1"/>
+    <w:basedOn w:val="LOnormal"/>
+    <w:next w:val="LOnormal"/>
     <w:qFormat/>
     <w:pPr>
       <w:keepNext w:val="true"/>
@@ -14858,8 +14709,8 @@
   </w:style>
   <w:style w:type="paragraph" w:styleId="Heading3">
     <w:name w:val="Heading 3"/>
-    <w:basedOn w:val="Normal1"/>
-    <w:next w:val="Normal1"/>
+    <w:basedOn w:val="LOnormal"/>
+    <w:next w:val="LOnormal"/>
     <w:qFormat/>
     <w:pPr>
       <w:keepNext w:val="true"/>
@@ -14875,8 +14726,8 @@
   </w:style>
   <w:style w:type="paragraph" w:styleId="Heading4">
     <w:name w:val="Heading 4"/>
-    <w:basedOn w:val="Normal1"/>
-    <w:next w:val="Normal1"/>
+    <w:basedOn w:val="LOnormal"/>
+    <w:next w:val="LOnormal"/>
     <w:qFormat/>
     <w:pPr>
       <w:keepNext w:val="true"/>
@@ -14891,8 +14742,8 @@
   </w:style>
   <w:style w:type="paragraph" w:styleId="Heading5">
     <w:name w:val="Heading 5"/>
-    <w:basedOn w:val="Normal1"/>
-    <w:next w:val="Normal1"/>
+    <w:basedOn w:val="LOnormal"/>
+    <w:next w:val="LOnormal"/>
     <w:qFormat/>
     <w:pPr>
       <w:keepNext w:val="true"/>
@@ -14907,8 +14758,8 @@
   </w:style>
   <w:style w:type="paragraph" w:styleId="Heading6">
     <w:name w:val="Heading 6"/>
-    <w:basedOn w:val="Normal1"/>
-    <w:next w:val="Normal1"/>
+    <w:basedOn w:val="LOnormal"/>
+    <w:next w:val="LOnormal"/>
     <w:qFormat/>
     <w:pPr>
       <w:keepNext w:val="true"/>
@@ -14980,7 +14831,7 @@
       <w:rFonts w:cs="Lohit Devanagari"/>
     </w:rPr>
   </w:style>
-  <w:style w:type="paragraph" w:styleId="Normal1" w:default="1">
+  <w:style w:type="paragraph" w:styleId="LOnormal" w:default="1">
     <w:name w:val="LO-normal"/>
     <w:qFormat/>
     <w:pPr>
@@ -15000,8 +14851,8 @@
   </w:style>
   <w:style w:type="paragraph" w:styleId="Title">
     <w:name w:val="Title"/>
-    <w:basedOn w:val="Normal1"/>
-    <w:next w:val="Normal1"/>
+    <w:basedOn w:val="LOnormal"/>
+    <w:next w:val="LOnormal"/>
     <w:qFormat/>
     <w:pPr>
       <w:keepNext w:val="true"/>
@@ -15015,8 +14866,8 @@
   </w:style>
   <w:style w:type="paragraph" w:styleId="Subtitle">
     <w:name w:val="Subtitle"/>
-    <w:basedOn w:val="Normal1"/>
-    <w:next w:val="Normal1"/>
+    <w:basedOn w:val="LOnormal"/>
+    <w:next w:val="LOnormal"/>
     <w:qFormat/>
     <w:pPr>
       <w:keepNext w:val="true"/>
